--- a/winAPI/Device Context.docx
+++ b/winAPI/Device Context.docx
@@ -12,6 +12,9 @@
       <w:r>
         <w:t>DI</w:t>
       </w:r>
+      <w:r>
+        <w:t>(Graphic Device Interface)</w:t>
+      </w:r>
     </w:p>
     <w:p>
       <w:r>
@@ -21,7 +24,74 @@
         <w:rPr>
           <w:rFonts w:hint="eastAsia"/>
         </w:rPr>
-        <w:t>그래픽 장치에 대해 프로그램이 독립성을 유지할 수 있도록 만든 기술</w:t>
+        <w:t>U</w:t>
+      </w:r>
+      <w:r>
+        <w:t>SER, KERNEL</w:t>
+      </w:r>
+      <w:r>
+        <w:rPr>
+          <w:rFonts w:hint="eastAsia"/>
+        </w:rPr>
+        <w:t>와 함께</w:t>
+      </w:r>
+      <w:r>
+        <w:rPr>
+          <w:rFonts w:hint="eastAsia"/>
+        </w:rPr>
+        <w:t xml:space="preserve"> </w:t>
+      </w:r>
+      <w:r>
+        <w:rPr>
+          <w:rFonts w:hint="eastAsia"/>
+        </w:rPr>
+        <w:t xml:space="preserve">윈도우즈를 구성하는 핵심 모듈 </w:t>
+      </w:r>
+      <w:r>
+        <w:rPr>
+          <w:rFonts w:hint="eastAsia"/>
+        </w:rPr>
+        <w:t>중 하나이며,</w:t>
+      </w:r>
+      <w:r>
+        <w:t xml:space="preserve"> </w:t>
+      </w:r>
+      <w:r>
+        <w:rPr>
+          <w:rFonts w:hint="eastAsia"/>
+        </w:rPr>
+        <w:t>출력장치</w:t>
+      </w:r>
+      <w:r>
+        <w:rPr>
+          <w:rFonts w:hint="eastAsia"/>
+        </w:rPr>
+        <w:t xml:space="preserve"> 제어에 관여한다</w:t>
+      </w:r>
+    </w:p>
+    <w:p>
+      <w:pPr>
+        <w:rPr>
+          <w:rFonts w:hint="eastAsia"/>
+        </w:rPr>
+      </w:pPr>
+      <w:r>
+        <w:t xml:space="preserve">- </w:t>
+      </w:r>
+      <w:r>
+        <w:rPr>
+          <w:rFonts w:hint="eastAsia"/>
+        </w:rPr>
+        <w:t>G</w:t>
+      </w:r>
+      <w:r>
+        <w:t>DI</w:t>
+      </w:r>
+      <w:r>
+        <w:rPr>
+          <w:rFonts w:hint="eastAsia"/>
+        </w:rPr>
+        <w:t>의 목적은 다양한 그래픽장치 및 출력장치에 대해 하나의 공통된 인터페이스를 제공하는 것</w:t>
       </w:r>
     </w:p>
     <w:p>
@@ -43,14 +113,81 @@
         <w:rPr>
           <w:rFonts w:hint="eastAsia"/>
         </w:rPr>
-        <w:t>그래픽 장치를 추상화하기 위해서 그리기에 필요한 요소들을 구성한 여러 개의 객체</w:t>
+        <w:t>G</w:t>
+      </w:r>
+      <w:r>
+        <w:t>DI</w:t>
+      </w:r>
+      <w:r>
+        <w:rPr>
+          <w:rFonts w:hint="eastAsia"/>
+        </w:rPr>
+        <w:t>를 통해 사용할 수 있는 각종 그리기 정보</w:t>
+      </w:r>
+      <w:r>
+        <w:rPr>
+          <w:rFonts w:hint="eastAsia"/>
+        </w:rPr>
+        <w:t>를 포함하는 객체</w:t>
+      </w:r>
+    </w:p>
+    <w:p>
+      <w:pPr>
+        <w:rPr>
+          <w:rFonts w:hint="eastAsia"/>
+        </w:rPr>
+      </w:pPr>
+      <w:r>
+        <w:rPr>
+          <w:rFonts w:hint="eastAsia"/>
+        </w:rPr>
+        <w:t>- 간단하게는 그래픽 출력에 사용되는 도구를 말하며,</w:t>
+      </w:r>
+      <w:r>
+        <w:t xml:space="preserve"> </w:t>
+      </w:r>
+      <w:r>
+        <w:rPr>
+          <w:rFonts w:hint="eastAsia"/>
+        </w:rPr>
+        <w:t>펜,</w:t>
+      </w:r>
+      <w:r>
+        <w:t xml:space="preserve"> </w:t>
+      </w:r>
+      <w:r>
+        <w:rPr>
+          <w:rFonts w:hint="eastAsia"/>
+        </w:rPr>
+        <w:t>브러시,</w:t>
+      </w:r>
+      <w:r>
+        <w:t xml:space="preserve"> </w:t>
+      </w:r>
+      <w:r>
+        <w:rPr>
+          <w:rFonts w:hint="eastAsia"/>
+        </w:rPr>
+        <w:t>비트맵 등이 여기에 속한다</w:t>
       </w:r>
     </w:p>
     <w:p/>
     <w:p>
       <w:r>
+        <w:rPr>
+          <w:rFonts w:hint="eastAsia"/>
+        </w:rPr>
+        <w:t>D</w:t>
+      </w:r>
+      <w:r>
+        <w:t>C(</w:t>
+      </w:r>
+      <w:r>
         <w:t>Device Context</w:t>
       </w:r>
+      <w:r>
+        <w:t>)</w:t>
+      </w:r>
     </w:p>
     <w:p>
       <w:r>
@@ -121,14 +258,106 @@
       </w:r>
     </w:p>
     <w:p>
-      <w:r>
-        <w:t>- Windows</w:t>
-      </w:r>
-      <w:r>
-        <w:rPr>
-          <w:rFonts w:hint="eastAsia"/>
-        </w:rPr>
-        <w:t xml:space="preserve">에서는 출력장치에 무언가를 출력하기 위해서는 반드시 </w:t>
+      <w:pPr>
+        <w:rPr>
+          <w:rFonts w:hint="eastAsia"/>
+        </w:rPr>
+      </w:pPr>
+      <w:r>
+        <w:rPr>
+          <w:rFonts w:hint="eastAsia"/>
+        </w:rPr>
+        <w:t>-</w:t>
+      </w:r>
+      <w:r>
+        <w:t xml:space="preserve"> </w:t>
+      </w:r>
+      <w:r>
+        <w:rPr>
+          <w:rFonts w:hint="eastAsia"/>
+        </w:rPr>
+        <w:t xml:space="preserve">그래픽 객체들의 속성과 그래픽 모드를 정의하는 자료의 집합체로 </w:t>
+      </w:r>
+      <w:r>
+        <w:rPr>
+          <w:rFonts w:hint="eastAsia"/>
+        </w:rPr>
+        <w:t>모든 출력장치에</w:t>
+      </w:r>
+      <w:r>
+        <w:t xml:space="preserve"> </w:t>
+      </w:r>
+      <w:r>
+        <w:rPr>
+          <w:rFonts w:hint="eastAsia"/>
+        </w:rPr>
+        <w:t>관여한다</w:t>
+      </w:r>
+    </w:p>
+    <w:p>
+      <w:r>
+        <w:rPr>
+          <w:rFonts w:hint="eastAsia"/>
+        </w:rPr>
+        <w:t>-</w:t>
+      </w:r>
+      <w:r>
+        <w:t xml:space="preserve"> </w:t>
+      </w:r>
+      <w:r>
+        <w:rPr>
+          <w:rFonts w:hint="eastAsia"/>
+        </w:rPr>
+        <w:t>예를 들어,</w:t>
+      </w:r>
+      <w:r>
+        <w:t xml:space="preserve"> </w:t>
+      </w:r>
+      <w:r>
+        <w:rPr>
+          <w:rFonts w:hint="eastAsia"/>
+        </w:rPr>
+        <w:t>모니터 화면에 출력을 하려면 해당 출력장치의</w:t>
+      </w:r>
+      <w:r>
+        <w:t xml:space="preserve"> DC </w:t>
+      </w:r>
+      <w:r>
+        <w:rPr>
+          <w:rFonts w:hint="eastAsia"/>
+        </w:rPr>
+        <w:t>핸들을 얻어서 제어해야 한다.</w:t>
+      </w:r>
+    </w:p>
+    <w:p>
+      <w:pPr>
+        <w:rPr>
+          <w:rFonts w:hint="eastAsia"/>
+        </w:rPr>
+      </w:pPr>
+      <w:r>
+        <w:rPr>
+          <w:rFonts w:hint="eastAsia"/>
+        </w:rPr>
+        <w:t>-</w:t>
+      </w:r>
+      <w:r>
+        <w:t xml:space="preserve"> </w:t>
+      </w:r>
+      <w:r>
+        <w:rPr>
+          <w:rFonts w:hint="eastAsia"/>
+        </w:rPr>
+        <w:t>각각의 윈도우는</w:t>
+      </w:r>
+      <w:r>
+        <w:t xml:space="preserve"> </w:t>
+      </w:r>
+      <w:r>
+        <w:rPr>
+          <w:rFonts w:hint="eastAsia"/>
+        </w:rPr>
+        <w:t xml:space="preserve">하나의 </w:t>
       </w:r>
       <w:r>
         <w:t>DC</w:t>
@@ -137,7 +366,46 @@
         <w:rPr>
           <w:rFonts w:hint="eastAsia"/>
         </w:rPr>
-        <w:t>가 필요하다.</w:t>
+        <w:t>를 공유하</w:t>
+      </w:r>
+      <w:r>
+        <w:rPr>
+          <w:rFonts w:hint="eastAsia"/>
+        </w:rPr>
+        <w:t>는 것이 아니라</w:t>
+      </w:r>
+      <w:r>
+        <w:rPr>
+          <w:rFonts w:hint="eastAsia"/>
+        </w:rPr>
+        <w:t xml:space="preserve"> 각각</w:t>
+      </w:r>
+      <w:r>
+        <w:rPr>
+          <w:rFonts w:hint="eastAsia"/>
+        </w:rPr>
+        <w:t>의</w:t>
+      </w:r>
+      <w:r>
+        <w:rPr>
+          <w:rFonts w:hint="eastAsia"/>
+        </w:rPr>
+        <w:t xml:space="preserve"> </w:t>
+      </w:r>
+      <w:r>
+        <w:t>DC</w:t>
+      </w:r>
+      <w:r>
+        <w:rPr>
+          <w:rFonts w:hint="eastAsia"/>
+        </w:rPr>
+        <w:t>를 가지고 있</w:t>
+      </w:r>
+      <w:r>
+        <w:rPr>
+          <w:rFonts w:hint="eastAsia"/>
+        </w:rPr>
+        <w:t>는 것이다.</w:t>
       </w:r>
     </w:p>
     <w:p>
@@ -154,33 +422,42 @@
         <w:rPr>
           <w:rFonts w:hint="eastAsia"/>
         </w:rPr>
-        <w:t>예를 들어,</w:t>
-      </w:r>
-      <w:r>
-        <w:t xml:space="preserve"> </w:t>
-      </w:r>
-      <w:r>
-        <w:rPr>
-          <w:rFonts w:hint="eastAsia"/>
-        </w:rPr>
-        <w:t>모니터 화면에 출력을 하려면 해당 출력장치의</w:t>
-      </w:r>
-      <w:r>
-        <w:t xml:space="preserve"> DC </w:t>
-      </w:r>
-      <w:r>
-        <w:rPr>
-          <w:rFonts w:hint="eastAsia"/>
-        </w:rPr>
-        <w:t>핸들을 얻어서 제어해야 한다.</w:t>
-      </w:r>
-    </w:p>
-    <w:p>
-      <w:pPr>
-        <w:rPr>
-          <w:rFonts w:hint="eastAsia"/>
-        </w:rPr>
-      </w:pPr>
+        <w:t xml:space="preserve">윈도우 프로그램은 윈도우의 화면에 출력되는 모든 내용을 </w:t>
+      </w:r>
+      <w:r>
+        <w:t>DC</w:t>
+      </w:r>
+      <w:r>
+        <w:rPr>
+          <w:rFonts w:hint="eastAsia"/>
+        </w:rPr>
+        <w:t>를 이용하여 출력하게 된다</w:t>
+      </w:r>
+      <w:r>
+        <w:t>.</w:t>
+      </w:r>
+    </w:p>
+    <w:p>
+      <w:r>
+        <w:t xml:space="preserve">- </w:t>
+      </w:r>
+      <w:r>
+        <w:rPr>
+          <w:rFonts w:hint="eastAsia"/>
+        </w:rPr>
+        <w:t xml:space="preserve">운영체제는 프로그램이 </w:t>
+      </w:r>
+      <w:r>
+        <w:t>D</w:t>
+      </w:r>
+      <w:r>
+        <w:rPr>
+          <w:rFonts w:hint="eastAsia"/>
+        </w:rPr>
+        <w:t>C를 요구할 때마다 적절한 초기값을 대입하여 그 핸들을 넘겨준다.</w:t>
+      </w:r>
+    </w:p>
+    <w:p>
       <w:r>
         <w:rPr>
           <w:rFonts w:hint="eastAsia"/>
@@ -194,34 +471,602 @@
         <w:rPr>
           <w:rFonts w:hint="eastAsia"/>
         </w:rPr>
-        <w:t>또한</w:t>
-      </w:r>
-      <w:r>
+        <w:t xml:space="preserve">프로그램은 넘겨받은 </w:t>
+      </w:r>
+      <w:r>
+        <w:t>DC</w:t>
+      </w:r>
+      <w:r>
+        <w:rPr>
+          <w:rFonts w:hint="eastAsia"/>
+        </w:rPr>
+        <w:t>핸들로 그림을 그리며,</w:t>
+      </w:r>
+      <w:r>
+        <w:t xml:space="preserve"> </w:t>
+      </w:r>
+      <w:r>
+        <w:rPr>
+          <w:rFonts w:hint="eastAsia"/>
+        </w:rPr>
+        <w:t>정보가 정확할수록</w:t>
+      </w:r>
+      <w:r>
+        <w:t xml:space="preserve"> </w:t>
+      </w:r>
+      <w:r>
+        <w:rPr>
+          <w:rFonts w:hint="eastAsia"/>
+        </w:rPr>
+        <w:t>정밀하게 그릴 수 있다.</w:t>
+      </w:r>
+    </w:p>
+    <w:p>
+      <w:pPr>
+        <w:rPr>
+          <w:rFonts w:hint="eastAsia"/>
+        </w:rPr>
+      </w:pPr>
+    </w:p>
+    <w:p>
+      <w:pPr>
+        <w:rPr>
+          <w:rFonts w:ascii="맑은 고딕" w:eastAsia="맑은 고딕" w:hAnsi="맑은 고딕"/>
+          <w:color w:val="1F1F1F"/>
+          <w:szCs w:val="20"/>
+          <w:shd w:val="clear" w:color="auto" w:fill="FFFFFF"/>
+        </w:rPr>
+      </w:pPr>
+      <w:r>
+        <w:rPr>
+          <w:rFonts w:ascii="맑은 고딕" w:eastAsia="맑은 고딕" w:hAnsi="맑은 고딕" w:hint="eastAsia"/>
+          <w:color w:val="1F1F1F"/>
+          <w:szCs w:val="20"/>
+          <w:shd w:val="clear" w:color="auto" w:fill="FFFFFF"/>
+        </w:rPr>
+        <w:t>M</w:t>
+      </w:r>
+      <w:r>
+        <w:rPr>
+          <w:rFonts w:ascii="맑은 고딕" w:eastAsia="맑은 고딕" w:hAnsi="맑은 고딕"/>
+          <w:color w:val="1F1F1F"/>
+          <w:szCs w:val="20"/>
+          <w:shd w:val="clear" w:color="auto" w:fill="FFFFFF"/>
+        </w:rPr>
+        <w:t>emory DC(</w:t>
+      </w:r>
+      <w:r>
+        <w:rPr>
+          <w:rFonts w:ascii="맑은 고딕" w:eastAsia="맑은 고딕" w:hAnsi="맑은 고딕" w:hint="eastAsia"/>
+          <w:color w:val="1F1F1F"/>
+          <w:szCs w:val="20"/>
+          <w:shd w:val="clear" w:color="auto" w:fill="FFFFFF"/>
+        </w:rPr>
+        <w:t>C</w:t>
+      </w:r>
+      <w:r>
+        <w:rPr>
+          <w:rFonts w:ascii="맑은 고딕" w:eastAsia="맑은 고딕" w:hAnsi="맑은 고딕"/>
+          <w:color w:val="1F1F1F"/>
+          <w:szCs w:val="20"/>
+          <w:shd w:val="clear" w:color="auto" w:fill="FFFFFF"/>
+        </w:rPr>
+        <w:t>ompatible DC)</w:t>
+      </w:r>
+    </w:p>
+    <w:p>
+      <w:pPr>
+        <w:ind w:left="200" w:hangingChars="100" w:hanging="200"/>
+        <w:rPr>
+          <w:rFonts w:ascii="맑은 고딕" w:eastAsia="맑은 고딕" w:hAnsi="맑은 고딕"/>
+          <w:color w:val="1F1F1F"/>
+          <w:szCs w:val="20"/>
+          <w:shd w:val="clear" w:color="auto" w:fill="FFFFFF"/>
+        </w:rPr>
+      </w:pPr>
+      <w:r>
+        <w:rPr>
+          <w:rFonts w:ascii="맑은 고딕" w:eastAsia="맑은 고딕" w:hAnsi="맑은 고딕"/>
+          <w:color w:val="1F1F1F"/>
+          <w:szCs w:val="20"/>
+          <w:shd w:val="clear" w:color="auto" w:fill="FFFFFF"/>
+        </w:rPr>
+        <w:t xml:space="preserve">- </w:t>
+      </w:r>
+      <w:r>
+        <w:rPr>
+          <w:rFonts w:ascii="맑은 고딕" w:eastAsia="맑은 고딕" w:hAnsi="맑은 고딕" w:hint="eastAsia"/>
+          <w:color w:val="1F1F1F"/>
+          <w:szCs w:val="20"/>
+          <w:shd w:val="clear" w:color="auto" w:fill="FFFFFF"/>
+        </w:rPr>
+        <w:t xml:space="preserve">디스플레이 </w:t>
+      </w:r>
+      <w:r>
+        <w:rPr>
+          <w:rFonts w:ascii="맑은 고딕" w:eastAsia="맑은 고딕" w:hAnsi="맑은 고딕"/>
+          <w:color w:val="1F1F1F"/>
+          <w:szCs w:val="20"/>
+          <w:shd w:val="clear" w:color="auto" w:fill="FFFFFF"/>
+        </w:rPr>
+        <w:t>DC</w:t>
+      </w:r>
+      <w:r>
+        <w:rPr>
+          <w:rFonts w:ascii="맑은 고딕" w:eastAsia="맑은 고딕" w:hAnsi="맑은 고딕" w:hint="eastAsia"/>
+          <w:color w:val="1F1F1F"/>
+          <w:szCs w:val="20"/>
+          <w:shd w:val="clear" w:color="auto" w:fill="FFFFFF"/>
+        </w:rPr>
+        <w:t>와 동일한 특성을 갖지만</w:t>
+      </w:r>
+      <w:r>
+        <w:rPr>
+          <w:rFonts w:ascii="맑은 고딕" w:eastAsia="맑은 고딕" w:hAnsi="맑은 고딕"/>
+          <w:color w:val="1F1F1F"/>
+          <w:szCs w:val="20"/>
+          <w:shd w:val="clear" w:color="auto" w:fill="FFFFFF"/>
+        </w:rPr>
+        <w:t xml:space="preserve"> </w:t>
+      </w:r>
+      <w:r>
+        <w:rPr>
+          <w:rFonts w:ascii="맑은 고딕" w:eastAsia="맑은 고딕" w:hAnsi="맑은 고딕" w:hint="eastAsia"/>
+          <w:color w:val="1F1F1F"/>
+          <w:szCs w:val="20"/>
+          <w:shd w:val="clear" w:color="auto" w:fill="FFFFFF"/>
+        </w:rPr>
+        <w:t xml:space="preserve">메모리 </w:t>
+      </w:r>
+      <w:r>
+        <w:rPr>
+          <w:rFonts w:ascii="맑은 고딕" w:eastAsia="맑은 고딕" w:hAnsi="맑은 고딕"/>
+          <w:color w:val="1F1F1F"/>
+          <w:szCs w:val="20"/>
+          <w:shd w:val="clear" w:color="auto" w:fill="FFFFFF"/>
+        </w:rPr>
+        <w:t>DC</w:t>
+      </w:r>
+      <w:r>
+        <w:rPr>
+          <w:rFonts w:ascii="맑은 고딕" w:eastAsia="맑은 고딕" w:hAnsi="맑은 고딕" w:hint="eastAsia"/>
+          <w:color w:val="1F1F1F"/>
+          <w:szCs w:val="20"/>
+          <w:shd w:val="clear" w:color="auto" w:fill="FFFFFF"/>
+        </w:rPr>
+        <w:t>는 화면에 출력하지 않고 메모리 내부에서 출력</w:t>
+      </w:r>
+      <w:r>
+        <w:rPr>
+          <w:rFonts w:ascii="맑은 고딕" w:eastAsia="맑은 고딕" w:hAnsi="맑은 고딕" w:hint="eastAsia"/>
+          <w:color w:val="1F1F1F"/>
+          <w:szCs w:val="20"/>
+          <w:shd w:val="clear" w:color="auto" w:fill="FFFFFF"/>
+        </w:rPr>
+        <w:t>을 한다는 점의</w:t>
+      </w:r>
+      <w:r>
+        <w:rPr>
+          <w:rFonts w:ascii="맑은 고딕" w:eastAsia="맑은 고딕" w:hAnsi="맑은 고딕" w:hint="eastAsia"/>
+          <w:color w:val="1F1F1F"/>
+          <w:szCs w:val="20"/>
+          <w:shd w:val="clear" w:color="auto" w:fill="FFFFFF"/>
+        </w:rPr>
+        <w:t xml:space="preserve"> 차이가 있다.</w:t>
+      </w:r>
+    </w:p>
+    <w:p>
+      <w:pPr>
+        <w:ind w:left="200" w:hangingChars="100" w:hanging="200"/>
+        <w:rPr>
+          <w:rFonts w:ascii="맑은 고딕" w:eastAsia="맑은 고딕" w:hAnsi="맑은 고딕"/>
+          <w:color w:val="1F1F1F"/>
+          <w:szCs w:val="20"/>
+          <w:shd w:val="clear" w:color="auto" w:fill="FFFFFF"/>
+        </w:rPr>
+      </w:pPr>
+      <w:r>
+        <w:rPr>
+          <w:rFonts w:ascii="맑은 고딕" w:eastAsia="맑은 고딕" w:hAnsi="맑은 고딕" w:hint="eastAsia"/>
+          <w:color w:val="1F1F1F"/>
+          <w:szCs w:val="20"/>
+          <w:shd w:val="clear" w:color="auto" w:fill="FFFFFF"/>
+        </w:rPr>
+        <w:t>-</w:t>
+      </w:r>
+      <w:r>
+        <w:rPr>
+          <w:rFonts w:ascii="맑은 고딕" w:eastAsia="맑은 고딕" w:hAnsi="맑은 고딕"/>
+          <w:color w:val="1F1F1F"/>
+          <w:szCs w:val="20"/>
+          <w:shd w:val="clear" w:color="auto" w:fill="FFFFFF"/>
+        </w:rPr>
+        <w:t xml:space="preserve"> </w:t>
+      </w:r>
+      <w:r>
+        <w:rPr>
+          <w:rFonts w:ascii="맑은 고딕" w:eastAsia="맑은 고딕" w:hAnsi="맑은 고딕" w:hint="eastAsia"/>
+          <w:color w:val="1F1F1F"/>
+          <w:szCs w:val="20"/>
+          <w:shd w:val="clear" w:color="auto" w:fill="FFFFFF"/>
+        </w:rPr>
+        <w:t xml:space="preserve">윈도우는 비트맵을 직접적으로 화면 </w:t>
+      </w:r>
+      <w:r>
+        <w:rPr>
+          <w:rFonts w:ascii="맑은 고딕" w:eastAsia="맑은 고딕" w:hAnsi="맑은 고딕"/>
+          <w:color w:val="1F1F1F"/>
+          <w:szCs w:val="20"/>
+          <w:shd w:val="clear" w:color="auto" w:fill="FFFFFF"/>
+        </w:rPr>
+        <w:t>DC</w:t>
+      </w:r>
+      <w:r>
+        <w:rPr>
+          <w:rFonts w:ascii="맑은 고딕" w:eastAsia="맑은 고딕" w:hAnsi="맑은 고딕" w:hint="eastAsia"/>
+          <w:color w:val="1F1F1F"/>
+          <w:szCs w:val="20"/>
+          <w:shd w:val="clear" w:color="auto" w:fill="FFFFFF"/>
+        </w:rPr>
+        <w:t>로 출력하는 함수를 제공하지 않는다</w:t>
+      </w:r>
+    </w:p>
+    <w:p>
+      <w:pPr>
+        <w:rPr>
+          <w:rFonts w:ascii="맑은 고딕" w:eastAsia="맑은 고딕" w:hAnsi="맑은 고딕"/>
+          <w:color w:val="1F1F1F"/>
+          <w:szCs w:val="20"/>
+          <w:shd w:val="clear" w:color="auto" w:fill="FFFFFF"/>
+        </w:rPr>
+      </w:pPr>
+      <w:r>
+        <w:rPr>
+          <w:rFonts w:ascii="맑은 고딕" w:eastAsia="맑은 고딕" w:hAnsi="맑은 고딕" w:hint="eastAsia"/>
+          <w:color w:val="1F1F1F"/>
+          <w:szCs w:val="20"/>
+          <w:shd w:val="clear" w:color="auto" w:fill="FFFFFF"/>
+        </w:rPr>
+        <w:t>-</w:t>
+      </w:r>
+      <w:r>
+        <w:rPr>
+          <w:rFonts w:ascii="맑은 고딕" w:eastAsia="맑은 고딕" w:hAnsi="맑은 고딕"/>
+          <w:color w:val="1F1F1F"/>
+          <w:szCs w:val="20"/>
+          <w:shd w:val="clear" w:color="auto" w:fill="FFFFFF"/>
+        </w:rPr>
+        <w:t xml:space="preserve"> </w:t>
+      </w:r>
+      <w:r>
+        <w:rPr>
+          <w:rFonts w:ascii="맑은 고딕" w:eastAsia="맑은 고딕" w:hAnsi="맑은 고딕" w:hint="eastAsia"/>
+          <w:color w:val="1F1F1F"/>
+          <w:szCs w:val="20"/>
+          <w:shd w:val="clear" w:color="auto" w:fill="FFFFFF"/>
+        </w:rPr>
+        <w:t>비트맵은 대용량이므로 출력 속도가 형편없이 느리기 때문에 곧바로 출력할 경우 문제가 발생</w:t>
+      </w:r>
+    </w:p>
+    <w:p>
+      <w:pPr>
+        <w:rPr>
+          <w:rFonts w:hint="eastAsia"/>
+        </w:rPr>
+      </w:pPr>
+      <w:r>
+        <w:rPr>
+          <w:rFonts w:ascii="맑은 고딕" w:eastAsia="맑은 고딕" w:hAnsi="맑은 고딕"/>
+          <w:color w:val="1F1F1F"/>
+          <w:szCs w:val="20"/>
+          <w:shd w:val="clear" w:color="auto" w:fill="FFFFFF"/>
+        </w:rPr>
+        <w:t xml:space="preserve">- </w:t>
+      </w:r>
+      <w:r>
+        <w:rPr>
+          <w:rFonts w:ascii="맑은 고딕" w:eastAsia="맑은 고딕" w:hAnsi="맑은 고딕" w:hint="eastAsia"/>
+          <w:color w:val="1F1F1F"/>
+          <w:szCs w:val="20"/>
+          <w:shd w:val="clear" w:color="auto" w:fill="FFFFFF"/>
+        </w:rPr>
+        <w:t xml:space="preserve">메모리 </w:t>
+      </w:r>
+      <w:r>
+        <w:rPr>
+          <w:rFonts w:ascii="맑은 고딕" w:eastAsia="맑은 고딕" w:hAnsi="맑은 고딕"/>
+          <w:color w:val="1F1F1F"/>
+          <w:szCs w:val="20"/>
+          <w:shd w:val="clear" w:color="auto" w:fill="FFFFFF"/>
+        </w:rPr>
+        <w:t>DC</w:t>
+      </w:r>
+      <w:r>
+        <w:rPr>
+          <w:rFonts w:ascii="맑은 고딕" w:eastAsia="맑은 고딕" w:hAnsi="맑은 고딕" w:hint="eastAsia"/>
+          <w:color w:val="1F1F1F"/>
+          <w:szCs w:val="20"/>
+          <w:shd w:val="clear" w:color="auto" w:fill="FFFFFF"/>
+        </w:rPr>
+        <w:t xml:space="preserve">에 먼저 그림을 그린 후 화면에 출력은 하지않고 메모리 </w:t>
+      </w:r>
+      <w:r>
+        <w:rPr>
+          <w:rFonts w:ascii="맑은 고딕" w:eastAsia="맑은 고딕" w:hAnsi="맑은 고딕"/>
+          <w:color w:val="1F1F1F"/>
+          <w:szCs w:val="20"/>
+          <w:shd w:val="clear" w:color="auto" w:fill="FFFFFF"/>
+        </w:rPr>
+        <w:t>D</w:t>
+      </w:r>
+      <w:r>
+        <w:rPr>
+          <w:rFonts w:ascii="맑은 고딕" w:eastAsia="맑은 고딕" w:hAnsi="맑은 고딕" w:hint="eastAsia"/>
+          <w:color w:val="1F1F1F"/>
+          <w:szCs w:val="20"/>
+          <w:shd w:val="clear" w:color="auto" w:fill="FFFFFF"/>
+        </w:rPr>
+        <w:t>C에서 작업을 완료한 후 그 결과만 화면에 고속으로 복사해서 출력하는 방법을 사용한다</w:t>
+      </w:r>
+      <w:r>
+        <w:rPr>
+          <w:rFonts w:ascii="맑은 고딕" w:eastAsia="맑은 고딕" w:hAnsi="맑은 고딕"/>
+          <w:color w:val="1F1F1F"/>
+          <w:szCs w:val="20"/>
+          <w:shd w:val="clear" w:color="auto" w:fill="FFFFFF"/>
+        </w:rPr>
+        <w:t xml:space="preserve"> -&gt;</w:t>
+      </w:r>
+      <w:r>
+        <w:rPr>
+          <w:rFonts w:ascii="맑은 고딕" w:eastAsia="맑은 고딕" w:hAnsi="맑은 고딕"/>
+          <w:color w:val="1F1F1F"/>
+          <w:szCs w:val="20"/>
+          <w:shd w:val="clear" w:color="auto" w:fill="FFFFFF"/>
+        </w:rPr>
+        <w:t xml:space="preserve"> </w:t>
+      </w:r>
+      <w:r>
+        <w:rPr>
+          <w:rFonts w:ascii="맑은 고딕" w:eastAsia="맑은 고딕" w:hAnsi="맑은 고딕"/>
+          <w:color w:val="1F1F1F"/>
+          <w:szCs w:val="20"/>
+          <w:shd w:val="clear" w:color="auto" w:fill="FFFFFF"/>
+        </w:rPr>
+        <w:t>BitBlt()</w:t>
+      </w:r>
+      <w:r>
+        <w:rPr>
+          <w:rFonts w:ascii="맑은 고딕" w:eastAsia="맑은 고딕" w:hAnsi="맑은 고딕" w:hint="eastAsia"/>
+          <w:color w:val="1F1F1F"/>
+          <w:szCs w:val="20"/>
+          <w:shd w:val="clear" w:color="auto" w:fill="FFFFFF"/>
+        </w:rPr>
+        <w:t xml:space="preserve"> 이용</w:t>
+      </w:r>
+    </w:p>
+    <w:p>
+      <w:pPr>
+        <w:rPr>
+          <w:rFonts w:ascii="맑은 고딕" w:eastAsia="맑은 고딕" w:hAnsi="맑은 고딕"/>
+          <w:color w:val="1F1F1F"/>
+          <w:szCs w:val="20"/>
+          <w:shd w:val="clear" w:color="auto" w:fill="FFFFFF"/>
+        </w:rPr>
+      </w:pPr>
+      <w:r>
+        <w:rPr>
+          <w:rFonts w:ascii="맑은 고딕" w:eastAsia="맑은 고딕" w:hAnsi="맑은 고딕"/>
+          <w:color w:val="1F1F1F"/>
+          <w:szCs w:val="20"/>
+          <w:shd w:val="clear" w:color="auto" w:fill="FFFFFF"/>
+        </w:rPr>
+        <w:t xml:space="preserve">- </w:t>
+      </w:r>
+      <w:r>
+        <w:rPr>
+          <w:rFonts w:ascii="맑은 고딕" w:eastAsia="맑은 고딕" w:hAnsi="맑은 고딕" w:hint="eastAsia"/>
+          <w:color w:val="1F1F1F"/>
+          <w:szCs w:val="20"/>
+          <w:shd w:val="clear" w:color="auto" w:fill="FFFFFF"/>
+        </w:rPr>
+        <w:t xml:space="preserve">비트맵은 일종의 </w:t>
+      </w:r>
+      <w:r>
+        <w:rPr>
+          <w:rFonts w:ascii="맑은 고딕" w:eastAsia="맑은 고딕" w:hAnsi="맑은 고딕"/>
+          <w:color w:val="1F1F1F"/>
+          <w:szCs w:val="20"/>
+          <w:shd w:val="clear" w:color="auto" w:fill="FFFFFF"/>
+        </w:rPr>
+        <w:t xml:space="preserve">GDI </w:t>
+      </w:r>
+      <w:r>
+        <w:rPr>
+          <w:rFonts w:ascii="맑은 고딕" w:eastAsia="맑은 고딕" w:hAnsi="맑은 고딕" w:hint="eastAsia"/>
+          <w:color w:val="1F1F1F"/>
+          <w:szCs w:val="20"/>
+          <w:shd w:val="clear" w:color="auto" w:fill="FFFFFF"/>
+        </w:rPr>
+        <w:t xml:space="preserve">오브젝트지만 화면 </w:t>
+      </w:r>
+      <w:r>
+        <w:rPr>
+          <w:rFonts w:ascii="맑은 고딕" w:eastAsia="맑은 고딕" w:hAnsi="맑은 고딕"/>
+          <w:color w:val="1F1F1F"/>
+          <w:szCs w:val="20"/>
+          <w:shd w:val="clear" w:color="auto" w:fill="FFFFFF"/>
+        </w:rPr>
+        <w:t>DC</w:t>
+      </w:r>
+      <w:r>
+        <w:rPr>
+          <w:rFonts w:ascii="맑은 고딕" w:eastAsia="맑은 고딕" w:hAnsi="맑은 고딕" w:hint="eastAsia"/>
+          <w:color w:val="1F1F1F"/>
+          <w:szCs w:val="20"/>
+          <w:shd w:val="clear" w:color="auto" w:fill="FFFFFF"/>
+        </w:rPr>
+        <w:t>에서는 선택할 수 없고</w:t>
+      </w:r>
+      <w:r>
+        <w:rPr>
+          <w:rFonts w:ascii="맑은 고딕" w:eastAsia="맑은 고딕" w:hAnsi="맑은 고딕"/>
+          <w:color w:val="1F1F1F"/>
+          <w:szCs w:val="20"/>
+          <w:shd w:val="clear" w:color="auto" w:fill="FFFFFF"/>
+        </w:rPr>
         <w:t xml:space="preserve">, </w:t>
       </w:r>
       <w:r>
         <w:rPr>
-          <w:rFonts w:hint="eastAsia"/>
-        </w:rPr>
-        <w:t>화면은 공유할지라도 각각의 윈도우는</w:t>
-      </w:r>
-      <w:r>
+          <w:rFonts w:ascii="맑은 고딕" w:eastAsia="맑은 고딕" w:hAnsi="맑은 고딕" w:hint="eastAsia"/>
+          <w:color w:val="1F1F1F"/>
+          <w:szCs w:val="20"/>
+          <w:shd w:val="clear" w:color="auto" w:fill="FFFFFF"/>
+        </w:rPr>
+        <w:t xml:space="preserve">메모리 </w:t>
+      </w:r>
+      <w:r>
+        <w:rPr>
+          <w:rFonts w:ascii="맑은 고딕" w:eastAsia="맑은 고딕" w:hAnsi="맑은 고딕"/>
+          <w:color w:val="1F1F1F"/>
+          <w:szCs w:val="20"/>
+          <w:shd w:val="clear" w:color="auto" w:fill="FFFFFF"/>
+        </w:rPr>
+        <w:t>DC</w:t>
+      </w:r>
+      <w:r>
+        <w:rPr>
+          <w:rFonts w:ascii="맑은 고딕" w:eastAsia="맑은 고딕" w:hAnsi="맑은 고딕" w:hint="eastAsia"/>
+          <w:color w:val="1F1F1F"/>
+          <w:szCs w:val="20"/>
+          <w:shd w:val="clear" w:color="auto" w:fill="FFFFFF"/>
+        </w:rPr>
+        <w:t>에서만 비트맵을 선택할 수 있기 때문에 메모리</w:t>
+      </w:r>
+      <w:r>
+        <w:rPr>
+          <w:rFonts w:ascii="맑은 고딕" w:eastAsia="맑은 고딕" w:hAnsi="맑은 고딕"/>
+          <w:color w:val="1F1F1F"/>
+          <w:szCs w:val="20"/>
+          <w:shd w:val="clear" w:color="auto" w:fill="FFFFFF"/>
+        </w:rPr>
         <w:t xml:space="preserve"> DC</w:t>
       </w:r>
       <w:r>
         <w:rPr>
-          <w:rFonts w:hint="eastAsia"/>
-        </w:rPr>
-        <w:t xml:space="preserve">를 공유하지 않고 각각 </w:t>
-      </w:r>
-      <w:r>
+          <w:rFonts w:ascii="맑은 고딕" w:eastAsia="맑은 고딕" w:hAnsi="맑은 고딕" w:hint="eastAsia"/>
+          <w:color w:val="1F1F1F"/>
+          <w:szCs w:val="20"/>
+          <w:shd w:val="clear" w:color="auto" w:fill="FFFFFF"/>
+        </w:rPr>
+        <w:t xml:space="preserve">에서 먼저 비트맵을 읽어온 후 화면 </w:t>
+      </w:r>
+      <w:r>
+        <w:rPr>
+          <w:rFonts w:ascii="맑은 고딕" w:eastAsia="맑은 고딕" w:hAnsi="맑은 고딕"/>
+          <w:color w:val="1F1F1F"/>
+          <w:szCs w:val="20"/>
+          <w:shd w:val="clear" w:color="auto" w:fill="FFFFFF"/>
+        </w:rPr>
         <w:t>DC</w:t>
       </w:r>
       <w:r>
         <w:rPr>
-          <w:rFonts w:hint="eastAsia"/>
-        </w:rPr>
-        <w:t>를 가지고 있다</w:t>
+          <w:rFonts w:ascii="맑은 고딕" w:eastAsia="맑은 고딕" w:hAnsi="맑은 고딕" w:hint="eastAsia"/>
+          <w:color w:val="1F1F1F"/>
+          <w:szCs w:val="20"/>
+          <w:shd w:val="clear" w:color="auto" w:fill="FFFFFF"/>
+        </w:rPr>
+        <w:t>로 복사하는 것이다.</w:t>
+      </w:r>
+    </w:p>
+    <w:p>
+      <w:pPr>
+        <w:rPr>
+          <w:rFonts w:hint="eastAsia"/>
+        </w:rPr>
+      </w:pPr>
+    </w:p>
+    <w:p>
+      <w:r>
+        <w:rPr>
+          <w:rFonts w:hint="eastAsia"/>
+        </w:rPr>
+        <w:lastRenderedPageBreak/>
+        <w:t>D</w:t>
+      </w:r>
+      <w:r>
+        <w:t>isplay DC</w:t>
+      </w:r>
+    </w:p>
+    <w:p>
+      <w:r>
+        <w:t xml:space="preserve">1. Common DC : </w:t>
+      </w:r>
+      <w:r>
+        <w:rPr>
+          <w:rFonts w:hint="eastAsia"/>
+        </w:rPr>
+        <w:t xml:space="preserve">작업영역에 그리기를 하는 가장 보편적인 </w:t>
+      </w:r>
+      <w:r>
+        <w:t>DC</w:t>
+      </w:r>
+      <w:r>
+        <w:rPr>
+          <w:rFonts w:hint="eastAsia"/>
+        </w:rPr>
+        <w:t>이며</w:t>
+      </w:r>
+      <w:r>
+        <w:t xml:space="preserve">, </w:t>
+      </w:r>
+      <w:r>
+        <w:rPr>
+          <w:rFonts w:hint="eastAsia"/>
+        </w:rPr>
+        <w:t>화면 출력을 위해 사용된다.</w:t>
+      </w:r>
+    </w:p>
+    <w:p>
+      <w:pPr>
+        <w:rPr>
+          <w:rFonts w:hint="eastAsia"/>
+        </w:rPr>
+      </w:pPr>
+      <w:r>
+        <w:rPr>
+          <w:rFonts w:hint="eastAsia"/>
+        </w:rPr>
+        <w:t>-</w:t>
+      </w:r>
+      <w:r>
+        <w:t xml:space="preserve"> </w:t>
+      </w:r>
+      <w:r>
+        <w:rPr>
+          <w:rFonts w:hint="eastAsia"/>
+        </w:rPr>
+        <w:t>G</w:t>
+      </w:r>
+      <w:r>
+        <w:t>etDC() &amp; ReleaseDC()</w:t>
+      </w:r>
+      <w:r>
+        <w:rPr>
+          <w:rFonts w:hint="eastAsia"/>
+        </w:rPr>
+        <w:t xml:space="preserve">로 얻거나 해제하는 </w:t>
+      </w:r>
+      <w:r>
+        <w:t>DC</w:t>
+      </w:r>
+      <w:r>
+        <w:rPr>
+          <w:rFonts w:hint="eastAsia"/>
+        </w:rPr>
+        <w:t>는 여기에 속한다</w:t>
       </w:r>
       <w:r>
         <w:t>.</w:t>
@@ -232,1257 +1077,1033 @@
         <w:rPr>
           <w:rFonts w:hint="eastAsia"/>
         </w:rPr>
+        <w:t>2</w:t>
+      </w:r>
+      <w:r>
+        <w:t>. Window DC : Common DC</w:t>
+      </w:r>
+      <w:r>
+        <w:rPr>
+          <w:rFonts w:hint="eastAsia"/>
+        </w:rPr>
+        <w:t>와 사용방법이 비슷하지만 원점이 되는 기준이 다르다..</w:t>
+      </w:r>
+    </w:p>
+    <w:p>
+      <w:pPr>
+        <w:ind w:firstLineChars="100" w:firstLine="200"/>
+      </w:pPr>
+      <w:r>
+        <w:rPr>
+          <w:rFonts w:hint="eastAsia"/>
+        </w:rPr>
+        <w:t>(C</w:t>
+      </w:r>
+      <w:r>
+        <w:t>ommon DC</w:t>
+      </w:r>
+      <w:r>
+        <w:rPr>
+          <w:rFonts w:hint="eastAsia"/>
+        </w:rPr>
+        <w:t>의 경우 원점이 작업영역의 좌상단이지만</w:t>
+      </w:r>
+      <w:r>
+        <w:t>, Window DC</w:t>
+      </w:r>
+      <w:r>
+        <w:rPr>
+          <w:rFonts w:hint="eastAsia"/>
+        </w:rPr>
+        <w:t>의 경우 작업영역이 원점</w:t>
+      </w:r>
+      <w:r>
+        <w:t>)</w:t>
+      </w:r>
+    </w:p>
+    <w:p>
+      <w:pPr>
+        <w:ind w:left="200" w:hangingChars="100" w:hanging="200"/>
+        <w:rPr>
+          <w:rFonts w:ascii="맑은 고딕" w:eastAsia="맑은 고딕" w:hAnsi="맑은 고딕"/>
+          <w:color w:val="1F1F1F"/>
+          <w:szCs w:val="20"/>
+          <w:shd w:val="clear" w:color="auto" w:fill="FFFFFF"/>
+        </w:rPr>
+      </w:pPr>
+      <w:r>
+        <w:rPr>
+          <w:rFonts w:ascii="맑은 고딕" w:eastAsia="맑은 고딕" w:hAnsi="맑은 고딕" w:hint="eastAsia"/>
+          <w:color w:val="1F1F1F"/>
+          <w:szCs w:val="20"/>
+          <w:shd w:val="clear" w:color="auto" w:fill="FFFFFF"/>
+        </w:rPr>
         <w:t>-</w:t>
       </w:r>
       <w:r>
-        <w:t xml:space="preserve"> </w:t>
-      </w:r>
-      <w:r>
-        <w:rPr>
-          <w:rFonts w:hint="eastAsia"/>
-        </w:rPr>
-        <w:t xml:space="preserve">윈도우 프로그램은 윈도우의 화면에 출력되는 모든 내용을 </w:t>
-      </w:r>
-      <w:r>
+        <w:rPr>
+          <w:rFonts w:ascii="맑은 고딕" w:eastAsia="맑은 고딕" w:hAnsi="맑은 고딕"/>
+          <w:color w:val="1F1F1F"/>
+          <w:szCs w:val="20"/>
+          <w:shd w:val="clear" w:color="auto" w:fill="FFFFFF"/>
+        </w:rPr>
+        <w:t xml:space="preserve"> GetWindow</w:t>
+      </w:r>
+      <w:r>
+        <w:rPr>
+          <w:rFonts w:ascii="맑은 고딕" w:eastAsia="맑은 고딕" w:hAnsi="맑은 고딕" w:hint="eastAsia"/>
+          <w:color w:val="1F1F1F"/>
+          <w:szCs w:val="20"/>
+          <w:shd w:val="clear" w:color="auto" w:fill="FFFFFF"/>
+        </w:rPr>
+        <w:t>D</w:t>
+      </w:r>
+      <w:r>
+        <w:rPr>
+          <w:rFonts w:ascii="맑은 고딕" w:eastAsia="맑은 고딕" w:hAnsi="맑은 고딕"/>
+          <w:color w:val="1F1F1F"/>
+          <w:szCs w:val="20"/>
+          <w:shd w:val="clear" w:color="auto" w:fill="FFFFFF"/>
+        </w:rPr>
+        <w:t xml:space="preserve">C() &amp; </w:t>
+      </w:r>
+      <w:r>
+        <w:rPr>
+          <w:rFonts w:ascii="맑은 고딕" w:eastAsia="맑은 고딕" w:hAnsi="맑은 고딕" w:hint="eastAsia"/>
+          <w:color w:val="1F1F1F"/>
+          <w:szCs w:val="20"/>
+          <w:shd w:val="clear" w:color="auto" w:fill="FFFFFF"/>
+        </w:rPr>
+        <w:t>R</w:t>
+      </w:r>
+      <w:r>
+        <w:rPr>
+          <w:rFonts w:ascii="맑은 고딕" w:eastAsia="맑은 고딕" w:hAnsi="맑은 고딕"/>
+          <w:color w:val="1F1F1F"/>
+          <w:szCs w:val="20"/>
+          <w:shd w:val="clear" w:color="auto" w:fill="FFFFFF"/>
+        </w:rPr>
+        <w:t>e</w:t>
+      </w:r>
+      <w:r>
+        <w:rPr>
+          <w:rFonts w:ascii="맑은 고딕" w:eastAsia="맑은 고딕" w:hAnsi="맑은 고딕" w:hint="eastAsia"/>
+          <w:color w:val="1F1F1F"/>
+          <w:szCs w:val="20"/>
+          <w:shd w:val="clear" w:color="auto" w:fill="FFFFFF"/>
+        </w:rPr>
+        <w:t>l</w:t>
+      </w:r>
+      <w:r>
+        <w:rPr>
+          <w:rFonts w:ascii="맑은 고딕" w:eastAsia="맑은 고딕" w:hAnsi="맑은 고딕"/>
+          <w:color w:val="1F1F1F"/>
+          <w:szCs w:val="20"/>
+          <w:shd w:val="clear" w:color="auto" w:fill="FFFFFF"/>
+        </w:rPr>
+        <w:t>easeDC()</w:t>
+      </w:r>
+      <w:r>
+        <w:rPr>
+          <w:rFonts w:ascii="맑은 고딕" w:eastAsia="맑은 고딕" w:hAnsi="맑은 고딕" w:hint="eastAsia"/>
+          <w:color w:val="1F1F1F"/>
+          <w:szCs w:val="20"/>
+          <w:shd w:val="clear" w:color="auto" w:fill="FFFFFF"/>
+        </w:rPr>
+        <w:t xml:space="preserve">로 얻거나 해제하는 </w:t>
+      </w:r>
+      <w:r>
+        <w:rPr>
+          <w:rFonts w:ascii="맑은 고딕" w:eastAsia="맑은 고딕" w:hAnsi="맑은 고딕"/>
+          <w:color w:val="1F1F1F"/>
+          <w:szCs w:val="20"/>
+          <w:shd w:val="clear" w:color="auto" w:fill="FFFFFF"/>
+        </w:rPr>
         <w:t>DC</w:t>
       </w:r>
       <w:r>
         <w:rPr>
-          <w:rFonts w:hint="eastAsia"/>
-        </w:rPr>
-        <w:t>를 이용하여 출력하게 된다</w:t>
-      </w:r>
-      <w:r>
-        <w:t>.</w:t>
-      </w:r>
-    </w:p>
-    <w:p>
-      <w:r>
+          <w:rFonts w:ascii="맑은 고딕" w:eastAsia="맑은 고딕" w:hAnsi="맑은 고딕" w:hint="eastAsia"/>
+          <w:color w:val="1F1F1F"/>
+          <w:szCs w:val="20"/>
+          <w:shd w:val="clear" w:color="auto" w:fill="FFFFFF"/>
+        </w:rPr>
+        <w:t>는 여기에 속한다</w:t>
+      </w:r>
+    </w:p>
+    <w:p>
+      <w:pPr>
+        <w:rPr>
+          <w:rFonts w:ascii="맑은 고딕" w:eastAsia="맑은 고딕" w:hAnsi="맑은 고딕" w:hint="eastAsia"/>
+          <w:color w:val="1F1F1F"/>
+          <w:szCs w:val="20"/>
+          <w:shd w:val="clear" w:color="auto" w:fill="FFFFFF"/>
+        </w:rPr>
+      </w:pPr>
+      <w:r>
+        <w:rPr>
+          <w:rFonts w:ascii="맑은 고딕" w:eastAsia="맑은 고딕" w:hAnsi="맑은 고딕"/>
+          <w:color w:val="1F1F1F"/>
+          <w:szCs w:val="20"/>
+          <w:shd w:val="clear" w:color="auto" w:fill="FFFFFF"/>
+        </w:rPr>
+        <w:sym w:font="Wingdings" w:char="F0E8"/>
+      </w:r>
+      <w:r>
+        <w:rPr>
+          <w:rFonts w:ascii="맑은 고딕" w:eastAsia="맑은 고딕" w:hAnsi="맑은 고딕"/>
+          <w:color w:val="1F1F1F"/>
+          <w:szCs w:val="20"/>
+          <w:shd w:val="clear" w:color="auto" w:fill="FFFFFF"/>
+        </w:rPr>
+        <w:t xml:space="preserve"> </w:t>
+      </w:r>
+      <w:r>
+        <w:rPr>
+          <w:rFonts w:ascii="맑은 고딕" w:eastAsia="맑은 고딕" w:hAnsi="맑은 고딕" w:hint="eastAsia"/>
+          <w:color w:val="1F1F1F"/>
+          <w:szCs w:val="20"/>
+          <w:shd w:val="clear" w:color="auto" w:fill="FFFFFF"/>
+        </w:rPr>
+        <w:t>참고로 G</w:t>
+      </w:r>
+      <w:r>
+        <w:rPr>
+          <w:rFonts w:ascii="맑은 고딕" w:eastAsia="맑은 고딕" w:hAnsi="맑은 고딕"/>
+          <w:color w:val="1F1F1F"/>
+          <w:szCs w:val="20"/>
+          <w:shd w:val="clear" w:color="auto" w:fill="FFFFFF"/>
+        </w:rPr>
+        <w:t>etDC()</w:t>
+      </w:r>
+      <w:r>
+        <w:rPr>
+          <w:rFonts w:ascii="맑은 고딕" w:eastAsia="맑은 고딕" w:hAnsi="맑은 고딕" w:hint="eastAsia"/>
+          <w:color w:val="1F1F1F"/>
+          <w:szCs w:val="20"/>
+          <w:shd w:val="clear" w:color="auto" w:fill="FFFFFF"/>
+        </w:rPr>
+        <w:t>로 화면 D</w:t>
+      </w:r>
+      <w:r>
+        <w:rPr>
+          <w:rFonts w:ascii="맑은 고딕" w:eastAsia="맑은 고딕" w:hAnsi="맑은 고딕"/>
+          <w:color w:val="1F1F1F"/>
+          <w:szCs w:val="20"/>
+          <w:shd w:val="clear" w:color="auto" w:fill="FFFFFF"/>
+        </w:rPr>
+        <w:t>C</w:t>
+      </w:r>
+      <w:r>
+        <w:rPr>
+          <w:rFonts w:ascii="맑은 고딕" w:eastAsia="맑은 고딕" w:hAnsi="맑은 고딕" w:hint="eastAsia"/>
+          <w:color w:val="1F1F1F"/>
+          <w:szCs w:val="20"/>
+          <w:shd w:val="clear" w:color="auto" w:fill="FFFFFF"/>
+        </w:rPr>
+        <w:t>를 얻을 경우 지워진 영역(무효 영역)에 대해서는 보장해주지 않음</w:t>
+      </w:r>
+    </w:p>
+    <w:p>
+      <w:pPr>
+        <w:ind w:left="200" w:hangingChars="100" w:hanging="200"/>
+        <w:rPr>
+          <w:rFonts w:ascii="맑은 고딕" w:eastAsia="맑은 고딕" w:hAnsi="맑은 고딕"/>
+          <w:color w:val="1F1F1F"/>
+          <w:szCs w:val="20"/>
+          <w:shd w:val="clear" w:color="auto" w:fill="FFFFFF"/>
+        </w:rPr>
+      </w:pPr>
+    </w:p>
+    <w:p>
+      <w:pPr>
+        <w:rPr>
+          <w:rFonts w:ascii="맑은 고딕" w:eastAsia="맑은 고딕" w:hAnsi="맑은 고딕"/>
+          <w:color w:val="1F1F1F"/>
+          <w:szCs w:val="20"/>
+          <w:shd w:val="clear" w:color="auto" w:fill="FFFFFF"/>
+        </w:rPr>
+      </w:pPr>
+    </w:p>
+    <w:p>
+      <w:pPr>
+        <w:rPr>
+          <w:rFonts w:ascii="맑은 고딕" w:eastAsia="맑은 고딕" w:hAnsi="맑은 고딕"/>
+          <w:color w:val="1F1F1F"/>
+          <w:szCs w:val="20"/>
+          <w:shd w:val="clear" w:color="auto" w:fill="FFFFFF"/>
+        </w:rPr>
+      </w:pPr>
+    </w:p>
+    <w:p>
+      <w:pPr>
+        <w:rPr>
+          <w:rFonts w:ascii="맑은 고딕" w:eastAsia="맑은 고딕" w:hAnsi="맑은 고딕"/>
+          <w:color w:val="1F1F1F"/>
+          <w:szCs w:val="20"/>
+          <w:shd w:val="clear" w:color="auto" w:fill="FFFFFF"/>
+        </w:rPr>
+      </w:pPr>
+    </w:p>
+    <w:p>
+      <w:pPr>
+        <w:rPr>
+          <w:rFonts w:ascii="맑은 고딕" w:eastAsia="맑은 고딕" w:hAnsi="맑은 고딕"/>
+          <w:color w:val="1F1F1F"/>
+          <w:szCs w:val="20"/>
+          <w:shd w:val="clear" w:color="auto" w:fill="FFFFFF"/>
+        </w:rPr>
+      </w:pPr>
+    </w:p>
+    <w:p>
+      <w:pPr>
+        <w:rPr>
+          <w:rFonts w:ascii="맑은 고딕" w:eastAsia="맑은 고딕" w:hAnsi="맑은 고딕"/>
+          <w:color w:val="1F1F1F"/>
+          <w:szCs w:val="20"/>
+          <w:shd w:val="clear" w:color="auto" w:fill="FFFFFF"/>
+        </w:rPr>
+      </w:pPr>
+    </w:p>
+    <w:p>
+      <w:pPr>
+        <w:rPr>
+          <w:rFonts w:ascii="맑은 고딕" w:eastAsia="맑은 고딕" w:hAnsi="맑은 고딕"/>
+          <w:color w:val="1F1F1F"/>
+          <w:szCs w:val="20"/>
+          <w:shd w:val="clear" w:color="auto" w:fill="FFFFFF"/>
+        </w:rPr>
+      </w:pPr>
+    </w:p>
+    <w:p>
+      <w:pPr>
+        <w:rPr>
+          <w:rFonts w:ascii="맑은 고딕" w:eastAsia="맑은 고딕" w:hAnsi="맑은 고딕"/>
+          <w:color w:val="1F1F1F"/>
+          <w:szCs w:val="20"/>
+          <w:shd w:val="clear" w:color="auto" w:fill="FFFFFF"/>
+        </w:rPr>
+      </w:pPr>
+    </w:p>
+    <w:p>
+      <w:pPr>
+        <w:rPr>
+          <w:rFonts w:ascii="맑은 고딕" w:eastAsia="맑은 고딕" w:hAnsi="맑은 고딕"/>
+          <w:color w:val="1F1F1F"/>
+          <w:szCs w:val="20"/>
+          <w:shd w:val="clear" w:color="auto" w:fill="FFFFFF"/>
+        </w:rPr>
+      </w:pPr>
+    </w:p>
+    <w:p>
+      <w:pPr>
+        <w:rPr>
+          <w:rFonts w:ascii="맑은 고딕" w:eastAsia="맑은 고딕" w:hAnsi="맑은 고딕"/>
+          <w:color w:val="1F1F1F"/>
+          <w:szCs w:val="20"/>
+          <w:shd w:val="clear" w:color="auto" w:fill="FFFFFF"/>
+        </w:rPr>
+      </w:pPr>
+    </w:p>
+    <w:p>
+      <w:pPr>
+        <w:rPr>
+          <w:rFonts w:ascii="맑은 고딕" w:eastAsia="맑은 고딕" w:hAnsi="맑은 고딕"/>
+          <w:color w:val="1F1F1F"/>
+          <w:szCs w:val="20"/>
+          <w:shd w:val="clear" w:color="auto" w:fill="FFFFFF"/>
+        </w:rPr>
+      </w:pPr>
+    </w:p>
+    <w:p>
+      <w:pPr>
+        <w:rPr>
+          <w:rFonts w:ascii="맑은 고딕" w:eastAsia="맑은 고딕" w:hAnsi="맑은 고딕"/>
+          <w:color w:val="1F1F1F"/>
+          <w:szCs w:val="20"/>
+          <w:shd w:val="clear" w:color="auto" w:fill="FFFFFF"/>
+        </w:rPr>
+      </w:pPr>
+    </w:p>
+    <w:p>
+      <w:pPr>
+        <w:rPr>
+          <w:rFonts w:ascii="맑은 고딕" w:eastAsia="맑은 고딕" w:hAnsi="맑은 고딕"/>
+          <w:color w:val="1F1F1F"/>
+          <w:szCs w:val="20"/>
+          <w:shd w:val="clear" w:color="auto" w:fill="FFFFFF"/>
+        </w:rPr>
+      </w:pPr>
+    </w:p>
+    <w:p>
+      <w:pPr>
+        <w:rPr>
+          <w:rFonts w:ascii="맑은 고딕" w:eastAsia="맑은 고딕" w:hAnsi="맑은 고딕"/>
+          <w:color w:val="1F1F1F"/>
+          <w:szCs w:val="20"/>
+          <w:shd w:val="clear" w:color="auto" w:fill="FFFFFF"/>
+        </w:rPr>
+      </w:pPr>
+    </w:p>
+    <w:p>
+      <w:pPr>
+        <w:rPr>
+          <w:rFonts w:ascii="맑은 고딕" w:eastAsia="맑은 고딕" w:hAnsi="맑은 고딕"/>
+          <w:color w:val="1F1F1F"/>
+          <w:szCs w:val="20"/>
+          <w:shd w:val="clear" w:color="auto" w:fill="FFFFFF"/>
+        </w:rPr>
+      </w:pPr>
+    </w:p>
+    <w:p>
+      <w:pPr>
+        <w:rPr>
+          <w:rFonts w:ascii="맑은 고딕" w:eastAsia="맑은 고딕" w:hAnsi="맑은 고딕"/>
+          <w:color w:val="1F1F1F"/>
+          <w:szCs w:val="20"/>
+          <w:shd w:val="clear" w:color="auto" w:fill="FFFFFF"/>
+        </w:rPr>
+      </w:pPr>
+    </w:p>
+    <w:p>
+      <w:pPr>
+        <w:rPr>
+          <w:rFonts w:ascii="맑은 고딕" w:eastAsia="맑은 고딕" w:hAnsi="맑은 고딕"/>
+          <w:color w:val="1F1F1F"/>
+          <w:szCs w:val="20"/>
+          <w:shd w:val="clear" w:color="auto" w:fill="FFFFFF"/>
+        </w:rPr>
+      </w:pPr>
+    </w:p>
+    <w:p>
+      <w:pPr>
+        <w:rPr>
+          <w:rFonts w:ascii="맑은 고딕" w:eastAsia="맑은 고딕" w:hAnsi="맑은 고딕"/>
+          <w:color w:val="1F1F1F"/>
+          <w:szCs w:val="20"/>
+          <w:shd w:val="clear" w:color="auto" w:fill="FFFFFF"/>
+        </w:rPr>
+      </w:pPr>
+    </w:p>
+    <w:p>
+      <w:pPr>
+        <w:rPr>
+          <w:rFonts w:ascii="맑은 고딕" w:eastAsia="맑은 고딕" w:hAnsi="맑은 고딕" w:hint="eastAsia"/>
+          <w:color w:val="1F1F1F"/>
+          <w:szCs w:val="20"/>
+          <w:shd w:val="clear" w:color="auto" w:fill="FFFFFF"/>
+        </w:rPr>
+      </w:pPr>
+    </w:p>
+    <w:p>
+      <w:pPr>
+        <w:rPr>
+          <w:rFonts w:ascii="맑은 고딕" w:eastAsia="맑은 고딕" w:hAnsi="맑은 고딕"/>
+          <w:color w:val="1F1F1F"/>
+          <w:szCs w:val="20"/>
+          <w:shd w:val="clear" w:color="auto" w:fill="FFFFFF"/>
+        </w:rPr>
+      </w:pPr>
+      <w:r>
+        <w:rPr>
+          <w:rFonts w:ascii="맑은 고딕" w:eastAsia="맑은 고딕" w:hAnsi="맑은 고딕" w:hint="eastAsia"/>
+          <w:color w:val="1F1F1F"/>
+          <w:szCs w:val="20"/>
+          <w:shd w:val="clear" w:color="auto" w:fill="FFFFFF"/>
+        </w:rPr>
+        <w:lastRenderedPageBreak/>
+        <w:t>무효영역</w:t>
+      </w:r>
+      <w:r>
+        <w:rPr>
+          <w:rFonts w:ascii="맑은 고딕" w:eastAsia="맑은 고딕" w:hAnsi="맑은 고딕"/>
+          <w:color w:val="1F1F1F"/>
+          <w:szCs w:val="20"/>
+          <w:shd w:val="clear" w:color="auto" w:fill="FFFFFF"/>
+        </w:rPr>
+        <w:t>(</w:t>
+      </w:r>
+      <w:r>
+        <w:rPr>
+          <w:rFonts w:ascii="맑은 고딕" w:eastAsia="맑은 고딕" w:hAnsi="맑은 고딕" w:hint="eastAsia"/>
+          <w:color w:val="1F1F1F"/>
+          <w:szCs w:val="20"/>
+          <w:shd w:val="clear" w:color="auto" w:fill="FFFFFF"/>
+        </w:rPr>
+        <w:t>U</w:t>
+      </w:r>
+      <w:r>
+        <w:rPr>
+          <w:rFonts w:ascii="맑은 고딕" w:eastAsia="맑은 고딕" w:hAnsi="맑은 고딕"/>
+          <w:color w:val="1F1F1F"/>
+          <w:szCs w:val="20"/>
+          <w:shd w:val="clear" w:color="auto" w:fill="FFFFFF"/>
+        </w:rPr>
+        <w:t>pdate Region)</w:t>
+      </w:r>
+      <w:r>
+        <w:rPr>
+          <w:rFonts w:ascii="맑은 고딕" w:eastAsia="맑은 고딕" w:hAnsi="맑은 고딕" w:hint="eastAsia"/>
+          <w:color w:val="1F1F1F"/>
+          <w:szCs w:val="20"/>
+          <w:shd w:val="clear" w:color="auto" w:fill="FFFFFF"/>
+        </w:rPr>
+        <w:t xml:space="preserve"> </w:t>
+      </w:r>
+      <w:r>
+        <w:rPr>
+          <w:rFonts w:ascii="맑은 고딕" w:eastAsia="맑은 고딕" w:hAnsi="맑은 고딕"/>
+          <w:color w:val="1F1F1F"/>
+          <w:szCs w:val="20"/>
+          <w:shd w:val="clear" w:color="auto" w:fill="FFFFFF"/>
+        </w:rPr>
         <w:t xml:space="preserve">- </w:t>
       </w:r>
       <w:r>
         <w:rPr>
-          <w:rFonts w:hint="eastAsia"/>
-        </w:rPr>
-        <w:t xml:space="preserve">운영체제는 프로그램이 </w:t>
-      </w:r>
-      <w:r>
-        <w:t>D</w:t>
-      </w:r>
-      <w:r>
-        <w:rPr>
-          <w:rFonts w:hint="eastAsia"/>
-        </w:rPr>
-        <w:t>C를 요구할 때마다 적절한 초기값을 대입하여 그 핸들을 넘겨준다.</w:t>
-      </w:r>
-    </w:p>
-    <w:p>
-      <w:r>
-        <w:rPr>
-          <w:rFonts w:hint="eastAsia"/>
-        </w:rPr>
-        <w:t>-</w:t>
-      </w:r>
-      <w:r>
-        <w:t xml:space="preserve"> </w:t>
-      </w:r>
-      <w:r>
-        <w:rPr>
-          <w:rFonts w:hint="eastAsia"/>
-        </w:rPr>
-        <w:t xml:space="preserve">프로그램은 넘겨받은 </w:t>
-      </w:r>
-      <w:r>
-        <w:t>DC</w:t>
-      </w:r>
-      <w:r>
-        <w:rPr>
-          <w:rFonts w:hint="eastAsia"/>
-        </w:rPr>
-        <w:t>핸들로 그림을 그리며,</w:t>
-      </w:r>
-      <w:r>
-        <w:t xml:space="preserve"> </w:t>
-      </w:r>
-      <w:r>
-        <w:rPr>
-          <w:rFonts w:hint="eastAsia"/>
-        </w:rPr>
-        <w:t>정보가 정확할수록</w:t>
-      </w:r>
-      <w:r>
-        <w:t xml:space="preserve"> </w:t>
-      </w:r>
-      <w:r>
-        <w:rPr>
-          <w:rFonts w:hint="eastAsia"/>
-        </w:rPr>
-        <w:t>정밀하게 그릴 수 있다.</w:t>
-      </w:r>
-    </w:p>
-    <w:p>
-      <w:pPr>
-        <w:rPr>
-          <w:rFonts w:hint="eastAsia"/>
-        </w:rPr>
-      </w:pPr>
+          <w:rFonts w:ascii="맑은 고딕" w:eastAsia="맑은 고딕" w:hAnsi="맑은 고딕" w:hint="eastAsia"/>
+          <w:color w:val="1F1F1F"/>
+          <w:szCs w:val="20"/>
+          <w:shd w:val="clear" w:color="auto" w:fill="FFFFFF"/>
+        </w:rPr>
+        <w:t>윈도우의 화면 일부가</w:t>
+      </w:r>
+      <w:r>
+        <w:rPr>
+          <w:rFonts w:ascii="맑은 고딕" w:eastAsia="맑은 고딕" w:hAnsi="맑은 고딕" w:hint="eastAsia"/>
+          <w:color w:val="1F1F1F"/>
+          <w:szCs w:val="20"/>
+          <w:shd w:val="clear" w:color="auto" w:fill="FFFFFF"/>
+        </w:rPr>
+        <w:t xml:space="preserve"> 지워지거나</w:t>
+      </w:r>
+      <w:r>
+        <w:rPr>
+          <w:rFonts w:ascii="맑은 고딕" w:eastAsia="맑은 고딕" w:hAnsi="맑은 고딕" w:hint="eastAsia"/>
+          <w:color w:val="1F1F1F"/>
+          <w:szCs w:val="20"/>
+          <w:shd w:val="clear" w:color="auto" w:fill="FFFFFF"/>
+        </w:rPr>
+        <w:t xml:space="preserve"> </w:t>
+      </w:r>
       <w:bookmarkStart w:id="0" w:name="_GoBack"/>
       <w:bookmarkEnd w:id="0"/>
-    </w:p>
-    <w:p>
-      <w:r>
-        <w:rPr>
-          <w:rFonts w:hint="eastAsia"/>
-        </w:rPr>
-        <w:t>D</w:t>
-      </w:r>
-      <w:r>
-        <w:t>isplay DC</w:t>
-      </w:r>
-    </w:p>
-    <w:p>
-      <w:r>
-        <w:t xml:space="preserve">1. Common DC : </w:t>
-      </w:r>
-      <w:r>
-        <w:rPr>
-          <w:rFonts w:hint="eastAsia"/>
-        </w:rPr>
-        <w:t xml:space="preserve">작업영역에 그리기를 하는 가장 보편적인 </w:t>
-      </w:r>
-      <w:r>
-        <w:t>DC</w:t>
-      </w:r>
-      <w:r>
-        <w:rPr>
-          <w:rFonts w:hint="eastAsia"/>
-        </w:rPr>
-        <w:t>이며</w:t>
-      </w:r>
-      <w:r>
-        <w:t xml:space="preserve">, </w:t>
-      </w:r>
-      <w:r>
-        <w:rPr>
-          <w:rFonts w:hint="eastAsia"/>
-        </w:rPr>
-        <w:t>화면 출력을 위해 사용된다.</w:t>
-      </w:r>
-    </w:p>
-    <w:p>
-      <w:r>
-        <w:rPr>
-          <w:rFonts w:hint="eastAsia"/>
-        </w:rPr>
-        <w:t>2</w:t>
-      </w:r>
-      <w:r>
-        <w:t>. Window DC : Common DC</w:t>
-      </w:r>
-      <w:r>
-        <w:rPr>
-          <w:rFonts w:hint="eastAsia"/>
-        </w:rPr>
-        <w:t>와 사용방법이 비슷하</w:t>
-      </w:r>
-      <w:r>
-        <w:rPr>
-          <w:rFonts w:hint="eastAsia"/>
-        </w:rPr>
-        <w:t>지만 원점이 되는 기준이 다르다..</w:t>
-      </w:r>
-    </w:p>
-    <w:p>
-      <w:pPr>
-        <w:ind w:firstLineChars="100" w:firstLine="200"/>
-      </w:pPr>
-      <w:r>
-        <w:rPr>
-          <w:rFonts w:hint="eastAsia"/>
-        </w:rPr>
-        <w:t>(C</w:t>
-      </w:r>
-      <w:r>
-        <w:t>ommon DC</w:t>
-      </w:r>
-      <w:r>
-        <w:rPr>
-          <w:rFonts w:hint="eastAsia"/>
-        </w:rPr>
-        <w:t>의 경우 원점이 작업영역의 좌상단이지만</w:t>
-      </w:r>
-      <w:r>
-        <w:t>, Window DC</w:t>
-      </w:r>
-      <w:r>
-        <w:rPr>
-          <w:rFonts w:hint="eastAsia"/>
-        </w:rPr>
-        <w:t>의 경우 작업영역이 원점</w:t>
-      </w:r>
-      <w:r>
-        <w:t>)</w:t>
-      </w:r>
-    </w:p>
-    <w:p>
-      <w:pPr>
-        <w:rPr>
-          <w:rFonts w:ascii="맑은 고딕" w:eastAsia="맑은 고딕" w:hAnsi="맑은 고딕"/>
-          <w:color w:val="1F1F1F"/>
-          <w:szCs w:val="20"/>
-          <w:shd w:val="clear" w:color="auto" w:fill="FFFFFF"/>
-        </w:rPr>
-      </w:pPr>
-    </w:p>
-    <w:p>
-      <w:pPr>
-        <w:rPr>
-          <w:rFonts w:ascii="맑은 고딕" w:eastAsia="맑은 고딕" w:hAnsi="맑은 고딕"/>
-          <w:color w:val="1F1F1F"/>
-          <w:szCs w:val="20"/>
-          <w:shd w:val="clear" w:color="auto" w:fill="FFFFFF"/>
-        </w:rPr>
-      </w:pPr>
-      <w:r>
-        <w:rPr>
-          <w:rFonts w:ascii="맑은 고딕" w:eastAsia="맑은 고딕" w:hAnsi="맑은 고딕" w:hint="eastAsia"/>
-          <w:color w:val="1F1F1F"/>
-          <w:szCs w:val="20"/>
-          <w:shd w:val="clear" w:color="auto" w:fill="FFFFFF"/>
-        </w:rPr>
-        <w:t>M</w:t>
-      </w:r>
-      <w:r>
-        <w:rPr>
-          <w:rFonts w:ascii="맑은 고딕" w:eastAsia="맑은 고딕" w:hAnsi="맑은 고딕"/>
-          <w:color w:val="1F1F1F"/>
-          <w:szCs w:val="20"/>
-          <w:shd w:val="clear" w:color="auto" w:fill="FFFFFF"/>
-        </w:rPr>
-        <w:t>emory DC(</w:t>
-      </w:r>
-      <w:r>
-        <w:rPr>
-          <w:rFonts w:ascii="맑은 고딕" w:eastAsia="맑은 고딕" w:hAnsi="맑은 고딕" w:hint="eastAsia"/>
-          <w:color w:val="1F1F1F"/>
-          <w:szCs w:val="20"/>
-          <w:shd w:val="clear" w:color="auto" w:fill="FFFFFF"/>
-        </w:rPr>
-        <w:t>C</w:t>
-      </w:r>
-      <w:r>
-        <w:rPr>
-          <w:rFonts w:ascii="맑은 고딕" w:eastAsia="맑은 고딕" w:hAnsi="맑은 고딕"/>
-          <w:color w:val="1F1F1F"/>
-          <w:szCs w:val="20"/>
-          <w:shd w:val="clear" w:color="auto" w:fill="FFFFFF"/>
-        </w:rPr>
-        <w:t>ompatible DC)</w:t>
-      </w:r>
-    </w:p>
-    <w:p>
-      <w:pPr>
-        <w:ind w:left="200" w:hangingChars="100" w:hanging="200"/>
-        <w:rPr>
-          <w:rFonts w:ascii="맑은 고딕" w:eastAsia="맑은 고딕" w:hAnsi="맑은 고딕"/>
-          <w:color w:val="1F1F1F"/>
-          <w:szCs w:val="20"/>
-          <w:shd w:val="clear" w:color="auto" w:fill="FFFFFF"/>
-        </w:rPr>
-      </w:pPr>
-      <w:r>
-        <w:rPr>
-          <w:rFonts w:ascii="맑은 고딕" w:eastAsia="맑은 고딕" w:hAnsi="맑은 고딕"/>
-          <w:color w:val="1F1F1F"/>
-          <w:szCs w:val="20"/>
-          <w:shd w:val="clear" w:color="auto" w:fill="FFFFFF"/>
-        </w:rPr>
-        <w:t xml:space="preserve">- </w:t>
-      </w:r>
-      <w:r>
-        <w:rPr>
-          <w:rFonts w:ascii="맑은 고딕" w:eastAsia="맑은 고딕" w:hAnsi="맑은 고딕" w:hint="eastAsia"/>
-          <w:color w:val="1F1F1F"/>
-          <w:szCs w:val="20"/>
-          <w:shd w:val="clear" w:color="auto" w:fill="FFFFFF"/>
-        </w:rPr>
-        <w:t xml:space="preserve">디스플레이 </w:t>
-      </w:r>
-      <w:r>
-        <w:rPr>
-          <w:rFonts w:ascii="맑은 고딕" w:eastAsia="맑은 고딕" w:hAnsi="맑은 고딕"/>
-          <w:color w:val="1F1F1F"/>
-          <w:szCs w:val="20"/>
-          <w:shd w:val="clear" w:color="auto" w:fill="FFFFFF"/>
-        </w:rPr>
-        <w:t>DC</w:t>
-      </w:r>
-      <w:r>
-        <w:rPr>
-          <w:rFonts w:ascii="맑은 고딕" w:eastAsia="맑은 고딕" w:hAnsi="맑은 고딕" w:hint="eastAsia"/>
-          <w:color w:val="1F1F1F"/>
-          <w:szCs w:val="20"/>
-          <w:shd w:val="clear" w:color="auto" w:fill="FFFFFF"/>
-        </w:rPr>
-        <w:t>와 동일한 특성을 갖지만</w:t>
-      </w:r>
-      <w:r>
-        <w:rPr>
-          <w:rFonts w:ascii="맑은 고딕" w:eastAsia="맑은 고딕" w:hAnsi="맑은 고딕"/>
-          <w:color w:val="1F1F1F"/>
-          <w:szCs w:val="20"/>
-          <w:shd w:val="clear" w:color="auto" w:fill="FFFFFF"/>
-        </w:rPr>
-        <w:t xml:space="preserve"> </w:t>
-      </w:r>
-      <w:r>
-        <w:rPr>
-          <w:rFonts w:ascii="맑은 고딕" w:eastAsia="맑은 고딕" w:hAnsi="맑은 고딕" w:hint="eastAsia"/>
-          <w:color w:val="1F1F1F"/>
-          <w:szCs w:val="20"/>
-          <w:shd w:val="clear" w:color="auto" w:fill="FFFFFF"/>
-        </w:rPr>
-        <w:t xml:space="preserve">메모리 </w:t>
-      </w:r>
-      <w:r>
-        <w:rPr>
-          <w:rFonts w:ascii="맑은 고딕" w:eastAsia="맑은 고딕" w:hAnsi="맑은 고딕"/>
-          <w:color w:val="1F1F1F"/>
-          <w:szCs w:val="20"/>
-          <w:shd w:val="clear" w:color="auto" w:fill="FFFFFF"/>
-        </w:rPr>
-        <w:t>DC</w:t>
-      </w:r>
-      <w:r>
-        <w:rPr>
-          <w:rFonts w:ascii="맑은 고딕" w:eastAsia="맑은 고딕" w:hAnsi="맑은 고딕" w:hint="eastAsia"/>
-          <w:color w:val="1F1F1F"/>
-          <w:szCs w:val="20"/>
-          <w:shd w:val="clear" w:color="auto" w:fill="FFFFFF"/>
-        </w:rPr>
-        <w:t>는 화면에 출력하지 않고 메모리 내부에서 출력하는 차이가 있다.</w:t>
-      </w:r>
-    </w:p>
-    <w:p>
-      <w:pPr>
-        <w:ind w:left="200" w:hangingChars="100" w:hanging="200"/>
-        <w:rPr>
-          <w:rFonts w:ascii="맑은 고딕" w:eastAsia="맑은 고딕" w:hAnsi="맑은 고딕"/>
-          <w:color w:val="1F1F1F"/>
-          <w:szCs w:val="20"/>
-          <w:shd w:val="clear" w:color="auto" w:fill="FFFFFF"/>
-        </w:rPr>
-      </w:pPr>
-      <w:r>
-        <w:rPr>
-          <w:rFonts w:ascii="맑은 고딕" w:eastAsia="맑은 고딕" w:hAnsi="맑은 고딕" w:hint="eastAsia"/>
-          <w:color w:val="1F1F1F"/>
-          <w:szCs w:val="20"/>
-          <w:shd w:val="clear" w:color="auto" w:fill="FFFFFF"/>
-        </w:rPr>
-        <w:t>-</w:t>
-      </w:r>
-      <w:r>
-        <w:rPr>
-          <w:rFonts w:ascii="맑은 고딕" w:eastAsia="맑은 고딕" w:hAnsi="맑은 고딕"/>
-          <w:color w:val="1F1F1F"/>
-          <w:szCs w:val="20"/>
-          <w:shd w:val="clear" w:color="auto" w:fill="FFFFFF"/>
-        </w:rPr>
-        <w:t xml:space="preserve"> </w:t>
-      </w:r>
-      <w:r>
-        <w:rPr>
-          <w:rFonts w:ascii="맑은 고딕" w:eastAsia="맑은 고딕" w:hAnsi="맑은 고딕" w:hint="eastAsia"/>
-          <w:color w:val="1F1F1F"/>
-          <w:szCs w:val="20"/>
-          <w:shd w:val="clear" w:color="auto" w:fill="FFFFFF"/>
-        </w:rPr>
-        <w:t xml:space="preserve">윈도우는 비트맵을 직접적으로 화면 </w:t>
-      </w:r>
-      <w:r>
-        <w:rPr>
-          <w:rFonts w:ascii="맑은 고딕" w:eastAsia="맑은 고딕" w:hAnsi="맑은 고딕"/>
-          <w:color w:val="1F1F1F"/>
-          <w:szCs w:val="20"/>
-          <w:shd w:val="clear" w:color="auto" w:fill="FFFFFF"/>
-        </w:rPr>
-        <w:t>DC</w:t>
-      </w:r>
-      <w:r>
-        <w:rPr>
-          <w:rFonts w:ascii="맑은 고딕" w:eastAsia="맑은 고딕" w:hAnsi="맑은 고딕" w:hint="eastAsia"/>
-          <w:color w:val="1F1F1F"/>
-          <w:szCs w:val="20"/>
-          <w:shd w:val="clear" w:color="auto" w:fill="FFFFFF"/>
-        </w:rPr>
-        <w:t>로 출력하는 함수를 제공하지 않는다</w:t>
-      </w:r>
-    </w:p>
-    <w:p>
-      <w:pPr>
-        <w:rPr>
-          <w:rFonts w:ascii="맑은 고딕" w:eastAsia="맑은 고딕" w:hAnsi="맑은 고딕"/>
-          <w:color w:val="1F1F1F"/>
-          <w:szCs w:val="20"/>
-          <w:shd w:val="clear" w:color="auto" w:fill="FFFFFF"/>
-        </w:rPr>
-      </w:pPr>
-      <w:r>
-        <w:rPr>
-          <w:rFonts w:ascii="맑은 고딕" w:eastAsia="맑은 고딕" w:hAnsi="맑은 고딕" w:hint="eastAsia"/>
-          <w:color w:val="1F1F1F"/>
-          <w:szCs w:val="20"/>
-          <w:shd w:val="clear" w:color="auto" w:fill="FFFFFF"/>
-        </w:rPr>
-        <w:t>-</w:t>
-      </w:r>
-      <w:r>
-        <w:rPr>
-          <w:rFonts w:ascii="맑은 고딕" w:eastAsia="맑은 고딕" w:hAnsi="맑은 고딕"/>
-          <w:color w:val="1F1F1F"/>
-          <w:szCs w:val="20"/>
-          <w:shd w:val="clear" w:color="auto" w:fill="FFFFFF"/>
-        </w:rPr>
-        <w:t xml:space="preserve"> </w:t>
-      </w:r>
-      <w:r>
-        <w:rPr>
-          <w:rFonts w:ascii="맑은 고딕" w:eastAsia="맑은 고딕" w:hAnsi="맑은 고딕" w:hint="eastAsia"/>
-          <w:color w:val="1F1F1F"/>
-          <w:szCs w:val="20"/>
-          <w:shd w:val="clear" w:color="auto" w:fill="FFFFFF"/>
-        </w:rPr>
-        <w:t>비트맵은 대용량이므로 출력 속도가 형편없이 느리기 때문에 곧바로 출력할 경우 문제가 발생</w:t>
-      </w:r>
-    </w:p>
-    <w:p>
-      <w:r>
-        <w:rPr>
-          <w:rFonts w:ascii="맑은 고딕" w:eastAsia="맑은 고딕" w:hAnsi="맑은 고딕"/>
-          <w:color w:val="1F1F1F"/>
-          <w:szCs w:val="20"/>
-          <w:shd w:val="clear" w:color="auto" w:fill="FFFFFF"/>
-        </w:rPr>
-        <w:t xml:space="preserve">- </w:t>
-      </w:r>
-      <w:r>
-        <w:rPr>
-          <w:rFonts w:ascii="맑은 고딕" w:eastAsia="맑은 고딕" w:hAnsi="맑은 고딕" w:hint="eastAsia"/>
-          <w:color w:val="1F1F1F"/>
-          <w:szCs w:val="20"/>
-          <w:shd w:val="clear" w:color="auto" w:fill="FFFFFF"/>
-        </w:rPr>
-        <w:t xml:space="preserve">메모리 </w:t>
-      </w:r>
-      <w:r>
-        <w:rPr>
-          <w:rFonts w:ascii="맑은 고딕" w:eastAsia="맑은 고딕" w:hAnsi="맑은 고딕"/>
-          <w:color w:val="1F1F1F"/>
-          <w:szCs w:val="20"/>
-          <w:shd w:val="clear" w:color="auto" w:fill="FFFFFF"/>
-        </w:rPr>
-        <w:t>DC</w:t>
-      </w:r>
-      <w:r>
-        <w:rPr>
-          <w:rFonts w:ascii="맑은 고딕" w:eastAsia="맑은 고딕" w:hAnsi="맑은 고딕" w:hint="eastAsia"/>
-          <w:color w:val="1F1F1F"/>
-          <w:szCs w:val="20"/>
-          <w:shd w:val="clear" w:color="auto" w:fill="FFFFFF"/>
-        </w:rPr>
-        <w:t xml:space="preserve">에 먼저 그림을 그린 후 화면에 출력은 하지않고 메모리 </w:t>
-      </w:r>
-      <w:r>
-        <w:rPr>
-          <w:rFonts w:ascii="맑은 고딕" w:eastAsia="맑은 고딕" w:hAnsi="맑은 고딕"/>
-          <w:color w:val="1F1F1F"/>
-          <w:szCs w:val="20"/>
-          <w:shd w:val="clear" w:color="auto" w:fill="FFFFFF"/>
-        </w:rPr>
-        <w:t>D</w:t>
-      </w:r>
-      <w:r>
-        <w:rPr>
-          <w:rFonts w:ascii="맑은 고딕" w:eastAsia="맑은 고딕" w:hAnsi="맑은 고딕" w:hint="eastAsia"/>
-          <w:color w:val="1F1F1F"/>
-          <w:szCs w:val="20"/>
-          <w:shd w:val="clear" w:color="auto" w:fill="FFFFFF"/>
-        </w:rPr>
-        <w:t>C에서 작업을 완료한 후 그 결과만 화면에 고속으로 복사해서 출력하는 방법을 사용한다.</w:t>
-      </w:r>
-    </w:p>
-    <w:p>
-      <w:r>
-        <w:rPr>
-          <w:rFonts w:ascii="맑은 고딕" w:eastAsia="맑은 고딕" w:hAnsi="맑은 고딕"/>
+      <w:r>
+        <w:rPr>
+          <w:rFonts w:ascii="맑은 고딕" w:eastAsia="맑은 고딕" w:hAnsi="맑은 고딕" w:hint="eastAsia"/>
+          <w:color w:val="1F1F1F"/>
+          <w:szCs w:val="20"/>
+          <w:shd w:val="clear" w:color="auto" w:fill="FFFFFF"/>
+        </w:rPr>
+        <w:t>변경되어 다시 그려져야 하는 부분</w:t>
+      </w:r>
+    </w:p>
+    <w:p>
+      <w:pPr>
+        <w:rPr>
+          <w:rFonts w:ascii="맑은 고딕" w:eastAsia="맑은 고딕" w:hAnsi="맑은 고딕"/>
+          <w:color w:val="1F1F1F"/>
+          <w:szCs w:val="20"/>
+          <w:shd w:val="clear" w:color="auto" w:fill="FFFFFF"/>
+        </w:rPr>
+      </w:pPr>
+      <w:r>
+        <w:rPr>
+          <w:rFonts w:ascii="맑은 고딕" w:eastAsia="맑은 고딕" w:hAnsi="맑은 고딕" w:hint="eastAsia"/>
+          <w:color w:val="1F1F1F"/>
+          <w:szCs w:val="20"/>
+          <w:shd w:val="clear" w:color="auto" w:fill="FFFFFF"/>
+        </w:rPr>
+        <w:t>만약 윈도우 전체가 다 변경되는 경우라면 무효영역을 작업영역과 동일 하지만 윈도우의 일부분만 변경되었다면</w:t>
+      </w:r>
+      <w:r>
+        <w:rPr>
+          <w:rFonts w:ascii="맑은 고딕" w:eastAsia="맑은 고딕" w:hAnsi="맑은 고딕"/>
+          <w:color w:val="1F1F1F"/>
+          <w:szCs w:val="20"/>
+        </w:rPr>
+        <w:t xml:space="preserve"> </w:t>
+      </w:r>
+      <w:r>
+        <w:rPr>
+          <w:rFonts w:ascii="맑은 고딕" w:eastAsia="맑은 고딕" w:hAnsi="맑은 고딕" w:hint="eastAsia"/>
+          <w:color w:val="1F1F1F"/>
+          <w:szCs w:val="20"/>
+          <w:shd w:val="clear" w:color="auto" w:fill="FFFFFF"/>
+        </w:rPr>
+        <w:t>변경된 부분만 무효영역이 된다. 운영체제는 최대한 좁은 면적</w:t>
+      </w:r>
+      <w:r>
+        <w:rPr>
+          <w:rFonts w:ascii="맑은 고딕" w:eastAsia="맑은 고딕" w:hAnsi="맑은 고딕" w:hint="eastAsia"/>
+          <w:color w:val="1F1F1F"/>
+          <w:szCs w:val="20"/>
+          <w:shd w:val="clear" w:color="auto" w:fill="FFFFFF"/>
+        </w:rPr>
+        <w:t>을</w:t>
+      </w:r>
+      <w:r>
+        <w:rPr>
+          <w:rFonts w:ascii="맑은 고딕" w:eastAsia="맑은 고딕" w:hAnsi="맑은 고딕" w:hint="eastAsia"/>
+          <w:color w:val="1F1F1F"/>
+          <w:szCs w:val="20"/>
+          <w:shd w:val="clear" w:color="auto" w:fill="FFFFFF"/>
+        </w:rPr>
+        <w:t xml:space="preserve"> 무효영역으로 만들어 그리기에 소요되는 시간을</w:t>
+      </w:r>
+      <w:r>
+        <w:rPr>
+          <w:rFonts w:ascii="맑은 고딕" w:eastAsia="맑은 고딕" w:hAnsi="맑은 고딕"/>
+          <w:color w:val="1F1F1F"/>
+          <w:szCs w:val="20"/>
+        </w:rPr>
+        <w:t xml:space="preserve"> </w:t>
+      </w:r>
+      <w:r>
+        <w:rPr>
+          <w:rFonts w:ascii="맑은 고딕" w:eastAsia="맑은 고딕" w:hAnsi="맑은 고딕" w:hint="eastAsia"/>
+          <w:color w:val="1F1F1F"/>
+          <w:szCs w:val="20"/>
+          <w:shd w:val="clear" w:color="auto" w:fill="FFFFFF"/>
+        </w:rPr>
+        <w:t>최대한 적게 소모하게 한다.</w:t>
+      </w:r>
+      <w:r>
+        <w:rPr>
+          <w:rFonts w:ascii="맑은 고딕" w:eastAsia="맑은 고딕" w:hAnsi="맑은 고딕"/>
+          <w:color w:val="1F1F1F"/>
+          <w:szCs w:val="20"/>
+          <w:shd w:val="clear" w:color="auto" w:fill="FFFFFF"/>
+        </w:rPr>
+        <w:t xml:space="preserve"> </w:t>
+      </w:r>
+    </w:p>
+    <w:p>
+      <w:pPr>
+        <w:rPr>
+          <w:rFonts w:ascii="맑은 고딕" w:eastAsia="맑은 고딕" w:hAnsi="맑은 고딕"/>
+          <w:color w:val="1F1F1F"/>
+          <w:szCs w:val="20"/>
+          <w:shd w:val="clear" w:color="auto" w:fill="FFFFFF"/>
+        </w:rPr>
+      </w:pPr>
+      <w:r>
+        <w:rPr>
+          <w:rFonts w:ascii="맑은 고딕" w:eastAsia="맑은 고딕" w:hAnsi="맑은 고딕" w:hint="eastAsia"/>
+          <w:szCs w:val="20"/>
+          <w:bdr w:val="none" w:sz="0" w:space="0" w:color="auto" w:frame="1"/>
+          <w:shd w:val="clear" w:color="auto" w:fill="FFFFFF"/>
+        </w:rPr>
+        <w:t>클리핑영역</w:t>
+      </w:r>
+      <w:r>
+        <w:rPr>
+          <w:rFonts w:ascii="맑은 고딕" w:eastAsia="맑은 고딕" w:hAnsi="맑은 고딕"/>
+          <w:szCs w:val="20"/>
+          <w:bdr w:val="none" w:sz="0" w:space="0" w:color="auto" w:frame="1"/>
+          <w:shd w:val="clear" w:color="auto" w:fill="FFFFFF"/>
+        </w:rPr>
+        <w:t xml:space="preserve"> - </w:t>
+      </w:r>
+      <w:r>
+        <w:rPr>
+          <w:rFonts w:ascii="맑은 고딕" w:eastAsia="맑은 고딕" w:hAnsi="맑은 고딕" w:hint="eastAsia"/>
+          <w:color w:val="1F1F1F"/>
+          <w:szCs w:val="20"/>
+          <w:shd w:val="clear" w:color="auto" w:fill="FFFFFF"/>
+        </w:rPr>
+        <w:t>운영체제가 실제 그리기에 사용하는 영역으로 무효영역</w:t>
+      </w:r>
+      <w:r>
+        <w:rPr>
+          <w:rFonts w:ascii="맑은 고딕" w:eastAsia="맑은 고딕" w:hAnsi="맑은 고딕"/>
+          <w:color w:val="1F1F1F"/>
+          <w:szCs w:val="20"/>
+          <w:shd w:val="clear" w:color="auto" w:fill="FFFFFF"/>
+        </w:rPr>
+        <w:t xml:space="preserve"> &amp; </w:t>
+      </w:r>
+      <w:r>
+        <w:rPr>
+          <w:rFonts w:ascii="맑은 고딕" w:eastAsia="맑은 고딕" w:hAnsi="맑은 고딕" w:hint="eastAsia"/>
+          <w:color w:val="1F1F1F"/>
+          <w:szCs w:val="20"/>
+          <w:shd w:val="clear" w:color="auto" w:fill="FFFFFF"/>
+        </w:rPr>
+        <w:t>가시영역의 교집합</w:t>
+      </w:r>
+    </w:p>
+    <w:p>
+      <w:pPr>
+        <w:rPr>
+          <w:rFonts w:ascii="맑은 고딕" w:eastAsia="맑은 고딕" w:hAnsi="맑은 고딕"/>
+          <w:color w:val="1F1F1F"/>
+          <w:szCs w:val="20"/>
+          <w:shd w:val="clear" w:color="auto" w:fill="FFFFFF"/>
+        </w:rPr>
+      </w:pPr>
+      <w:r>
+        <w:rPr>
+          <w:rFonts w:ascii="맑은 고딕" w:eastAsia="맑은 고딕" w:hAnsi="맑은 고딕" w:hint="eastAsia"/>
+          <w:color w:val="1F1F1F"/>
+          <w:szCs w:val="20"/>
+          <w:shd w:val="clear" w:color="auto" w:fill="FFFFFF"/>
+        </w:rPr>
+        <w:t>클리핑영역은 일반적으로 무효영역 보다 좁다. 운영체제는 무효영역 중에서도 최소한의 영역만을 그리기 위해, 또 다른 윈도우 영역을 침범하지 않기 위해 클리핑영역을 사용한다.</w:t>
+      </w:r>
+    </w:p>
+    <w:p>
+      <w:pPr>
+        <w:rPr>
+          <w:rFonts w:ascii="맑은 고딕" w:eastAsia="맑은 고딕" w:hAnsi="맑은 고딕"/>
+          <w:color w:val="FF0000"/>
+          <w:szCs w:val="20"/>
+          <w:bdr w:val="none" w:sz="0" w:space="0" w:color="auto" w:frame="1"/>
+          <w:shd w:val="clear" w:color="auto" w:fill="FFFFFF"/>
+        </w:rPr>
+      </w:pPr>
+    </w:p>
+    <w:p>
+      <w:pPr>
+        <w:rPr>
+          <w:rFonts w:ascii="맑은 고딕" w:eastAsia="맑은 고딕" w:hAnsi="맑은 고딕"/>
+          <w:color w:val="1F1F1F"/>
+          <w:szCs w:val="20"/>
+          <w:shd w:val="clear" w:color="auto" w:fill="FFFFFF"/>
+        </w:rPr>
+      </w:pPr>
+      <w:r>
+        <w:rPr>
+          <w:rFonts w:ascii="맑은 고딕" w:eastAsia="맑은 고딕" w:hAnsi="맑은 고딕" w:hint="eastAsia"/>
+          <w:color w:val="1F1F1F"/>
+          <w:szCs w:val="20"/>
+          <w:shd w:val="clear" w:color="auto" w:fill="FFFFFF"/>
+        </w:rPr>
+        <w:t xml:space="preserve">윈도우에 무효영역이 발생하면 </w:t>
+      </w:r>
+      <w:r>
+        <w:rPr>
+          <w:rFonts w:ascii="맑은 고딕" w:eastAsia="맑은 고딕" w:hAnsi="맑은 고딕"/>
+          <w:color w:val="1F1F1F"/>
+          <w:szCs w:val="20"/>
+          <w:shd w:val="clear" w:color="auto" w:fill="FFFFFF"/>
+        </w:rPr>
+        <w:t>OS</w:t>
+      </w:r>
+      <w:r>
+        <w:rPr>
+          <w:rFonts w:ascii="맑은 고딕" w:eastAsia="맑은 고딕" w:hAnsi="맑은 고딕" w:hint="eastAsia"/>
+          <w:color w:val="1F1F1F"/>
+          <w:szCs w:val="20"/>
+          <w:shd w:val="clear" w:color="auto" w:fill="FFFFFF"/>
+        </w:rPr>
+        <w:t xml:space="preserve">는 </w:t>
+      </w:r>
+      <w:r>
+        <w:rPr>
+          <w:rFonts w:ascii="맑은 고딕" w:eastAsia="맑은 고딕" w:hAnsi="맑은 고딕"/>
+          <w:color w:val="1F1F1F"/>
+          <w:szCs w:val="20"/>
+          <w:shd w:val="clear" w:color="auto" w:fill="FFFFFF"/>
+        </w:rPr>
+        <w:t xml:space="preserve">WM_PAINT </w:t>
+      </w:r>
+      <w:r>
+        <w:rPr>
+          <w:rFonts w:ascii="맑은 고딕" w:eastAsia="맑은 고딕" w:hAnsi="맑은 고딕" w:hint="eastAsia"/>
+          <w:color w:val="1F1F1F"/>
+          <w:szCs w:val="20"/>
+          <w:shd w:val="clear" w:color="auto" w:fill="FFFFFF"/>
+        </w:rPr>
+        <w:t>메시지를 발생시키고,</w:t>
+      </w:r>
+      <w:r>
+        <w:rPr>
+          <w:rFonts w:ascii="맑은 고딕" w:eastAsia="맑은 고딕" w:hAnsi="맑은 고딕"/>
+          <w:color w:val="1F1F1F"/>
+          <w:szCs w:val="20"/>
+          <w:shd w:val="clear" w:color="auto" w:fill="FFFFFF"/>
+        </w:rPr>
+        <w:t xml:space="preserve"> WM_PAINT </w:t>
+      </w:r>
+      <w:r>
+        <w:rPr>
+          <w:rFonts w:ascii="맑은 고딕" w:eastAsia="맑은 고딕" w:hAnsi="맑은 고딕" w:hint="eastAsia"/>
+          <w:color w:val="1F1F1F"/>
+          <w:szCs w:val="20"/>
+          <w:shd w:val="clear" w:color="auto" w:fill="FFFFFF"/>
+        </w:rPr>
+        <w:t xml:space="preserve">메시지 함수 내부의 </w:t>
+      </w:r>
+      <w:r>
+        <w:rPr>
+          <w:rFonts w:ascii="맑은 고딕" w:eastAsia="맑은 고딕" w:hAnsi="맑은 고딕"/>
+          <w:color w:val="1F1F1F"/>
+          <w:szCs w:val="20"/>
+          <w:shd w:val="clear" w:color="auto" w:fill="FFFFFF"/>
+        </w:rPr>
+        <w:t xml:space="preserve">BeginPaint </w:t>
+      </w:r>
+      <w:r>
+        <w:rPr>
+          <w:rFonts w:ascii="맑은 고딕" w:eastAsia="맑은 고딕" w:hAnsi="맑은 고딕" w:hint="eastAsia"/>
+          <w:color w:val="1F1F1F"/>
+          <w:szCs w:val="20"/>
+          <w:shd w:val="clear" w:color="auto" w:fill="FFFFFF"/>
+        </w:rPr>
+        <w:t>함수가 호출되면서 무효영역을 유효영역으로 바꿔주게 된다.</w:t>
+      </w:r>
+      <w:r>
+        <w:rPr>
+          <w:rFonts w:ascii="맑은 고딕" w:eastAsia="맑은 고딕" w:hAnsi="맑은 고딕" w:hint="eastAsia"/>
+          <w:color w:val="1F1F1F"/>
+          <w:szCs w:val="20"/>
+        </w:rPr>
+        <w:br/>
+      </w:r>
+      <w:r>
+        <w:rPr>
+          <w:rFonts w:ascii="맑은 고딕" w:eastAsia="맑은 고딕" w:hAnsi="맑은 고딕" w:hint="eastAsia"/>
+          <w:color w:val="1F1F1F"/>
+          <w:szCs w:val="20"/>
+        </w:rPr>
+        <w:br/>
+      </w:r>
+      <w:r>
+        <w:rPr>
+          <w:rFonts w:ascii="맑은 고딕" w:eastAsia="맑은 고딕" w:hAnsi="맑은 고딕" w:hint="eastAsia"/>
+          <w:color w:val="1F1F1F"/>
+          <w:szCs w:val="20"/>
+          <w:shd w:val="clear" w:color="auto" w:fill="FFFFFF"/>
+        </w:rPr>
+        <w:t>① 그리기를 위해 DC를 발급받는다. 이 DC핸들은 BeginPaint의 리턴값으로 반환되기도 한다</w:t>
+      </w:r>
+    </w:p>
+    <w:p>
+      <w:pPr>
+        <w:rPr>
+          <w:rFonts w:ascii="맑은 고딕" w:eastAsia="맑은 고딕" w:hAnsi="맑은 고딕"/>
+          <w:color w:val="FF0000"/>
+          <w:szCs w:val="20"/>
+          <w:bdr w:val="none" w:sz="0" w:space="0" w:color="auto" w:frame="1"/>
+          <w:shd w:val="clear" w:color="auto" w:fill="FFFFFF"/>
+        </w:rPr>
+      </w:pPr>
+      <w:r>
+        <w:rPr>
+          <w:rFonts w:ascii="맑은 고딕" w:eastAsia="맑은 고딕" w:hAnsi="맑은 고딕" w:hint="eastAsia"/>
+          <w:color w:val="1F1F1F"/>
+          <w:szCs w:val="20"/>
+        </w:rPr>
+        <w:br/>
+      </w:r>
+      <w:r>
+        <w:rPr>
+          <w:rFonts w:ascii="맑은 고딕" w:eastAsia="맑은 고딕" w:hAnsi="맑은 고딕" w:hint="eastAsia"/>
+          <w:color w:val="1F1F1F"/>
+          <w:szCs w:val="20"/>
+          <w:shd w:val="clear" w:color="auto" w:fill="FFFFFF"/>
+        </w:rPr>
+        <w:t>② 클리핑 영역을 조사하여 DC에 설정한다. 모든 출력함수는 DC에 설정된 클리핑 영역을 참고하여 영역 바깥으로 출력되는 것을 잘라낸다. 이때 무효영역, 윈도우의 Z 순서, 보이기 상태 등의 여러가지 정보를 참조한다.</w:t>
+      </w:r>
+      <w:r>
+        <w:rPr>
+          <w:rFonts w:ascii="맑은 고딕" w:eastAsia="맑은 고딕" w:hAnsi="맑은 고딕" w:hint="eastAsia"/>
+          <w:color w:val="1F1F1F"/>
+          <w:szCs w:val="20"/>
+        </w:rPr>
+        <w:br/>
+      </w:r>
+      <w:r>
+        <w:rPr>
+          <w:rFonts w:ascii="맑은 고딕" w:eastAsia="맑은 고딕" w:hAnsi="맑은 고딕" w:hint="eastAsia"/>
+          <w:color w:val="1F1F1F"/>
+          <w:szCs w:val="20"/>
+        </w:rPr>
+        <w:br/>
+      </w:r>
+      <w:r>
+        <w:rPr>
+          <w:rFonts w:ascii="맑은 고딕" w:eastAsia="맑은 고딕" w:hAnsi="맑은 고딕" w:hint="eastAsia"/>
+          <w:color w:val="1F1F1F"/>
+          <w:szCs w:val="20"/>
+          <w:shd w:val="clear" w:color="auto" w:fill="FFFFFF"/>
+        </w:rPr>
+        <w:t>③ 무효영역을 없애</w:t>
+      </w:r>
+      <w:r>
+        <w:rPr>
+          <w:rFonts w:ascii="맑은 고딕" w:eastAsia="맑은 고딕" w:hAnsi="맑은 고딕" w:hint="eastAsia"/>
+          <w:color w:val="1F1F1F"/>
+          <w:szCs w:val="20"/>
+          <w:shd w:val="clear" w:color="auto" w:fill="FFFFFF"/>
+        </w:rPr>
+        <w:t>고</w:t>
+      </w:r>
+      <w:r>
+        <w:rPr>
+          <w:rFonts w:ascii="맑은 고딕" w:eastAsia="맑은 고딕" w:hAnsi="맑은 고딕" w:hint="eastAsia"/>
+          <w:color w:val="1F1F1F"/>
+          <w:szCs w:val="20"/>
+          <w:shd w:val="clear" w:color="auto" w:fill="FFFFFF"/>
+        </w:rPr>
+        <w:t>(=유효화) 다시 WM_PAINT 메시지가 호출되지 않도록 한다. 만약 화면만 다시 그리고 무효영역을 그대로 내버려두면 운영체제는 계속해서 WM_PAINT 메시지를 보낼 것이다.</w:t>
+      </w:r>
+      <w:r>
+        <w:rPr>
+          <w:rFonts w:ascii="맑은 고딕" w:eastAsia="맑은 고딕" w:hAnsi="맑은 고딕" w:hint="eastAsia"/>
+          <w:color w:val="1F1F1F"/>
+          <w:szCs w:val="20"/>
+        </w:rPr>
+        <w:br/>
+      </w:r>
+      <w:r>
+        <w:rPr>
+          <w:rFonts w:ascii="맑은 고딕" w:eastAsia="맑은 고딕" w:hAnsi="맑은 고딕" w:hint="eastAsia"/>
+          <w:color w:val="1F1F1F"/>
+          <w:szCs w:val="20"/>
+        </w:rPr>
+        <w:br/>
+      </w:r>
+      <w:r>
+        <w:rPr>
+          <w:rFonts w:ascii="맑은 고딕" w:eastAsia="맑은 고딕" w:hAnsi="맑은 고딕" w:hint="eastAsia"/>
+          <w:color w:val="1F1F1F"/>
+          <w:szCs w:val="20"/>
+          <w:shd w:val="clear" w:color="auto" w:fill="FFFFFF"/>
+        </w:rPr>
+        <w:t>④ 다시 그려지는 영역에 캐럿이 있다면 그리기를 시작하기 전에 숨겨 캐럿이 파괴되지 않도록 한다. 이렇게 숨겨진 캐럿은 그리기를 끝내는 시점인 EndPaint에 의해 복구된다.</w:t>
+      </w:r>
+      <w:r>
+        <w:rPr>
+          <w:rFonts w:ascii="맑은 고딕" w:eastAsia="맑은 고딕" w:hAnsi="맑은 고딕" w:hint="eastAsia"/>
+          <w:color w:val="1F1F1F"/>
+          <w:szCs w:val="20"/>
+        </w:rPr>
+        <w:br/>
+      </w:r>
+      <w:r>
+        <w:rPr>
+          <w:rFonts w:ascii="맑은 고딕" w:eastAsia="맑은 고딕" w:hAnsi="맑은 고딕" w:hint="eastAsia"/>
+          <w:color w:val="1F1F1F"/>
+          <w:szCs w:val="20"/>
+        </w:rPr>
+        <w:br/>
+      </w:r>
+      <w:r>
+        <w:rPr>
+          <w:rFonts w:ascii="맑은 고딕" w:eastAsia="맑은 고딕" w:hAnsi="맑은 고딕" w:hint="eastAsia"/>
+          <w:color w:val="1F1F1F"/>
+          <w:szCs w:val="20"/>
+          <w:shd w:val="clear" w:color="auto" w:fill="FFFFFF"/>
+        </w:rPr>
+        <w:t>⑤ 윈도우의 배경을 백그라운드 브러시로 지우기 위해 WM_ERASEBKGND 메시지를 보내 처리한다. 또한 WM_NCPAINT 메시지를 보내 비작업영역을 그리도록 한다.</w:t>
+      </w:r>
+      <w:r>
+        <w:rPr>
+          <w:rFonts w:ascii="맑은 고딕" w:eastAsia="맑은 고딕" w:hAnsi="맑은 고딕" w:hint="eastAsia"/>
+          <w:color w:val="1F1F1F"/>
+          <w:szCs w:val="20"/>
+        </w:rPr>
+        <w:br/>
+      </w:r>
+      <w:r>
+        <w:rPr>
+          <w:rFonts w:ascii="맑은 고딕" w:eastAsia="맑은 고딕" w:hAnsi="맑은 고딕" w:hint="eastAsia"/>
+          <w:color w:val="1F1F1F"/>
+          <w:szCs w:val="20"/>
+        </w:rPr>
+        <w:br/>
+      </w:r>
+      <w:r>
+        <w:rPr>
+          <w:rFonts w:ascii="맑은 고딕" w:eastAsia="맑은 고딕" w:hAnsi="맑은 고딕" w:hint="eastAsia"/>
+          <w:color w:val="1F1F1F"/>
+          <w:szCs w:val="20"/>
+          <w:shd w:val="clear" w:color="auto" w:fill="FFFFFF"/>
+        </w:rPr>
+        <w:t>응용프로그램이나 운영체제에 의해 설정된 무효영역을 WM_PAINT의 BeginPaint 함수에 의해 제거 됨으로써 새로운 무효영역이 생기기 전에는 WM_PAINT 메시지가 전달되지 않는다.</w:t>
+      </w:r>
+      <w:r>
+        <w:rPr>
+          <w:rFonts w:ascii="맑은 고딕" w:eastAsia="맑은 고딕" w:hAnsi="맑은 고딕" w:hint="eastAsia"/>
+          <w:color w:val="1F1F1F"/>
+          <w:szCs w:val="20"/>
+        </w:rPr>
+        <w:br/>
+      </w:r>
+      <w:r>
+        <w:rPr>
+          <w:rFonts w:ascii="맑은 고딕" w:eastAsia="맑은 고딕" w:hAnsi="맑은 고딕" w:hint="eastAsia"/>
+          <w:color w:val="1F1F1F"/>
+          <w:szCs w:val="20"/>
+          <w:shd w:val="clear" w:color="auto" w:fill="FFFFFF"/>
+        </w:rPr>
+        <w:t>무효영역이 있으므로 WM_PAINT가 발생하는 것인데, 만약에 WM_PAINT 메시지 처리 루틴에서 무효영역을 없애지</w:t>
+      </w:r>
+      <w:r>
+        <w:rPr>
+          <w:rFonts w:ascii="맑은 고딕" w:eastAsia="맑은 고딕" w:hAnsi="맑은 고딕"/>
+          <w:color w:val="1F1F1F"/>
+          <w:szCs w:val="20"/>
+        </w:rPr>
+        <w:t xml:space="preserve"> </w:t>
+      </w:r>
+      <w:r>
+        <w:rPr>
+          <w:rFonts w:ascii="맑은 고딕" w:eastAsia="맑은 고딕" w:hAnsi="맑은 고딕" w:hint="eastAsia"/>
+          <w:color w:val="1F1F1F"/>
+          <w:szCs w:val="20"/>
+          <w:shd w:val="clear" w:color="auto" w:fill="FFFFFF"/>
+        </w:rPr>
+        <w:t>않는다면 WM_PAINT가 계속 발생 할 것이다.</w:t>
+      </w:r>
+      <w:r>
+        <w:rPr>
+          <w:rFonts w:ascii="맑은 고딕" w:eastAsia="맑은 고딕" w:hAnsi="맑은 고딕" w:hint="eastAsia"/>
+          <w:color w:val="1F1F1F"/>
+          <w:szCs w:val="20"/>
+        </w:rPr>
+        <w:br/>
+      </w:r>
+      <w:r>
+        <w:rPr>
+          <w:rFonts w:ascii="맑은 고딕" w:eastAsia="맑은 고딕" w:hAnsi="맑은 고딕" w:hint="eastAsia"/>
+          <w:color w:val="FF0000"/>
+          <w:szCs w:val="20"/>
+          <w:bdr w:val="none" w:sz="0" w:space="0" w:color="auto" w:frame="1"/>
+          <w:shd w:val="clear" w:color="auto" w:fill="FFFFFF"/>
+        </w:rPr>
+        <w:t>WM_PAINT는 다른 메시지와는 달리 그릴게 없다고 하더라도 메시지 처리코드를 비워두어선 안된다.</w:t>
+      </w:r>
+    </w:p>
+    <w:p>
+      <w:pPr>
+        <w:rPr>
+          <w:rFonts w:ascii="맑은 고딕" w:eastAsia="맑은 고딕" w:hAnsi="맑은 고딕"/>
+          <w:color w:val="1F1F1F"/>
+          <w:szCs w:val="20"/>
+          <w:shd w:val="clear" w:color="auto" w:fill="FFFFFF"/>
+        </w:rPr>
+      </w:pPr>
+    </w:p>
+    <w:p>
+      <w:pPr>
+        <w:rPr>
+          <w:rFonts w:ascii="맑은 고딕" w:eastAsia="맑은 고딕" w:hAnsi="맑은 고딕"/>
+          <w:color w:val="1F1F1F"/>
+          <w:szCs w:val="20"/>
+          <w:shd w:val="clear" w:color="auto" w:fill="FFFFFF"/>
+        </w:rPr>
+      </w:pPr>
+      <w:r>
+        <w:rPr>
+          <w:rFonts w:ascii="맑은 고딕" w:eastAsia="맑은 고딕" w:hAnsi="맑은 고딕" w:hint="eastAsia"/>
           <w:color w:val="1F1F1F"/>
           <w:szCs w:val="20"/>
           <w:shd w:val="clear" w:color="auto" w:fill="FFFFFF"/>
         </w:rPr>
         <w:lastRenderedPageBreak/>
-        <w:t xml:space="preserve">- </w:t>
-      </w:r>
-      <w:r>
-        <w:rPr>
-          <w:rFonts w:ascii="맑은 고딕" w:eastAsia="맑은 고딕" w:hAnsi="맑은 고딕" w:hint="eastAsia"/>
-          <w:color w:val="1F1F1F"/>
-          <w:szCs w:val="20"/>
-          <w:shd w:val="clear" w:color="auto" w:fill="FFFFFF"/>
-        </w:rPr>
-        <w:t xml:space="preserve">비트맵은 일종의 </w:t>
-      </w:r>
-      <w:r>
-        <w:rPr>
-          <w:rFonts w:ascii="맑은 고딕" w:eastAsia="맑은 고딕" w:hAnsi="맑은 고딕"/>
-          <w:color w:val="1F1F1F"/>
-          <w:szCs w:val="20"/>
-          <w:shd w:val="clear" w:color="auto" w:fill="FFFFFF"/>
-        </w:rPr>
-        <w:t xml:space="preserve">GDI </w:t>
-      </w:r>
-      <w:r>
-        <w:rPr>
-          <w:rFonts w:ascii="맑은 고딕" w:eastAsia="맑은 고딕" w:hAnsi="맑은 고딕" w:hint="eastAsia"/>
-          <w:color w:val="1F1F1F"/>
-          <w:szCs w:val="20"/>
-          <w:shd w:val="clear" w:color="auto" w:fill="FFFFFF"/>
-        </w:rPr>
-        <w:t xml:space="preserve">오브젝트지만 화면 </w:t>
-      </w:r>
-      <w:r>
-        <w:rPr>
-          <w:rFonts w:ascii="맑은 고딕" w:eastAsia="맑은 고딕" w:hAnsi="맑은 고딕"/>
-          <w:color w:val="1F1F1F"/>
-          <w:szCs w:val="20"/>
-          <w:shd w:val="clear" w:color="auto" w:fill="FFFFFF"/>
-        </w:rPr>
-        <w:t>DC</w:t>
-      </w:r>
-      <w:r>
-        <w:rPr>
-          <w:rFonts w:ascii="맑은 고딕" w:eastAsia="맑은 고딕" w:hAnsi="맑은 고딕" w:hint="eastAsia"/>
-          <w:color w:val="1F1F1F"/>
-          <w:szCs w:val="20"/>
-          <w:shd w:val="clear" w:color="auto" w:fill="FFFFFF"/>
-        </w:rPr>
-        <w:t>에서는 선택할 수 없고</w:t>
-      </w:r>
-      <w:r>
-        <w:rPr>
-          <w:rFonts w:ascii="맑은 고딕" w:eastAsia="맑은 고딕" w:hAnsi="맑은 고딕"/>
-          <w:color w:val="1F1F1F"/>
-          <w:szCs w:val="20"/>
-          <w:shd w:val="clear" w:color="auto" w:fill="FFFFFF"/>
-        </w:rPr>
-        <w:t xml:space="preserve">, </w:t>
-      </w:r>
-      <w:r>
-        <w:rPr>
-          <w:rFonts w:ascii="맑은 고딕" w:eastAsia="맑은 고딕" w:hAnsi="맑은 고딕" w:hint="eastAsia"/>
-          <w:color w:val="1F1F1F"/>
-          <w:szCs w:val="20"/>
-          <w:shd w:val="clear" w:color="auto" w:fill="FFFFFF"/>
-        </w:rPr>
-        <w:t xml:space="preserve">메모리 </w:t>
-      </w:r>
-      <w:r>
-        <w:rPr>
-          <w:rFonts w:ascii="맑은 고딕" w:eastAsia="맑은 고딕" w:hAnsi="맑은 고딕"/>
-          <w:color w:val="1F1F1F"/>
-          <w:szCs w:val="20"/>
-          <w:shd w:val="clear" w:color="auto" w:fill="FFFFFF"/>
-        </w:rPr>
-        <w:t>DC</w:t>
-      </w:r>
-      <w:r>
-        <w:rPr>
-          <w:rFonts w:ascii="맑은 고딕" w:eastAsia="맑은 고딕" w:hAnsi="맑은 고딕" w:hint="eastAsia"/>
-          <w:color w:val="1F1F1F"/>
-          <w:szCs w:val="20"/>
-          <w:shd w:val="clear" w:color="auto" w:fill="FFFFFF"/>
-        </w:rPr>
-        <w:t>에서만 비트맵을 선택할 수 있기 때문에 메모리</w:t>
-      </w:r>
-      <w:r>
-        <w:rPr>
-          <w:rFonts w:ascii="맑은 고딕" w:eastAsia="맑은 고딕" w:hAnsi="맑은 고딕"/>
-          <w:color w:val="1F1F1F"/>
-          <w:szCs w:val="20"/>
-          <w:shd w:val="clear" w:color="auto" w:fill="FFFFFF"/>
-        </w:rPr>
-        <w:t xml:space="preserve"> DC</w:t>
-      </w:r>
-      <w:r>
-        <w:rPr>
-          <w:rFonts w:ascii="맑은 고딕" w:eastAsia="맑은 고딕" w:hAnsi="맑은 고딕" w:hint="eastAsia"/>
-          <w:color w:val="1F1F1F"/>
-          <w:szCs w:val="20"/>
-          <w:shd w:val="clear" w:color="auto" w:fill="FFFFFF"/>
-        </w:rPr>
-        <w:t xml:space="preserve">에서 먼저 비트맵을 읽어온 후 화면 </w:t>
-      </w:r>
-      <w:r>
-        <w:rPr>
-          <w:rFonts w:ascii="맑은 고딕" w:eastAsia="맑은 고딕" w:hAnsi="맑은 고딕"/>
-          <w:color w:val="1F1F1F"/>
-          <w:szCs w:val="20"/>
-          <w:shd w:val="clear" w:color="auto" w:fill="FFFFFF"/>
-        </w:rPr>
-        <w:t>DC</w:t>
-      </w:r>
-      <w:r>
-        <w:rPr>
-          <w:rFonts w:ascii="맑은 고딕" w:eastAsia="맑은 고딕" w:hAnsi="맑은 고딕" w:hint="eastAsia"/>
-          <w:color w:val="1F1F1F"/>
-          <w:szCs w:val="20"/>
-          <w:shd w:val="clear" w:color="auto" w:fill="FFFFFF"/>
-        </w:rPr>
-        <w:t>로 복사하는 것이다.</w:t>
-      </w:r>
-    </w:p>
-    <w:p>
-      <w:pPr>
-        <w:ind w:left="200" w:hangingChars="100" w:hanging="200"/>
-        <w:rPr>
-          <w:rFonts w:ascii="맑은 고딕" w:eastAsia="맑은 고딕" w:hAnsi="맑은 고딕"/>
-          <w:color w:val="1F1F1F"/>
-          <w:szCs w:val="20"/>
-          <w:shd w:val="clear" w:color="auto" w:fill="FFFFFF"/>
-        </w:rPr>
-      </w:pPr>
-    </w:p>
-    <w:p>
-      <w:pPr>
-        <w:ind w:left="200" w:hangingChars="100" w:hanging="200"/>
-        <w:rPr>
-          <w:rFonts w:ascii="맑은 고딕" w:eastAsia="맑은 고딕" w:hAnsi="맑은 고딕"/>
-          <w:color w:val="1F1F1F"/>
-          <w:szCs w:val="20"/>
-          <w:shd w:val="clear" w:color="auto" w:fill="FFFFFF"/>
-        </w:rPr>
-      </w:pPr>
-    </w:p>
-    <w:p>
-      <w:pPr>
-        <w:ind w:left="200" w:hangingChars="100" w:hanging="200"/>
-        <w:rPr>
-          <w:rFonts w:ascii="맑은 고딕" w:eastAsia="맑은 고딕" w:hAnsi="맑은 고딕"/>
-          <w:color w:val="1F1F1F"/>
-          <w:szCs w:val="20"/>
-          <w:shd w:val="clear" w:color="auto" w:fill="FFFFFF"/>
-        </w:rPr>
-      </w:pPr>
-    </w:p>
-    <w:p>
-      <w:pPr>
-        <w:ind w:left="200" w:hangingChars="100" w:hanging="200"/>
-        <w:rPr>
-          <w:rFonts w:ascii="맑은 고딕" w:eastAsia="맑은 고딕" w:hAnsi="맑은 고딕"/>
-          <w:color w:val="1F1F1F"/>
-          <w:szCs w:val="20"/>
-          <w:shd w:val="clear" w:color="auto" w:fill="FFFFFF"/>
-        </w:rPr>
-      </w:pPr>
-    </w:p>
-    <w:p>
-      <w:pPr>
-        <w:rPr>
-          <w:rFonts w:ascii="맑은 고딕" w:eastAsia="맑은 고딕" w:hAnsi="맑은 고딕"/>
-          <w:color w:val="1F1F1F"/>
-          <w:szCs w:val="20"/>
-          <w:shd w:val="clear" w:color="auto" w:fill="FFFFFF"/>
-        </w:rPr>
-      </w:pPr>
-    </w:p>
-    <w:p>
-      <w:pPr>
-        <w:rPr>
-          <w:rFonts w:ascii="맑은 고딕" w:eastAsia="맑은 고딕" w:hAnsi="맑은 고딕"/>
-          <w:color w:val="1F1F1F"/>
-          <w:szCs w:val="20"/>
-          <w:shd w:val="clear" w:color="auto" w:fill="FFFFFF"/>
-        </w:rPr>
-      </w:pPr>
-      <w:r>
-        <w:rPr>
-          <w:rFonts w:ascii="맑은 고딕" w:eastAsia="맑은 고딕" w:hAnsi="맑은 고딕" w:hint="eastAsia"/>
-          <w:color w:val="1F1F1F"/>
-          <w:szCs w:val="20"/>
-          <w:shd w:val="clear" w:color="auto" w:fill="FFFFFF"/>
-        </w:rPr>
-        <w:t>무효영역</w:t>
-      </w:r>
-      <w:r>
-        <w:rPr>
-          <w:rFonts w:ascii="맑은 고딕" w:eastAsia="맑은 고딕" w:hAnsi="맑은 고딕"/>
-          <w:color w:val="1F1F1F"/>
-          <w:szCs w:val="20"/>
-          <w:shd w:val="clear" w:color="auto" w:fill="FFFFFF"/>
-        </w:rPr>
-        <w:t>(</w:t>
-      </w:r>
-      <w:r>
-        <w:rPr>
-          <w:rFonts w:ascii="맑은 고딕" w:eastAsia="맑은 고딕" w:hAnsi="맑은 고딕" w:hint="eastAsia"/>
-          <w:color w:val="1F1F1F"/>
-          <w:szCs w:val="20"/>
-          <w:shd w:val="clear" w:color="auto" w:fill="FFFFFF"/>
-        </w:rPr>
-        <w:t>U</w:t>
-      </w:r>
-      <w:r>
-        <w:rPr>
-          <w:rFonts w:ascii="맑은 고딕" w:eastAsia="맑은 고딕" w:hAnsi="맑은 고딕"/>
-          <w:color w:val="1F1F1F"/>
-          <w:szCs w:val="20"/>
-          <w:shd w:val="clear" w:color="auto" w:fill="FFFFFF"/>
-        </w:rPr>
-        <w:t>pdate Region)</w:t>
-      </w:r>
-      <w:r>
-        <w:rPr>
-          <w:rFonts w:ascii="맑은 고딕" w:eastAsia="맑은 고딕" w:hAnsi="맑은 고딕" w:hint="eastAsia"/>
-          <w:color w:val="1F1F1F"/>
-          <w:szCs w:val="20"/>
-          <w:shd w:val="clear" w:color="auto" w:fill="FFFFFF"/>
-        </w:rPr>
-        <w:t xml:space="preserve"> </w:t>
-      </w:r>
-      <w:r>
-        <w:rPr>
-          <w:rFonts w:ascii="맑은 고딕" w:eastAsia="맑은 고딕" w:hAnsi="맑은 고딕"/>
-          <w:color w:val="1F1F1F"/>
-          <w:szCs w:val="20"/>
-          <w:shd w:val="clear" w:color="auto" w:fill="FFFFFF"/>
-        </w:rPr>
-        <w:t xml:space="preserve">- </w:t>
-      </w:r>
-      <w:r>
-        <w:rPr>
-          <w:rFonts w:ascii="맑은 고딕" w:eastAsia="맑은 고딕" w:hAnsi="맑은 고딕" w:hint="eastAsia"/>
-          <w:color w:val="1F1F1F"/>
-          <w:szCs w:val="20"/>
-          <w:shd w:val="clear" w:color="auto" w:fill="FFFFFF"/>
-        </w:rPr>
-        <w:t>윈도우의 화면 일부가 변경되어 다시 그려져야 하는 부분</w:t>
-      </w:r>
-    </w:p>
-    <w:p>
-      <w:pPr>
-        <w:rPr>
-          <w:rFonts w:ascii="맑은 고딕" w:eastAsia="맑은 고딕" w:hAnsi="맑은 고딕"/>
-          <w:color w:val="1F1F1F"/>
-          <w:szCs w:val="20"/>
-          <w:shd w:val="clear" w:color="auto" w:fill="FFFFFF"/>
-        </w:rPr>
-      </w:pPr>
-      <w:r>
-        <w:rPr>
-          <w:rFonts w:ascii="맑은 고딕" w:eastAsia="맑은 고딕" w:hAnsi="맑은 고딕" w:hint="eastAsia"/>
-          <w:color w:val="1F1F1F"/>
-          <w:szCs w:val="20"/>
-          <w:shd w:val="clear" w:color="auto" w:fill="FFFFFF"/>
-        </w:rPr>
-        <w:t>만약 윈도우 전체가 다 변경되는 경우라면 무효영역을 작업영역과 동일 하지만 윈도우의 일부분만 변경되었다면</w:t>
-      </w:r>
-      <w:r>
-        <w:rPr>
-          <w:rFonts w:ascii="맑은 고딕" w:eastAsia="맑은 고딕" w:hAnsi="맑은 고딕"/>
-          <w:color w:val="1F1F1F"/>
-          <w:szCs w:val="20"/>
-        </w:rPr>
-        <w:t xml:space="preserve"> </w:t>
-      </w:r>
-      <w:r>
-        <w:rPr>
-          <w:rFonts w:ascii="맑은 고딕" w:eastAsia="맑은 고딕" w:hAnsi="맑은 고딕" w:hint="eastAsia"/>
-          <w:color w:val="1F1F1F"/>
-          <w:szCs w:val="20"/>
-          <w:shd w:val="clear" w:color="auto" w:fill="FFFFFF"/>
-        </w:rPr>
-        <w:t>변경된 부분만 무효영역이 된다. 운영체제는 최대한 좁은 면적</w:t>
-      </w:r>
-      <w:r>
-        <w:rPr>
-          <w:rFonts w:ascii="맑은 고딕" w:eastAsia="맑은 고딕" w:hAnsi="맑은 고딕" w:hint="eastAsia"/>
-          <w:color w:val="1F1F1F"/>
-          <w:szCs w:val="20"/>
-          <w:shd w:val="clear" w:color="auto" w:fill="FFFFFF"/>
-        </w:rPr>
-        <w:t>을</w:t>
-      </w:r>
-      <w:r>
-        <w:rPr>
-          <w:rFonts w:ascii="맑은 고딕" w:eastAsia="맑은 고딕" w:hAnsi="맑은 고딕" w:hint="eastAsia"/>
-          <w:color w:val="1F1F1F"/>
-          <w:szCs w:val="20"/>
-          <w:shd w:val="clear" w:color="auto" w:fill="FFFFFF"/>
-        </w:rPr>
-        <w:t xml:space="preserve"> 무효영역으로 만들어 그리기에 소요되는 시간을</w:t>
-      </w:r>
-      <w:r>
-        <w:rPr>
-          <w:rFonts w:ascii="맑은 고딕" w:eastAsia="맑은 고딕" w:hAnsi="맑은 고딕"/>
-          <w:color w:val="1F1F1F"/>
-          <w:szCs w:val="20"/>
-        </w:rPr>
-        <w:t xml:space="preserve"> </w:t>
-      </w:r>
-      <w:r>
-        <w:rPr>
-          <w:rFonts w:ascii="맑은 고딕" w:eastAsia="맑은 고딕" w:hAnsi="맑은 고딕" w:hint="eastAsia"/>
-          <w:color w:val="1F1F1F"/>
-          <w:szCs w:val="20"/>
-          <w:shd w:val="clear" w:color="auto" w:fill="FFFFFF"/>
-        </w:rPr>
-        <w:t>최대한 적게 소모하게 한다.</w:t>
-      </w:r>
-      <w:r>
-        <w:rPr>
-          <w:rFonts w:ascii="맑은 고딕" w:eastAsia="맑은 고딕" w:hAnsi="맑은 고딕"/>
-          <w:color w:val="1F1F1F"/>
-          <w:szCs w:val="20"/>
-          <w:shd w:val="clear" w:color="auto" w:fill="FFFFFF"/>
-        </w:rPr>
-        <w:t xml:space="preserve"> </w:t>
-      </w:r>
-    </w:p>
-    <w:p>
-      <w:pPr>
-        <w:rPr>
-          <w:rFonts w:ascii="맑은 고딕" w:eastAsia="맑은 고딕" w:hAnsi="맑은 고딕"/>
-          <w:color w:val="1F1F1F"/>
-          <w:szCs w:val="20"/>
-          <w:shd w:val="clear" w:color="auto" w:fill="FFFFFF"/>
-        </w:rPr>
-      </w:pPr>
-      <w:r>
-        <w:rPr>
-          <w:rFonts w:ascii="맑은 고딕" w:eastAsia="맑은 고딕" w:hAnsi="맑은 고딕" w:hint="eastAsia"/>
-          <w:szCs w:val="20"/>
-          <w:bdr w:val="none" w:sz="0" w:space="0" w:color="auto" w:frame="1"/>
-          <w:shd w:val="clear" w:color="auto" w:fill="FFFFFF"/>
-        </w:rPr>
-        <w:t>클리핑영역</w:t>
-      </w:r>
-      <w:r>
-        <w:rPr>
-          <w:rFonts w:ascii="맑은 고딕" w:eastAsia="맑은 고딕" w:hAnsi="맑은 고딕"/>
-          <w:szCs w:val="20"/>
-          <w:bdr w:val="none" w:sz="0" w:space="0" w:color="auto" w:frame="1"/>
-          <w:shd w:val="clear" w:color="auto" w:fill="FFFFFF"/>
-        </w:rPr>
-        <w:t xml:space="preserve"> - </w:t>
-      </w:r>
-      <w:r>
-        <w:rPr>
-          <w:rFonts w:ascii="맑은 고딕" w:eastAsia="맑은 고딕" w:hAnsi="맑은 고딕" w:hint="eastAsia"/>
-          <w:color w:val="1F1F1F"/>
-          <w:szCs w:val="20"/>
-          <w:shd w:val="clear" w:color="auto" w:fill="FFFFFF"/>
-        </w:rPr>
-        <w:t>운영체제가 실제 그리기에 사용하는 영역으로 무효영역</w:t>
-      </w:r>
-      <w:r>
-        <w:rPr>
-          <w:rFonts w:ascii="맑은 고딕" w:eastAsia="맑은 고딕" w:hAnsi="맑은 고딕"/>
-          <w:color w:val="1F1F1F"/>
-          <w:szCs w:val="20"/>
-          <w:shd w:val="clear" w:color="auto" w:fill="FFFFFF"/>
-        </w:rPr>
-        <w:t xml:space="preserve"> &amp; </w:t>
-      </w:r>
-      <w:r>
-        <w:rPr>
-          <w:rFonts w:ascii="맑은 고딕" w:eastAsia="맑은 고딕" w:hAnsi="맑은 고딕" w:hint="eastAsia"/>
-          <w:color w:val="1F1F1F"/>
-          <w:szCs w:val="20"/>
-          <w:shd w:val="clear" w:color="auto" w:fill="FFFFFF"/>
-        </w:rPr>
-        <w:t>가시영역의 교집합</w:t>
-      </w:r>
-    </w:p>
-    <w:p>
-      <w:pPr>
-        <w:rPr>
-          <w:rFonts w:ascii="맑은 고딕" w:eastAsia="맑은 고딕" w:hAnsi="맑은 고딕"/>
-          <w:color w:val="1F1F1F"/>
-          <w:szCs w:val="20"/>
-          <w:shd w:val="clear" w:color="auto" w:fill="FFFFFF"/>
-        </w:rPr>
-      </w:pPr>
-      <w:r>
-        <w:rPr>
-          <w:rFonts w:ascii="맑은 고딕" w:eastAsia="맑은 고딕" w:hAnsi="맑은 고딕" w:hint="eastAsia"/>
-          <w:color w:val="1F1F1F"/>
-          <w:szCs w:val="20"/>
-          <w:shd w:val="clear" w:color="auto" w:fill="FFFFFF"/>
-        </w:rPr>
-        <w:t>클리핑영역은 일반적으로 무효영역 보다 좁다. 운영체제는 무효영역 중에서도 최소한의 영역만을 그리기 위해, 또 다른 윈도우 영역을 침범하지 않기 위해 클리핑영역을 사용한다.</w:t>
-      </w:r>
-    </w:p>
-    <w:p>
-      <w:pPr>
-        <w:rPr>
-          <w:rFonts w:ascii="맑은 고딕" w:eastAsia="맑은 고딕" w:hAnsi="맑은 고딕"/>
-          <w:color w:val="FF0000"/>
-          <w:szCs w:val="20"/>
-          <w:bdr w:val="none" w:sz="0" w:space="0" w:color="auto" w:frame="1"/>
-          <w:shd w:val="clear" w:color="auto" w:fill="FFFFFF"/>
-        </w:rPr>
-      </w:pPr>
-    </w:p>
-    <w:p>
-      <w:pPr>
-        <w:rPr>
-          <w:rFonts w:ascii="맑은 고딕" w:eastAsia="맑은 고딕" w:hAnsi="맑은 고딕"/>
-          <w:color w:val="1F1F1F"/>
-          <w:szCs w:val="20"/>
-          <w:shd w:val="clear" w:color="auto" w:fill="FFFFFF"/>
-        </w:rPr>
-      </w:pPr>
-      <w:r>
-        <w:rPr>
-          <w:rFonts w:ascii="맑은 고딕" w:eastAsia="맑은 고딕" w:hAnsi="맑은 고딕" w:hint="eastAsia"/>
-          <w:color w:val="1F1F1F"/>
-          <w:szCs w:val="20"/>
-          <w:shd w:val="clear" w:color="auto" w:fill="FFFFFF"/>
-        </w:rPr>
-        <w:t xml:space="preserve">윈도우에 무효영역이 발생하면 </w:t>
-      </w:r>
-      <w:r>
-        <w:rPr>
-          <w:rFonts w:ascii="맑은 고딕" w:eastAsia="맑은 고딕" w:hAnsi="맑은 고딕"/>
-          <w:color w:val="1F1F1F"/>
-          <w:szCs w:val="20"/>
-          <w:shd w:val="clear" w:color="auto" w:fill="FFFFFF"/>
-        </w:rPr>
-        <w:t>OS</w:t>
-      </w:r>
-      <w:r>
-        <w:rPr>
-          <w:rFonts w:ascii="맑은 고딕" w:eastAsia="맑은 고딕" w:hAnsi="맑은 고딕" w:hint="eastAsia"/>
-          <w:color w:val="1F1F1F"/>
-          <w:szCs w:val="20"/>
-          <w:shd w:val="clear" w:color="auto" w:fill="FFFFFF"/>
-        </w:rPr>
-        <w:t xml:space="preserve">는 </w:t>
-      </w:r>
-      <w:r>
-        <w:rPr>
-          <w:rFonts w:ascii="맑은 고딕" w:eastAsia="맑은 고딕" w:hAnsi="맑은 고딕"/>
-          <w:color w:val="1F1F1F"/>
-          <w:szCs w:val="20"/>
-          <w:shd w:val="clear" w:color="auto" w:fill="FFFFFF"/>
-        </w:rPr>
-        <w:t xml:space="preserve">WM_PAINT </w:t>
-      </w:r>
-      <w:r>
-        <w:rPr>
-          <w:rFonts w:ascii="맑은 고딕" w:eastAsia="맑은 고딕" w:hAnsi="맑은 고딕" w:hint="eastAsia"/>
-          <w:color w:val="1F1F1F"/>
-          <w:szCs w:val="20"/>
-          <w:shd w:val="clear" w:color="auto" w:fill="FFFFFF"/>
-        </w:rPr>
-        <w:t>메시지를 발생시키고,</w:t>
-      </w:r>
-      <w:r>
-        <w:rPr>
-          <w:rFonts w:ascii="맑은 고딕" w:eastAsia="맑은 고딕" w:hAnsi="맑은 고딕"/>
-          <w:color w:val="1F1F1F"/>
-          <w:szCs w:val="20"/>
-          <w:shd w:val="clear" w:color="auto" w:fill="FFFFFF"/>
-        </w:rPr>
-        <w:t xml:space="preserve"> WM_PAINT </w:t>
-      </w:r>
-      <w:r>
-        <w:rPr>
-          <w:rFonts w:ascii="맑은 고딕" w:eastAsia="맑은 고딕" w:hAnsi="맑은 고딕" w:hint="eastAsia"/>
-          <w:color w:val="1F1F1F"/>
-          <w:szCs w:val="20"/>
-          <w:shd w:val="clear" w:color="auto" w:fill="FFFFFF"/>
-        </w:rPr>
-        <w:t xml:space="preserve">메시지 함수 내부의 </w:t>
-      </w:r>
-      <w:r>
-        <w:rPr>
-          <w:rFonts w:ascii="맑은 고딕" w:eastAsia="맑은 고딕" w:hAnsi="맑은 고딕"/>
-          <w:color w:val="1F1F1F"/>
-          <w:szCs w:val="20"/>
-          <w:shd w:val="clear" w:color="auto" w:fill="FFFFFF"/>
-        </w:rPr>
-        <w:t xml:space="preserve">BeginPaint </w:t>
-      </w:r>
-      <w:r>
-        <w:rPr>
-          <w:rFonts w:ascii="맑은 고딕" w:eastAsia="맑은 고딕" w:hAnsi="맑은 고딕" w:hint="eastAsia"/>
-          <w:color w:val="1F1F1F"/>
-          <w:szCs w:val="20"/>
-          <w:shd w:val="clear" w:color="auto" w:fill="FFFFFF"/>
-        </w:rPr>
-        <w:t>함수가 호출되면서 무효영역을 유효영역으로 바꿔주게 된다.</w:t>
-      </w:r>
-      <w:r>
-        <w:rPr>
-          <w:rFonts w:ascii="맑은 고딕" w:eastAsia="맑은 고딕" w:hAnsi="맑은 고딕" w:hint="eastAsia"/>
-          <w:color w:val="1F1F1F"/>
-          <w:szCs w:val="20"/>
-        </w:rPr>
-        <w:br/>
-      </w:r>
-      <w:r>
-        <w:rPr>
-          <w:rFonts w:ascii="맑은 고딕" w:eastAsia="맑은 고딕" w:hAnsi="맑은 고딕" w:hint="eastAsia"/>
-          <w:color w:val="1F1F1F"/>
-          <w:szCs w:val="20"/>
-        </w:rPr>
-        <w:br/>
-      </w:r>
-      <w:r>
-        <w:rPr>
-          <w:rFonts w:ascii="맑은 고딕" w:eastAsia="맑은 고딕" w:hAnsi="맑은 고딕" w:hint="eastAsia"/>
-          <w:color w:val="1F1F1F"/>
-          <w:szCs w:val="20"/>
-          <w:shd w:val="clear" w:color="auto" w:fill="FFFFFF"/>
-        </w:rPr>
-        <w:t>① 그리기를 위해 DC를 발급받는다. 이 DC핸들은 BeginPaint의 리턴값으로 반환되기도 한다</w:t>
-      </w:r>
-    </w:p>
-    <w:p>
-      <w:pPr>
-        <w:rPr>
-          <w:rFonts w:ascii="맑은 고딕" w:eastAsia="맑은 고딕" w:hAnsi="맑은 고딕"/>
-          <w:color w:val="FF0000"/>
-          <w:szCs w:val="20"/>
-          <w:bdr w:val="none" w:sz="0" w:space="0" w:color="auto" w:frame="1"/>
-          <w:shd w:val="clear" w:color="auto" w:fill="FFFFFF"/>
-        </w:rPr>
-      </w:pPr>
-      <w:r>
-        <w:rPr>
-          <w:rFonts w:ascii="맑은 고딕" w:eastAsia="맑은 고딕" w:hAnsi="맑은 고딕" w:hint="eastAsia"/>
-          <w:color w:val="1F1F1F"/>
-          <w:szCs w:val="20"/>
-        </w:rPr>
-        <w:br/>
-      </w:r>
-      <w:r>
-        <w:rPr>
-          <w:rFonts w:ascii="맑은 고딕" w:eastAsia="맑은 고딕" w:hAnsi="맑은 고딕" w:hint="eastAsia"/>
-          <w:color w:val="1F1F1F"/>
-          <w:szCs w:val="20"/>
-          <w:shd w:val="clear" w:color="auto" w:fill="FFFFFF"/>
-        </w:rPr>
-        <w:t>② 클리핑 영역을 조사하여 DC에 설정한다. 모든 출력함수는 DC에 설정된 클리핑 영역을 참고하여 영역 바깥으로 출력되는 것을 잘라낸다. 이때 무효영역, 윈도우의 Z 순서, 보이기 상태 등의 여러가지 정보를 참조한다.</w:t>
-      </w:r>
-      <w:r>
-        <w:rPr>
-          <w:rFonts w:ascii="맑은 고딕" w:eastAsia="맑은 고딕" w:hAnsi="맑은 고딕" w:hint="eastAsia"/>
-          <w:color w:val="1F1F1F"/>
-          <w:szCs w:val="20"/>
-        </w:rPr>
-        <w:br/>
-      </w:r>
-      <w:r>
-        <w:rPr>
-          <w:rFonts w:ascii="맑은 고딕" w:eastAsia="맑은 고딕" w:hAnsi="맑은 고딕" w:hint="eastAsia"/>
-          <w:color w:val="1F1F1F"/>
-          <w:szCs w:val="20"/>
-        </w:rPr>
-        <w:br/>
-      </w:r>
-      <w:r>
-        <w:rPr>
-          <w:rFonts w:ascii="맑은 고딕" w:eastAsia="맑은 고딕" w:hAnsi="맑은 고딕" w:hint="eastAsia"/>
-          <w:color w:val="1F1F1F"/>
-          <w:szCs w:val="20"/>
-          <w:shd w:val="clear" w:color="auto" w:fill="FFFFFF"/>
-        </w:rPr>
-        <w:t>③ 무효영역을 없애</w:t>
-      </w:r>
-      <w:r>
-        <w:rPr>
-          <w:rFonts w:ascii="맑은 고딕" w:eastAsia="맑은 고딕" w:hAnsi="맑은 고딕" w:hint="eastAsia"/>
-          <w:color w:val="1F1F1F"/>
-          <w:szCs w:val="20"/>
-          <w:shd w:val="clear" w:color="auto" w:fill="FFFFFF"/>
-        </w:rPr>
-        <w:t>고</w:t>
-      </w:r>
-      <w:r>
-        <w:rPr>
-          <w:rFonts w:ascii="맑은 고딕" w:eastAsia="맑은 고딕" w:hAnsi="맑은 고딕" w:hint="eastAsia"/>
-          <w:color w:val="1F1F1F"/>
-          <w:szCs w:val="20"/>
-          <w:shd w:val="clear" w:color="auto" w:fill="FFFFFF"/>
-        </w:rPr>
-        <w:t>(=유효화) 다시 WM_PAINT 메시지가 호출되지 않도록 한다. 만약 화면만 다시 그리고 무효영역을 그대로 내버려두면 운영체제는 계속해서 WM_PAINT 메시지를 보낼 것이다.</w:t>
-      </w:r>
-      <w:r>
-        <w:rPr>
-          <w:rFonts w:ascii="맑은 고딕" w:eastAsia="맑은 고딕" w:hAnsi="맑은 고딕" w:hint="eastAsia"/>
-          <w:color w:val="1F1F1F"/>
-          <w:szCs w:val="20"/>
-        </w:rPr>
-        <w:br/>
-      </w:r>
-      <w:r>
-        <w:rPr>
-          <w:rFonts w:ascii="맑은 고딕" w:eastAsia="맑은 고딕" w:hAnsi="맑은 고딕" w:hint="eastAsia"/>
-          <w:color w:val="1F1F1F"/>
-          <w:szCs w:val="20"/>
-        </w:rPr>
-        <w:br/>
-      </w:r>
-      <w:r>
-        <w:rPr>
-          <w:rFonts w:ascii="맑은 고딕" w:eastAsia="맑은 고딕" w:hAnsi="맑은 고딕" w:hint="eastAsia"/>
-          <w:color w:val="1F1F1F"/>
-          <w:szCs w:val="20"/>
-          <w:shd w:val="clear" w:color="auto" w:fill="FFFFFF"/>
-        </w:rPr>
-        <w:t>④ 다시 그려지는 영역에 캐럿이 있다면 그리기를 시작하기 전에 숨겨 캐럿이 파괴되지 않도록 한다. 이렇게 숨겨진 캐럿은 그리기를 끝내는 시점인 EndPaint에 의해 복구된다.</w:t>
-      </w:r>
-      <w:r>
-        <w:rPr>
-          <w:rFonts w:ascii="맑은 고딕" w:eastAsia="맑은 고딕" w:hAnsi="맑은 고딕" w:hint="eastAsia"/>
-          <w:color w:val="1F1F1F"/>
-          <w:szCs w:val="20"/>
-        </w:rPr>
-        <w:br/>
-      </w:r>
-      <w:r>
-        <w:rPr>
-          <w:rFonts w:ascii="맑은 고딕" w:eastAsia="맑은 고딕" w:hAnsi="맑은 고딕" w:hint="eastAsia"/>
-          <w:color w:val="1F1F1F"/>
-          <w:szCs w:val="20"/>
-        </w:rPr>
-        <w:br/>
-      </w:r>
-      <w:r>
-        <w:rPr>
-          <w:rFonts w:ascii="맑은 고딕" w:eastAsia="맑은 고딕" w:hAnsi="맑은 고딕" w:hint="eastAsia"/>
-          <w:color w:val="1F1F1F"/>
-          <w:szCs w:val="20"/>
-          <w:shd w:val="clear" w:color="auto" w:fill="FFFFFF"/>
-        </w:rPr>
-        <w:t>⑤ 윈도우의 배경을 백그라운드 브러시로 지우기 위해 WM_ERASEBKGND 메시지를 보내 처리한</w:t>
-      </w:r>
-      <w:r>
-        <w:rPr>
-          <w:rFonts w:ascii="맑은 고딕" w:eastAsia="맑은 고딕" w:hAnsi="맑은 고딕" w:hint="eastAsia"/>
-          <w:color w:val="1F1F1F"/>
-          <w:szCs w:val="20"/>
-          <w:shd w:val="clear" w:color="auto" w:fill="FFFFFF"/>
-        </w:rPr>
-        <w:lastRenderedPageBreak/>
-        <w:t>다. 또한 WM_NCPAINT 메시지를 보내 비작업영역을 그리도록 한다.</w:t>
-      </w:r>
-      <w:r>
-        <w:rPr>
-          <w:rFonts w:ascii="맑은 고딕" w:eastAsia="맑은 고딕" w:hAnsi="맑은 고딕" w:hint="eastAsia"/>
-          <w:color w:val="1F1F1F"/>
-          <w:szCs w:val="20"/>
-        </w:rPr>
-        <w:br/>
-      </w:r>
-      <w:r>
-        <w:rPr>
-          <w:rFonts w:ascii="맑은 고딕" w:eastAsia="맑은 고딕" w:hAnsi="맑은 고딕" w:hint="eastAsia"/>
-          <w:color w:val="1F1F1F"/>
-          <w:szCs w:val="20"/>
-        </w:rPr>
-        <w:br/>
-      </w:r>
-      <w:r>
-        <w:rPr>
-          <w:rFonts w:ascii="맑은 고딕" w:eastAsia="맑은 고딕" w:hAnsi="맑은 고딕" w:hint="eastAsia"/>
-          <w:color w:val="1F1F1F"/>
-          <w:szCs w:val="20"/>
-          <w:shd w:val="clear" w:color="auto" w:fill="FFFFFF"/>
-        </w:rPr>
-        <w:t>응용프로그램이나 운영체제에 의해 설정된 무효영역을 WM_PAINT의 BeginPaint 함수에 의해 제거 됨으로써 새로운 무효영역이 생기기 전에는 WM_PAINT 메시지가 전달되지 않는다.</w:t>
-      </w:r>
-      <w:r>
-        <w:rPr>
-          <w:rFonts w:ascii="맑은 고딕" w:eastAsia="맑은 고딕" w:hAnsi="맑은 고딕" w:hint="eastAsia"/>
-          <w:color w:val="1F1F1F"/>
-          <w:szCs w:val="20"/>
-        </w:rPr>
-        <w:br/>
-      </w:r>
-      <w:r>
-        <w:rPr>
-          <w:rFonts w:ascii="맑은 고딕" w:eastAsia="맑은 고딕" w:hAnsi="맑은 고딕" w:hint="eastAsia"/>
-          <w:color w:val="1F1F1F"/>
-          <w:szCs w:val="20"/>
-          <w:shd w:val="clear" w:color="auto" w:fill="FFFFFF"/>
-        </w:rPr>
-        <w:t>무효영역이 있으므로 WM_PAINT가 발생하는 것인데, 만약에 WM_PAINT 메시지 처리 루틴에서 무효영역을 없애지</w:t>
-      </w:r>
-      <w:r>
-        <w:rPr>
-          <w:rFonts w:ascii="맑은 고딕" w:eastAsia="맑은 고딕" w:hAnsi="맑은 고딕"/>
-          <w:color w:val="1F1F1F"/>
-          <w:szCs w:val="20"/>
-        </w:rPr>
-        <w:t xml:space="preserve"> </w:t>
-      </w:r>
-      <w:r>
-        <w:rPr>
-          <w:rFonts w:ascii="맑은 고딕" w:eastAsia="맑은 고딕" w:hAnsi="맑은 고딕" w:hint="eastAsia"/>
-          <w:color w:val="1F1F1F"/>
-          <w:szCs w:val="20"/>
-          <w:shd w:val="clear" w:color="auto" w:fill="FFFFFF"/>
-        </w:rPr>
-        <w:t>않는다면 WM_PAINT가 계속 발생 할 것이다.</w:t>
-      </w:r>
-      <w:r>
-        <w:rPr>
-          <w:rFonts w:ascii="맑은 고딕" w:eastAsia="맑은 고딕" w:hAnsi="맑은 고딕" w:hint="eastAsia"/>
-          <w:color w:val="1F1F1F"/>
-          <w:szCs w:val="20"/>
-        </w:rPr>
-        <w:br/>
-      </w:r>
-      <w:r>
-        <w:rPr>
-          <w:rFonts w:ascii="맑은 고딕" w:eastAsia="맑은 고딕" w:hAnsi="맑은 고딕" w:hint="eastAsia"/>
-          <w:color w:val="FF0000"/>
-          <w:szCs w:val="20"/>
-          <w:bdr w:val="none" w:sz="0" w:space="0" w:color="auto" w:frame="1"/>
-          <w:shd w:val="clear" w:color="auto" w:fill="FFFFFF"/>
-        </w:rPr>
-        <w:t>WM_PAINT는 다른 메시지와는 달리 그릴게 없다고 하더라도 메시지 처리코드를 비워두어선 안된다.</w:t>
-      </w:r>
-    </w:p>
-    <w:p>
-      <w:pPr>
-        <w:rPr>
-          <w:rFonts w:ascii="맑은 고딕" w:eastAsia="맑은 고딕" w:hAnsi="맑은 고딕"/>
-          <w:color w:val="1F1F1F"/>
-          <w:szCs w:val="20"/>
-          <w:shd w:val="clear" w:color="auto" w:fill="FFFFFF"/>
-        </w:rPr>
-      </w:pPr>
-    </w:p>
-    <w:p>
-      <w:pPr>
-        <w:rPr>
-          <w:rFonts w:ascii="맑은 고딕" w:eastAsia="맑은 고딕" w:hAnsi="맑은 고딕"/>
-          <w:color w:val="1F1F1F"/>
-          <w:szCs w:val="20"/>
-          <w:shd w:val="clear" w:color="auto" w:fill="FFFFFF"/>
-        </w:rPr>
-      </w:pPr>
-      <w:r>
-        <w:rPr>
-          <w:rFonts w:ascii="맑은 고딕" w:eastAsia="맑은 고딕" w:hAnsi="맑은 고딕" w:hint="eastAsia"/>
-          <w:color w:val="1F1F1F"/>
-          <w:szCs w:val="20"/>
-          <w:shd w:val="clear" w:color="auto" w:fill="FFFFFF"/>
-        </w:rPr>
         <w:t xml:space="preserve">WM_PAINT 메시지는 모든 메시지 중에서 우선 순위가 가장 </w:t>
       </w:r>
       <w:r>
@@ -2791,7 +3412,7 @@
 </file>
 
 <file path=customXml/itemProps1.xml><?xml version="1.0" encoding="utf-8"?>
-<ds:datastoreItem xmlns:ds="http://schemas.openxmlformats.org/officeDocument/2006/customXml" ds:itemID="{161F637A-D4E7-4EA3-8B13-B530BEBD70BE}">
+<ds:datastoreItem xmlns:ds="http://schemas.openxmlformats.org/officeDocument/2006/customXml" ds:itemID="{AEB6FAAD-5FE3-4DBE-BB4F-D7AFA7055369}">
   <ds:schemaRefs>
     <ds:schemaRef ds:uri="http://schemas.openxmlformats.org/officeDocument/2006/bibliography"/>
   </ds:schemaRefs>

--- a/winAPI/Device Context.docx
+++ b/winAPI/Device Context.docx
@@ -70,11 +70,6 @@
       </w:r>
     </w:p>
     <w:p>
-      <w:pPr>
-        <w:rPr>
-          <w:rFonts w:hint="eastAsia"/>
-        </w:rPr>
-      </w:pPr>
       <w:r>
         <w:t xml:space="preserve">- </w:t>
       </w:r>
@@ -132,11 +127,6 @@
       </w:r>
     </w:p>
     <w:p>
-      <w:pPr>
-        <w:rPr>
-          <w:rFonts w:hint="eastAsia"/>
-        </w:rPr>
-      </w:pPr>
       <w:r>
         <w:rPr>
           <w:rFonts w:hint="eastAsia"/>
@@ -258,11 +248,6 @@
       </w:r>
     </w:p>
     <w:p>
-      <w:pPr>
-        <w:rPr>
-          <w:rFonts w:hint="eastAsia"/>
-        </w:rPr>
-      </w:pPr>
       <w:r>
         <w:rPr>
           <w:rFonts w:hint="eastAsia"/>
@@ -330,11 +315,6 @@
       </w:r>
     </w:p>
     <w:p>
-      <w:pPr>
-        <w:rPr>
-          <w:rFonts w:hint="eastAsia"/>
-        </w:rPr>
-      </w:pPr>
       <w:r>
         <w:rPr>
           <w:rFonts w:hint="eastAsia"/>
@@ -501,486 +481,16 @@
         <w:t>정밀하게 그릴 수 있다.</w:t>
       </w:r>
     </w:p>
-    <w:p>
-      <w:pPr>
-        <w:rPr>
-          <w:rFonts w:hint="eastAsia"/>
-        </w:rPr>
-      </w:pPr>
-    </w:p>
-    <w:p>
-      <w:pPr>
-        <w:rPr>
-          <w:rFonts w:ascii="맑은 고딕" w:eastAsia="맑은 고딕" w:hAnsi="맑은 고딕"/>
-          <w:color w:val="1F1F1F"/>
-          <w:szCs w:val="20"/>
-          <w:shd w:val="clear" w:color="auto" w:fill="FFFFFF"/>
-        </w:rPr>
-      </w:pPr>
-      <w:r>
-        <w:rPr>
-          <w:rFonts w:ascii="맑은 고딕" w:eastAsia="맑은 고딕" w:hAnsi="맑은 고딕" w:hint="eastAsia"/>
-          <w:color w:val="1F1F1F"/>
-          <w:szCs w:val="20"/>
-          <w:shd w:val="clear" w:color="auto" w:fill="FFFFFF"/>
-        </w:rPr>
-        <w:t>M</w:t>
-      </w:r>
-      <w:r>
-        <w:rPr>
-          <w:rFonts w:ascii="맑은 고딕" w:eastAsia="맑은 고딕" w:hAnsi="맑은 고딕"/>
-          <w:color w:val="1F1F1F"/>
-          <w:szCs w:val="20"/>
-          <w:shd w:val="clear" w:color="auto" w:fill="FFFFFF"/>
-        </w:rPr>
-        <w:t>emory DC(</w:t>
-      </w:r>
-      <w:r>
-        <w:rPr>
-          <w:rFonts w:ascii="맑은 고딕" w:eastAsia="맑은 고딕" w:hAnsi="맑은 고딕" w:hint="eastAsia"/>
-          <w:color w:val="1F1F1F"/>
-          <w:szCs w:val="20"/>
-          <w:shd w:val="clear" w:color="auto" w:fill="FFFFFF"/>
-        </w:rPr>
-        <w:t>C</w:t>
-      </w:r>
-      <w:r>
-        <w:rPr>
-          <w:rFonts w:ascii="맑은 고딕" w:eastAsia="맑은 고딕" w:hAnsi="맑은 고딕"/>
-          <w:color w:val="1F1F1F"/>
-          <w:szCs w:val="20"/>
-          <w:shd w:val="clear" w:color="auto" w:fill="FFFFFF"/>
-        </w:rPr>
-        <w:t>ompatible DC)</w:t>
-      </w:r>
-    </w:p>
-    <w:p>
-      <w:pPr>
-        <w:ind w:left="200" w:hangingChars="100" w:hanging="200"/>
-        <w:rPr>
-          <w:rFonts w:ascii="맑은 고딕" w:eastAsia="맑은 고딕" w:hAnsi="맑은 고딕"/>
-          <w:color w:val="1F1F1F"/>
-          <w:szCs w:val="20"/>
-          <w:shd w:val="clear" w:color="auto" w:fill="FFFFFF"/>
-        </w:rPr>
-      </w:pPr>
-      <w:r>
-        <w:rPr>
-          <w:rFonts w:ascii="맑은 고딕" w:eastAsia="맑은 고딕" w:hAnsi="맑은 고딕"/>
-          <w:color w:val="1F1F1F"/>
-          <w:szCs w:val="20"/>
-          <w:shd w:val="clear" w:color="auto" w:fill="FFFFFF"/>
-        </w:rPr>
-        <w:t xml:space="preserve">- </w:t>
-      </w:r>
-      <w:r>
-        <w:rPr>
-          <w:rFonts w:ascii="맑은 고딕" w:eastAsia="맑은 고딕" w:hAnsi="맑은 고딕" w:hint="eastAsia"/>
-          <w:color w:val="1F1F1F"/>
-          <w:szCs w:val="20"/>
-          <w:shd w:val="clear" w:color="auto" w:fill="FFFFFF"/>
-        </w:rPr>
-        <w:t xml:space="preserve">디스플레이 </w:t>
-      </w:r>
-      <w:r>
-        <w:rPr>
-          <w:rFonts w:ascii="맑은 고딕" w:eastAsia="맑은 고딕" w:hAnsi="맑은 고딕"/>
-          <w:color w:val="1F1F1F"/>
-          <w:szCs w:val="20"/>
-          <w:shd w:val="clear" w:color="auto" w:fill="FFFFFF"/>
-        </w:rPr>
-        <w:t>DC</w:t>
-      </w:r>
-      <w:r>
-        <w:rPr>
-          <w:rFonts w:ascii="맑은 고딕" w:eastAsia="맑은 고딕" w:hAnsi="맑은 고딕" w:hint="eastAsia"/>
-          <w:color w:val="1F1F1F"/>
-          <w:szCs w:val="20"/>
-          <w:shd w:val="clear" w:color="auto" w:fill="FFFFFF"/>
-        </w:rPr>
-        <w:t>와 동일한 특성을 갖지만</w:t>
-      </w:r>
-      <w:r>
-        <w:rPr>
-          <w:rFonts w:ascii="맑은 고딕" w:eastAsia="맑은 고딕" w:hAnsi="맑은 고딕"/>
-          <w:color w:val="1F1F1F"/>
-          <w:szCs w:val="20"/>
-          <w:shd w:val="clear" w:color="auto" w:fill="FFFFFF"/>
-        </w:rPr>
-        <w:t xml:space="preserve"> </w:t>
-      </w:r>
-      <w:r>
-        <w:rPr>
-          <w:rFonts w:ascii="맑은 고딕" w:eastAsia="맑은 고딕" w:hAnsi="맑은 고딕" w:hint="eastAsia"/>
-          <w:color w:val="1F1F1F"/>
-          <w:szCs w:val="20"/>
-          <w:shd w:val="clear" w:color="auto" w:fill="FFFFFF"/>
-        </w:rPr>
-        <w:t xml:space="preserve">메모리 </w:t>
-      </w:r>
-      <w:r>
-        <w:rPr>
-          <w:rFonts w:ascii="맑은 고딕" w:eastAsia="맑은 고딕" w:hAnsi="맑은 고딕"/>
-          <w:color w:val="1F1F1F"/>
-          <w:szCs w:val="20"/>
-          <w:shd w:val="clear" w:color="auto" w:fill="FFFFFF"/>
-        </w:rPr>
-        <w:t>DC</w:t>
-      </w:r>
-      <w:r>
-        <w:rPr>
-          <w:rFonts w:ascii="맑은 고딕" w:eastAsia="맑은 고딕" w:hAnsi="맑은 고딕" w:hint="eastAsia"/>
-          <w:color w:val="1F1F1F"/>
-          <w:szCs w:val="20"/>
-          <w:shd w:val="clear" w:color="auto" w:fill="FFFFFF"/>
-        </w:rPr>
-        <w:t>는 화면에 출력하지 않고 메모리 내부에서 출력</w:t>
-      </w:r>
-      <w:r>
-        <w:rPr>
-          <w:rFonts w:ascii="맑은 고딕" w:eastAsia="맑은 고딕" w:hAnsi="맑은 고딕" w:hint="eastAsia"/>
-          <w:color w:val="1F1F1F"/>
-          <w:szCs w:val="20"/>
-          <w:shd w:val="clear" w:color="auto" w:fill="FFFFFF"/>
-        </w:rPr>
-        <w:t>을 한다는 점의</w:t>
-      </w:r>
-      <w:r>
-        <w:rPr>
-          <w:rFonts w:ascii="맑은 고딕" w:eastAsia="맑은 고딕" w:hAnsi="맑은 고딕" w:hint="eastAsia"/>
-          <w:color w:val="1F1F1F"/>
-          <w:szCs w:val="20"/>
-          <w:shd w:val="clear" w:color="auto" w:fill="FFFFFF"/>
-        </w:rPr>
-        <w:t xml:space="preserve"> 차이가 있다.</w:t>
-      </w:r>
-    </w:p>
-    <w:p>
-      <w:pPr>
-        <w:ind w:left="200" w:hangingChars="100" w:hanging="200"/>
-        <w:rPr>
-          <w:rFonts w:ascii="맑은 고딕" w:eastAsia="맑은 고딕" w:hAnsi="맑은 고딕"/>
-          <w:color w:val="1F1F1F"/>
-          <w:szCs w:val="20"/>
-          <w:shd w:val="clear" w:color="auto" w:fill="FFFFFF"/>
-        </w:rPr>
-      </w:pPr>
-      <w:r>
-        <w:rPr>
-          <w:rFonts w:ascii="맑은 고딕" w:eastAsia="맑은 고딕" w:hAnsi="맑은 고딕" w:hint="eastAsia"/>
-          <w:color w:val="1F1F1F"/>
-          <w:szCs w:val="20"/>
-          <w:shd w:val="clear" w:color="auto" w:fill="FFFFFF"/>
-        </w:rPr>
-        <w:t>-</w:t>
-      </w:r>
-      <w:r>
-        <w:rPr>
-          <w:rFonts w:ascii="맑은 고딕" w:eastAsia="맑은 고딕" w:hAnsi="맑은 고딕"/>
-          <w:color w:val="1F1F1F"/>
-          <w:szCs w:val="20"/>
-          <w:shd w:val="clear" w:color="auto" w:fill="FFFFFF"/>
-        </w:rPr>
-        <w:t xml:space="preserve"> </w:t>
-      </w:r>
-      <w:r>
-        <w:rPr>
-          <w:rFonts w:ascii="맑은 고딕" w:eastAsia="맑은 고딕" w:hAnsi="맑은 고딕" w:hint="eastAsia"/>
-          <w:color w:val="1F1F1F"/>
-          <w:szCs w:val="20"/>
-          <w:shd w:val="clear" w:color="auto" w:fill="FFFFFF"/>
-        </w:rPr>
-        <w:t xml:space="preserve">윈도우는 비트맵을 직접적으로 화면 </w:t>
-      </w:r>
-      <w:r>
-        <w:rPr>
-          <w:rFonts w:ascii="맑은 고딕" w:eastAsia="맑은 고딕" w:hAnsi="맑은 고딕"/>
-          <w:color w:val="1F1F1F"/>
-          <w:szCs w:val="20"/>
-          <w:shd w:val="clear" w:color="auto" w:fill="FFFFFF"/>
-        </w:rPr>
-        <w:t>DC</w:t>
-      </w:r>
-      <w:r>
-        <w:rPr>
-          <w:rFonts w:ascii="맑은 고딕" w:eastAsia="맑은 고딕" w:hAnsi="맑은 고딕" w:hint="eastAsia"/>
-          <w:color w:val="1F1F1F"/>
-          <w:szCs w:val="20"/>
-          <w:shd w:val="clear" w:color="auto" w:fill="FFFFFF"/>
-        </w:rPr>
-        <w:t>로 출력하는 함수를 제공하지 않는다</w:t>
-      </w:r>
-    </w:p>
-    <w:p>
-      <w:pPr>
-        <w:rPr>
-          <w:rFonts w:ascii="맑은 고딕" w:eastAsia="맑은 고딕" w:hAnsi="맑은 고딕"/>
-          <w:color w:val="1F1F1F"/>
-          <w:szCs w:val="20"/>
-          <w:shd w:val="clear" w:color="auto" w:fill="FFFFFF"/>
-        </w:rPr>
-      </w:pPr>
-      <w:r>
-        <w:rPr>
-          <w:rFonts w:ascii="맑은 고딕" w:eastAsia="맑은 고딕" w:hAnsi="맑은 고딕" w:hint="eastAsia"/>
-          <w:color w:val="1F1F1F"/>
-          <w:szCs w:val="20"/>
-          <w:shd w:val="clear" w:color="auto" w:fill="FFFFFF"/>
-        </w:rPr>
-        <w:t>-</w:t>
-      </w:r>
-      <w:r>
-        <w:rPr>
-          <w:rFonts w:ascii="맑은 고딕" w:eastAsia="맑은 고딕" w:hAnsi="맑은 고딕"/>
-          <w:color w:val="1F1F1F"/>
-          <w:szCs w:val="20"/>
-          <w:shd w:val="clear" w:color="auto" w:fill="FFFFFF"/>
-        </w:rPr>
-        <w:t xml:space="preserve"> </w:t>
-      </w:r>
-      <w:r>
-        <w:rPr>
-          <w:rFonts w:ascii="맑은 고딕" w:eastAsia="맑은 고딕" w:hAnsi="맑은 고딕" w:hint="eastAsia"/>
-          <w:color w:val="1F1F1F"/>
-          <w:szCs w:val="20"/>
-          <w:shd w:val="clear" w:color="auto" w:fill="FFFFFF"/>
-        </w:rPr>
-        <w:t>비트맵은 대용량이므로 출력 속도가 형편없이 느리기 때문에 곧바로 출력할 경우 문제가 발생</w:t>
-      </w:r>
-    </w:p>
-    <w:p>
-      <w:pPr>
-        <w:rPr>
-          <w:rFonts w:hint="eastAsia"/>
-        </w:rPr>
-      </w:pPr>
-      <w:r>
-        <w:rPr>
-          <w:rFonts w:ascii="맑은 고딕" w:eastAsia="맑은 고딕" w:hAnsi="맑은 고딕"/>
-          <w:color w:val="1F1F1F"/>
-          <w:szCs w:val="20"/>
-          <w:shd w:val="clear" w:color="auto" w:fill="FFFFFF"/>
-        </w:rPr>
-        <w:t xml:space="preserve">- </w:t>
-      </w:r>
-      <w:r>
-        <w:rPr>
-          <w:rFonts w:ascii="맑은 고딕" w:eastAsia="맑은 고딕" w:hAnsi="맑은 고딕" w:hint="eastAsia"/>
-          <w:color w:val="1F1F1F"/>
-          <w:szCs w:val="20"/>
-          <w:shd w:val="clear" w:color="auto" w:fill="FFFFFF"/>
-        </w:rPr>
-        <w:t xml:space="preserve">메모리 </w:t>
-      </w:r>
-      <w:r>
-        <w:rPr>
-          <w:rFonts w:ascii="맑은 고딕" w:eastAsia="맑은 고딕" w:hAnsi="맑은 고딕"/>
-          <w:color w:val="1F1F1F"/>
-          <w:szCs w:val="20"/>
-          <w:shd w:val="clear" w:color="auto" w:fill="FFFFFF"/>
-        </w:rPr>
-        <w:t>DC</w:t>
-      </w:r>
-      <w:r>
-        <w:rPr>
-          <w:rFonts w:ascii="맑은 고딕" w:eastAsia="맑은 고딕" w:hAnsi="맑은 고딕" w:hint="eastAsia"/>
-          <w:color w:val="1F1F1F"/>
-          <w:szCs w:val="20"/>
-          <w:shd w:val="clear" w:color="auto" w:fill="FFFFFF"/>
-        </w:rPr>
-        <w:t xml:space="preserve">에 먼저 그림을 그린 후 화면에 출력은 하지않고 메모리 </w:t>
-      </w:r>
-      <w:r>
-        <w:rPr>
-          <w:rFonts w:ascii="맑은 고딕" w:eastAsia="맑은 고딕" w:hAnsi="맑은 고딕"/>
-          <w:color w:val="1F1F1F"/>
-          <w:szCs w:val="20"/>
-          <w:shd w:val="clear" w:color="auto" w:fill="FFFFFF"/>
-        </w:rPr>
-        <w:t>D</w:t>
-      </w:r>
-      <w:r>
-        <w:rPr>
-          <w:rFonts w:ascii="맑은 고딕" w:eastAsia="맑은 고딕" w:hAnsi="맑은 고딕" w:hint="eastAsia"/>
-          <w:color w:val="1F1F1F"/>
-          <w:szCs w:val="20"/>
-          <w:shd w:val="clear" w:color="auto" w:fill="FFFFFF"/>
-        </w:rPr>
-        <w:t>C에서 작업을 완료한 후 그 결과만 화면에 고속으로 복사해서 출력하는 방법을 사용한다</w:t>
-      </w:r>
-      <w:r>
-        <w:rPr>
-          <w:rFonts w:ascii="맑은 고딕" w:eastAsia="맑은 고딕" w:hAnsi="맑은 고딕"/>
-          <w:color w:val="1F1F1F"/>
-          <w:szCs w:val="20"/>
-          <w:shd w:val="clear" w:color="auto" w:fill="FFFFFF"/>
-        </w:rPr>
-        <w:t xml:space="preserve"> -&gt;</w:t>
-      </w:r>
-      <w:r>
-        <w:rPr>
-          <w:rFonts w:ascii="맑은 고딕" w:eastAsia="맑은 고딕" w:hAnsi="맑은 고딕"/>
-          <w:color w:val="1F1F1F"/>
-          <w:szCs w:val="20"/>
-          <w:shd w:val="clear" w:color="auto" w:fill="FFFFFF"/>
-        </w:rPr>
-        <w:t xml:space="preserve"> </w:t>
-      </w:r>
-      <w:r>
-        <w:rPr>
-          <w:rFonts w:ascii="맑은 고딕" w:eastAsia="맑은 고딕" w:hAnsi="맑은 고딕"/>
-          <w:color w:val="1F1F1F"/>
-          <w:szCs w:val="20"/>
-          <w:shd w:val="clear" w:color="auto" w:fill="FFFFFF"/>
-        </w:rPr>
-        <w:t>BitBlt()</w:t>
-      </w:r>
-      <w:r>
-        <w:rPr>
-          <w:rFonts w:ascii="맑은 고딕" w:eastAsia="맑은 고딕" w:hAnsi="맑은 고딕" w:hint="eastAsia"/>
-          <w:color w:val="1F1F1F"/>
-          <w:szCs w:val="20"/>
-          <w:shd w:val="clear" w:color="auto" w:fill="FFFFFF"/>
-        </w:rPr>
-        <w:t xml:space="preserve"> 이용</w:t>
-      </w:r>
-    </w:p>
-    <w:p>
-      <w:pPr>
-        <w:rPr>
-          <w:rFonts w:ascii="맑은 고딕" w:eastAsia="맑은 고딕" w:hAnsi="맑은 고딕"/>
-          <w:color w:val="1F1F1F"/>
-          <w:szCs w:val="20"/>
-          <w:shd w:val="clear" w:color="auto" w:fill="FFFFFF"/>
-        </w:rPr>
-      </w:pPr>
-      <w:r>
-        <w:rPr>
-          <w:rFonts w:ascii="맑은 고딕" w:eastAsia="맑은 고딕" w:hAnsi="맑은 고딕"/>
-          <w:color w:val="1F1F1F"/>
-          <w:szCs w:val="20"/>
-          <w:shd w:val="clear" w:color="auto" w:fill="FFFFFF"/>
-        </w:rPr>
-        <w:t xml:space="preserve">- </w:t>
-      </w:r>
-      <w:r>
-        <w:rPr>
-          <w:rFonts w:ascii="맑은 고딕" w:eastAsia="맑은 고딕" w:hAnsi="맑은 고딕" w:hint="eastAsia"/>
-          <w:color w:val="1F1F1F"/>
-          <w:szCs w:val="20"/>
-          <w:shd w:val="clear" w:color="auto" w:fill="FFFFFF"/>
-        </w:rPr>
-        <w:t xml:space="preserve">비트맵은 일종의 </w:t>
-      </w:r>
-      <w:r>
-        <w:rPr>
-          <w:rFonts w:ascii="맑은 고딕" w:eastAsia="맑은 고딕" w:hAnsi="맑은 고딕"/>
-          <w:color w:val="1F1F1F"/>
-          <w:szCs w:val="20"/>
-          <w:shd w:val="clear" w:color="auto" w:fill="FFFFFF"/>
-        </w:rPr>
-        <w:t xml:space="preserve">GDI </w:t>
-      </w:r>
-      <w:r>
-        <w:rPr>
-          <w:rFonts w:ascii="맑은 고딕" w:eastAsia="맑은 고딕" w:hAnsi="맑은 고딕" w:hint="eastAsia"/>
-          <w:color w:val="1F1F1F"/>
-          <w:szCs w:val="20"/>
-          <w:shd w:val="clear" w:color="auto" w:fill="FFFFFF"/>
-        </w:rPr>
-        <w:t xml:space="preserve">오브젝트지만 화면 </w:t>
-      </w:r>
-      <w:r>
-        <w:rPr>
-          <w:rFonts w:ascii="맑은 고딕" w:eastAsia="맑은 고딕" w:hAnsi="맑은 고딕"/>
-          <w:color w:val="1F1F1F"/>
-          <w:szCs w:val="20"/>
-          <w:shd w:val="clear" w:color="auto" w:fill="FFFFFF"/>
-        </w:rPr>
-        <w:t>DC</w:t>
-      </w:r>
-      <w:r>
-        <w:rPr>
-          <w:rFonts w:ascii="맑은 고딕" w:eastAsia="맑은 고딕" w:hAnsi="맑은 고딕" w:hint="eastAsia"/>
-          <w:color w:val="1F1F1F"/>
-          <w:szCs w:val="20"/>
-          <w:shd w:val="clear" w:color="auto" w:fill="FFFFFF"/>
-        </w:rPr>
-        <w:t>에서는 선택할 수 없고</w:t>
-      </w:r>
-      <w:r>
-        <w:rPr>
-          <w:rFonts w:ascii="맑은 고딕" w:eastAsia="맑은 고딕" w:hAnsi="맑은 고딕"/>
-          <w:color w:val="1F1F1F"/>
-          <w:szCs w:val="20"/>
-          <w:shd w:val="clear" w:color="auto" w:fill="FFFFFF"/>
-        </w:rPr>
-        <w:t xml:space="preserve">, </w:t>
-      </w:r>
-      <w:r>
-        <w:rPr>
-          <w:rFonts w:ascii="맑은 고딕" w:eastAsia="맑은 고딕" w:hAnsi="맑은 고딕" w:hint="eastAsia"/>
-          <w:color w:val="1F1F1F"/>
-          <w:szCs w:val="20"/>
-          <w:shd w:val="clear" w:color="auto" w:fill="FFFFFF"/>
-        </w:rPr>
-        <w:t xml:space="preserve">메모리 </w:t>
-      </w:r>
-      <w:r>
-        <w:rPr>
-          <w:rFonts w:ascii="맑은 고딕" w:eastAsia="맑은 고딕" w:hAnsi="맑은 고딕"/>
-          <w:color w:val="1F1F1F"/>
-          <w:szCs w:val="20"/>
-          <w:shd w:val="clear" w:color="auto" w:fill="FFFFFF"/>
-        </w:rPr>
-        <w:t>DC</w:t>
-      </w:r>
-      <w:r>
-        <w:rPr>
-          <w:rFonts w:ascii="맑은 고딕" w:eastAsia="맑은 고딕" w:hAnsi="맑은 고딕" w:hint="eastAsia"/>
-          <w:color w:val="1F1F1F"/>
-          <w:szCs w:val="20"/>
-          <w:shd w:val="clear" w:color="auto" w:fill="FFFFFF"/>
-        </w:rPr>
-        <w:t>에서만 비트맵을 선택할 수 있기 때문에 메모리</w:t>
-      </w:r>
-      <w:r>
-        <w:rPr>
-          <w:rFonts w:ascii="맑은 고딕" w:eastAsia="맑은 고딕" w:hAnsi="맑은 고딕"/>
-          <w:color w:val="1F1F1F"/>
-          <w:szCs w:val="20"/>
-          <w:shd w:val="clear" w:color="auto" w:fill="FFFFFF"/>
-        </w:rPr>
-        <w:t xml:space="preserve"> DC</w:t>
-      </w:r>
-      <w:r>
-        <w:rPr>
-          <w:rFonts w:ascii="맑은 고딕" w:eastAsia="맑은 고딕" w:hAnsi="맑은 고딕" w:hint="eastAsia"/>
-          <w:color w:val="1F1F1F"/>
-          <w:szCs w:val="20"/>
-          <w:shd w:val="clear" w:color="auto" w:fill="FFFFFF"/>
-        </w:rPr>
-        <w:t xml:space="preserve">에서 먼저 비트맵을 읽어온 후 화면 </w:t>
-      </w:r>
-      <w:r>
-        <w:rPr>
-          <w:rFonts w:ascii="맑은 고딕" w:eastAsia="맑은 고딕" w:hAnsi="맑은 고딕"/>
-          <w:color w:val="1F1F1F"/>
-          <w:szCs w:val="20"/>
-          <w:shd w:val="clear" w:color="auto" w:fill="FFFFFF"/>
-        </w:rPr>
-        <w:t>DC</w:t>
-      </w:r>
-      <w:r>
-        <w:rPr>
-          <w:rFonts w:ascii="맑은 고딕" w:eastAsia="맑은 고딕" w:hAnsi="맑은 고딕" w:hint="eastAsia"/>
-          <w:color w:val="1F1F1F"/>
-          <w:szCs w:val="20"/>
-          <w:shd w:val="clear" w:color="auto" w:fill="FFFFFF"/>
-        </w:rPr>
-        <w:t>로 복사하는 것이다.</w:t>
-      </w:r>
-    </w:p>
+    <w:p/>
+    <w:p/>
+    <w:p/>
+    <w:p/>
+    <w:p/>
+    <w:p/>
+    <w:p/>
+    <w:p/>
+    <w:p/>
+    <w:p/>
     <w:p>
       <w:pPr>
         <w:rPr>
@@ -999,6 +509,18 @@
       <w:r>
         <w:t>isplay DC</w:t>
       </w:r>
+      <w:r>
+        <w:t>(</w:t>
+      </w:r>
+      <w:r>
+        <w:rPr>
+          <w:rFonts w:hint="eastAsia"/>
+        </w:rPr>
+        <w:t xml:space="preserve">화면 출력용 </w:t>
+      </w:r>
+      <w:r>
+        <w:t>DC)</w:t>
+      </w:r>
     </w:p>
     <w:p>
       <w:r>
@@ -1030,11 +552,6 @@
       </w:r>
     </w:p>
     <w:p>
-      <w:pPr>
-        <w:rPr>
-          <w:rFonts w:hint="eastAsia"/>
-        </w:rPr>
-      </w:pPr>
       <w:r>
         <w:rPr>
           <w:rFonts w:hint="eastAsia"/>
@@ -1234,7 +751,7 @@
     <w:p>
       <w:pPr>
         <w:rPr>
-          <w:rFonts w:ascii="맑은 고딕" w:eastAsia="맑은 고딕" w:hAnsi="맑은 고딕" w:hint="eastAsia"/>
+          <w:rFonts w:ascii="맑은 고딕" w:eastAsia="맑은 고딕" w:hAnsi="맑은 고딕"/>
           <w:color w:val="1F1F1F"/>
           <w:szCs w:val="20"/>
           <w:shd w:val="clear" w:color="auto" w:fill="FFFFFF"/>
@@ -1318,182 +835,526 @@
     <w:p>
       <w:pPr>
         <w:rPr>
-          <w:rFonts w:ascii="맑은 고딕" w:eastAsia="맑은 고딕" w:hAnsi="맑은 고딕"/>
-          <w:color w:val="1F1F1F"/>
-          <w:szCs w:val="20"/>
-          <w:shd w:val="clear" w:color="auto" w:fill="FFFFFF"/>
-        </w:rPr>
-      </w:pPr>
-    </w:p>
-    <w:p>
-      <w:pPr>
-        <w:rPr>
-          <w:rFonts w:ascii="맑은 고딕" w:eastAsia="맑은 고딕" w:hAnsi="맑은 고딕"/>
-          <w:color w:val="1F1F1F"/>
-          <w:szCs w:val="20"/>
-          <w:shd w:val="clear" w:color="auto" w:fill="FFFFFF"/>
-        </w:rPr>
-      </w:pPr>
-    </w:p>
-    <w:p>
-      <w:pPr>
-        <w:rPr>
-          <w:rFonts w:ascii="맑은 고딕" w:eastAsia="맑은 고딕" w:hAnsi="맑은 고딕"/>
-          <w:color w:val="1F1F1F"/>
-          <w:szCs w:val="20"/>
-          <w:shd w:val="clear" w:color="auto" w:fill="FFFFFF"/>
-        </w:rPr>
-      </w:pPr>
-    </w:p>
-    <w:p>
-      <w:pPr>
-        <w:rPr>
-          <w:rFonts w:ascii="맑은 고딕" w:eastAsia="맑은 고딕" w:hAnsi="맑은 고딕"/>
-          <w:color w:val="1F1F1F"/>
-          <w:szCs w:val="20"/>
-          <w:shd w:val="clear" w:color="auto" w:fill="FFFFFF"/>
-        </w:rPr>
-      </w:pPr>
-    </w:p>
-    <w:p>
-      <w:pPr>
-        <w:rPr>
-          <w:rFonts w:ascii="맑은 고딕" w:eastAsia="맑은 고딕" w:hAnsi="맑은 고딕"/>
-          <w:color w:val="1F1F1F"/>
-          <w:szCs w:val="20"/>
-          <w:shd w:val="clear" w:color="auto" w:fill="FFFFFF"/>
-        </w:rPr>
-      </w:pPr>
-    </w:p>
-    <w:p>
-      <w:pPr>
-        <w:rPr>
-          <w:rFonts w:ascii="맑은 고딕" w:eastAsia="맑은 고딕" w:hAnsi="맑은 고딕"/>
-          <w:color w:val="1F1F1F"/>
-          <w:szCs w:val="20"/>
-          <w:shd w:val="clear" w:color="auto" w:fill="FFFFFF"/>
-        </w:rPr>
-      </w:pPr>
-    </w:p>
-    <w:p>
-      <w:pPr>
-        <w:rPr>
-          <w:rFonts w:ascii="맑은 고딕" w:eastAsia="맑은 고딕" w:hAnsi="맑은 고딕"/>
-          <w:color w:val="1F1F1F"/>
-          <w:szCs w:val="20"/>
-          <w:shd w:val="clear" w:color="auto" w:fill="FFFFFF"/>
-        </w:rPr>
-      </w:pPr>
-    </w:p>
-    <w:p>
-      <w:pPr>
-        <w:rPr>
-          <w:rFonts w:ascii="맑은 고딕" w:eastAsia="맑은 고딕" w:hAnsi="맑은 고딕"/>
-          <w:color w:val="1F1F1F"/>
-          <w:szCs w:val="20"/>
-          <w:shd w:val="clear" w:color="auto" w:fill="FFFFFF"/>
-        </w:rPr>
-      </w:pPr>
-    </w:p>
-    <w:p>
-      <w:pPr>
-        <w:rPr>
-          <w:rFonts w:ascii="맑은 고딕" w:eastAsia="맑은 고딕" w:hAnsi="맑은 고딕"/>
-          <w:color w:val="1F1F1F"/>
-          <w:szCs w:val="20"/>
-          <w:shd w:val="clear" w:color="auto" w:fill="FFFFFF"/>
-        </w:rPr>
-      </w:pPr>
-    </w:p>
-    <w:p>
-      <w:pPr>
-        <w:rPr>
-          <w:rFonts w:ascii="맑은 고딕" w:eastAsia="맑은 고딕" w:hAnsi="맑은 고딕"/>
-          <w:color w:val="1F1F1F"/>
-          <w:szCs w:val="20"/>
-          <w:shd w:val="clear" w:color="auto" w:fill="FFFFFF"/>
-        </w:rPr>
-      </w:pPr>
-    </w:p>
-    <w:p>
-      <w:pPr>
-        <w:rPr>
-          <w:rFonts w:ascii="맑은 고딕" w:eastAsia="맑은 고딕" w:hAnsi="맑은 고딕"/>
-          <w:color w:val="1F1F1F"/>
-          <w:szCs w:val="20"/>
-          <w:shd w:val="clear" w:color="auto" w:fill="FFFFFF"/>
-        </w:rPr>
-      </w:pPr>
-    </w:p>
-    <w:p>
-      <w:pPr>
-        <w:rPr>
-          <w:rFonts w:ascii="맑은 고딕" w:eastAsia="맑은 고딕" w:hAnsi="맑은 고딕"/>
-          <w:color w:val="1F1F1F"/>
-          <w:szCs w:val="20"/>
-          <w:shd w:val="clear" w:color="auto" w:fill="FFFFFF"/>
-        </w:rPr>
-      </w:pPr>
-    </w:p>
-    <w:p>
-      <w:pPr>
-        <w:rPr>
-          <w:rFonts w:ascii="맑은 고딕" w:eastAsia="맑은 고딕" w:hAnsi="맑은 고딕"/>
-          <w:color w:val="1F1F1F"/>
-          <w:szCs w:val="20"/>
-          <w:shd w:val="clear" w:color="auto" w:fill="FFFFFF"/>
-        </w:rPr>
-      </w:pPr>
-    </w:p>
-    <w:p>
-      <w:pPr>
-        <w:rPr>
-          <w:rFonts w:ascii="맑은 고딕" w:eastAsia="맑은 고딕" w:hAnsi="맑은 고딕"/>
-          <w:color w:val="1F1F1F"/>
-          <w:szCs w:val="20"/>
-          <w:shd w:val="clear" w:color="auto" w:fill="FFFFFF"/>
-        </w:rPr>
-      </w:pPr>
-    </w:p>
-    <w:p>
-      <w:pPr>
-        <w:rPr>
-          <w:rFonts w:ascii="맑은 고딕" w:eastAsia="맑은 고딕" w:hAnsi="맑은 고딕"/>
-          <w:color w:val="1F1F1F"/>
-          <w:szCs w:val="20"/>
-          <w:shd w:val="clear" w:color="auto" w:fill="FFFFFF"/>
-        </w:rPr>
-      </w:pPr>
-    </w:p>
-    <w:p>
-      <w:pPr>
-        <w:rPr>
-          <w:rFonts w:ascii="맑은 고딕" w:eastAsia="맑은 고딕" w:hAnsi="맑은 고딕"/>
-          <w:color w:val="1F1F1F"/>
-          <w:szCs w:val="20"/>
-          <w:shd w:val="clear" w:color="auto" w:fill="FFFFFF"/>
-        </w:rPr>
-      </w:pPr>
-    </w:p>
-    <w:p>
-      <w:pPr>
-        <w:rPr>
-          <w:rFonts w:ascii="맑은 고딕" w:eastAsia="맑은 고딕" w:hAnsi="맑은 고딕"/>
-          <w:color w:val="1F1F1F"/>
-          <w:szCs w:val="20"/>
-          <w:shd w:val="clear" w:color="auto" w:fill="FFFFFF"/>
-        </w:rPr>
-      </w:pPr>
-    </w:p>
-    <w:p>
-      <w:pPr>
-        <w:rPr>
-          <w:rFonts w:ascii="맑은 고딕" w:eastAsia="맑은 고딕" w:hAnsi="맑은 고딕" w:hint="eastAsia"/>
-          <w:color w:val="1F1F1F"/>
-          <w:szCs w:val="20"/>
-          <w:shd w:val="clear" w:color="auto" w:fill="FFFFFF"/>
-        </w:rPr>
-      </w:pPr>
+          <w:rFonts w:ascii="맑은 고딕" w:eastAsia="맑은 고딕" w:hAnsi="맑은 고딕" w:hint="eastAsia"/>
+          <w:color w:val="1F1F1F"/>
+          <w:szCs w:val="20"/>
+          <w:shd w:val="clear" w:color="auto" w:fill="FFFFFF"/>
+        </w:rPr>
+      </w:pPr>
+      <w:r>
+        <w:rPr>
+          <w:rFonts w:ascii="맑은 고딕" w:eastAsia="맑은 고딕" w:hAnsi="맑은 고딕" w:hint="eastAsia"/>
+          <w:color w:val="1F1F1F"/>
+          <w:szCs w:val="20"/>
+          <w:shd w:val="clear" w:color="auto" w:fill="FFFFFF"/>
+        </w:rPr>
+        <w:t>M</w:t>
+      </w:r>
+      <w:r>
+        <w:rPr>
+          <w:rFonts w:ascii="맑은 고딕" w:eastAsia="맑은 고딕" w:hAnsi="맑은 고딕"/>
+          <w:color w:val="1F1F1F"/>
+          <w:szCs w:val="20"/>
+          <w:shd w:val="clear" w:color="auto" w:fill="FFFFFF"/>
+        </w:rPr>
+        <w:t>emory DC(</w:t>
+      </w:r>
+      <w:r>
+        <w:rPr>
+          <w:rFonts w:ascii="맑은 고딕" w:eastAsia="맑은 고딕" w:hAnsi="맑은 고딕" w:hint="eastAsia"/>
+          <w:color w:val="1F1F1F"/>
+          <w:szCs w:val="20"/>
+          <w:shd w:val="clear" w:color="auto" w:fill="FFFFFF"/>
+        </w:rPr>
+        <w:t>비트맵 출력용 D</w:t>
+      </w:r>
+      <w:r>
+        <w:rPr>
+          <w:rFonts w:ascii="맑은 고딕" w:eastAsia="맑은 고딕" w:hAnsi="맑은 고딕"/>
+          <w:color w:val="1F1F1F"/>
+          <w:szCs w:val="20"/>
+          <w:shd w:val="clear" w:color="auto" w:fill="FFFFFF"/>
+        </w:rPr>
+        <w:t>C)</w:t>
+      </w:r>
+    </w:p>
+    <w:p>
+      <w:pPr>
+        <w:ind w:left="200" w:hangingChars="100" w:hanging="200"/>
+        <w:rPr>
+          <w:rFonts w:ascii="맑은 고딕" w:eastAsia="맑은 고딕" w:hAnsi="맑은 고딕"/>
+          <w:color w:val="1F1F1F"/>
+          <w:szCs w:val="20"/>
+          <w:shd w:val="clear" w:color="auto" w:fill="FFFFFF"/>
+        </w:rPr>
+      </w:pPr>
+      <w:r>
+        <w:rPr>
+          <w:rFonts w:ascii="맑은 고딕" w:eastAsia="맑은 고딕" w:hAnsi="맑은 고딕"/>
+          <w:color w:val="1F1F1F"/>
+          <w:szCs w:val="20"/>
+          <w:shd w:val="clear" w:color="auto" w:fill="FFFFFF"/>
+        </w:rPr>
+        <w:t xml:space="preserve">- </w:t>
+      </w:r>
+      <w:r>
+        <w:rPr>
+          <w:rFonts w:ascii="맑은 고딕" w:eastAsia="맑은 고딕" w:hAnsi="맑은 고딕" w:hint="eastAsia"/>
+          <w:color w:val="1F1F1F"/>
+          <w:szCs w:val="20"/>
+          <w:shd w:val="clear" w:color="auto" w:fill="FFFFFF"/>
+        </w:rPr>
+        <w:t xml:space="preserve">디스플레이 </w:t>
+      </w:r>
+      <w:r>
+        <w:rPr>
+          <w:rFonts w:ascii="맑은 고딕" w:eastAsia="맑은 고딕" w:hAnsi="맑은 고딕"/>
+          <w:color w:val="1F1F1F"/>
+          <w:szCs w:val="20"/>
+          <w:shd w:val="clear" w:color="auto" w:fill="FFFFFF"/>
+        </w:rPr>
+        <w:t>DC</w:t>
+      </w:r>
+      <w:r>
+        <w:rPr>
+          <w:rFonts w:ascii="맑은 고딕" w:eastAsia="맑은 고딕" w:hAnsi="맑은 고딕" w:hint="eastAsia"/>
+          <w:color w:val="1F1F1F"/>
+          <w:szCs w:val="20"/>
+          <w:shd w:val="clear" w:color="auto" w:fill="FFFFFF"/>
+        </w:rPr>
+        <w:t>와 동일한 특성을 갖지만</w:t>
+      </w:r>
+      <w:r>
+        <w:rPr>
+          <w:rFonts w:ascii="맑은 고딕" w:eastAsia="맑은 고딕" w:hAnsi="맑은 고딕"/>
+          <w:color w:val="1F1F1F"/>
+          <w:szCs w:val="20"/>
+          <w:shd w:val="clear" w:color="auto" w:fill="FFFFFF"/>
+        </w:rPr>
+        <w:t xml:space="preserve"> </w:t>
+      </w:r>
+      <w:r>
+        <w:rPr>
+          <w:rFonts w:ascii="맑은 고딕" w:eastAsia="맑은 고딕" w:hAnsi="맑은 고딕" w:hint="eastAsia"/>
+          <w:color w:val="1F1F1F"/>
+          <w:szCs w:val="20"/>
+          <w:shd w:val="clear" w:color="auto" w:fill="FFFFFF"/>
+        </w:rPr>
+        <w:t xml:space="preserve">메모리 </w:t>
+      </w:r>
+      <w:r>
+        <w:rPr>
+          <w:rFonts w:ascii="맑은 고딕" w:eastAsia="맑은 고딕" w:hAnsi="맑은 고딕"/>
+          <w:color w:val="1F1F1F"/>
+          <w:szCs w:val="20"/>
+          <w:shd w:val="clear" w:color="auto" w:fill="FFFFFF"/>
+        </w:rPr>
+        <w:t>DC</w:t>
+      </w:r>
+      <w:r>
+        <w:rPr>
+          <w:rFonts w:ascii="맑은 고딕" w:eastAsia="맑은 고딕" w:hAnsi="맑은 고딕" w:hint="eastAsia"/>
+          <w:color w:val="1F1F1F"/>
+          <w:szCs w:val="20"/>
+          <w:shd w:val="clear" w:color="auto" w:fill="FFFFFF"/>
+        </w:rPr>
+        <w:t>는 화면에 출력하지 않고 메모리 내부에서 출력을 한다는 점의 차이가 있다.</w:t>
+      </w:r>
+    </w:p>
+    <w:p>
+      <w:pPr>
+        <w:ind w:left="200" w:hangingChars="100" w:hanging="200"/>
+        <w:rPr>
+          <w:rFonts w:ascii="맑은 고딕" w:eastAsia="맑은 고딕" w:hAnsi="맑은 고딕"/>
+          <w:color w:val="1F1F1F"/>
+          <w:szCs w:val="20"/>
+          <w:shd w:val="clear" w:color="auto" w:fill="FFFFFF"/>
+        </w:rPr>
+      </w:pPr>
+      <w:r>
+        <w:rPr>
+          <w:rFonts w:ascii="맑은 고딕" w:eastAsia="맑은 고딕" w:hAnsi="맑은 고딕" w:hint="eastAsia"/>
+          <w:color w:val="1F1F1F"/>
+          <w:szCs w:val="20"/>
+          <w:shd w:val="clear" w:color="auto" w:fill="FFFFFF"/>
+        </w:rPr>
+        <w:t>-</w:t>
+      </w:r>
+      <w:r>
+        <w:rPr>
+          <w:rFonts w:ascii="맑은 고딕" w:eastAsia="맑은 고딕" w:hAnsi="맑은 고딕"/>
+          <w:color w:val="1F1F1F"/>
+          <w:szCs w:val="20"/>
+          <w:shd w:val="clear" w:color="auto" w:fill="FFFFFF"/>
+        </w:rPr>
+        <w:t xml:space="preserve"> </w:t>
+      </w:r>
+      <w:r>
+        <w:rPr>
+          <w:rFonts w:ascii="맑은 고딕" w:eastAsia="맑은 고딕" w:hAnsi="맑은 고딕" w:hint="eastAsia"/>
+          <w:color w:val="1F1F1F"/>
+          <w:szCs w:val="20"/>
+          <w:shd w:val="clear" w:color="auto" w:fill="FFFFFF"/>
+        </w:rPr>
+        <w:t xml:space="preserve">윈도우는 비트맵을 직접적으로 화면 </w:t>
+      </w:r>
+      <w:r>
+        <w:rPr>
+          <w:rFonts w:ascii="맑은 고딕" w:eastAsia="맑은 고딕" w:hAnsi="맑은 고딕"/>
+          <w:color w:val="1F1F1F"/>
+          <w:szCs w:val="20"/>
+          <w:shd w:val="clear" w:color="auto" w:fill="FFFFFF"/>
+        </w:rPr>
+        <w:t>DC</w:t>
+      </w:r>
+      <w:r>
+        <w:rPr>
+          <w:rFonts w:ascii="맑은 고딕" w:eastAsia="맑은 고딕" w:hAnsi="맑은 고딕" w:hint="eastAsia"/>
+          <w:color w:val="1F1F1F"/>
+          <w:szCs w:val="20"/>
+          <w:shd w:val="clear" w:color="auto" w:fill="FFFFFF"/>
+        </w:rPr>
+        <w:t>로 출력하는 함수를 제공하지 않는다</w:t>
+      </w:r>
+    </w:p>
+    <w:p>
+      <w:pPr>
+        <w:rPr>
+          <w:rFonts w:ascii="맑은 고딕" w:eastAsia="맑은 고딕" w:hAnsi="맑은 고딕"/>
+          <w:color w:val="1F1F1F"/>
+          <w:szCs w:val="20"/>
+          <w:shd w:val="clear" w:color="auto" w:fill="FFFFFF"/>
+        </w:rPr>
+      </w:pPr>
+      <w:r>
+        <w:rPr>
+          <w:rFonts w:ascii="맑은 고딕" w:eastAsia="맑은 고딕" w:hAnsi="맑은 고딕" w:hint="eastAsia"/>
+          <w:color w:val="1F1F1F"/>
+          <w:szCs w:val="20"/>
+          <w:shd w:val="clear" w:color="auto" w:fill="FFFFFF"/>
+        </w:rPr>
+        <w:t>-</w:t>
+      </w:r>
+      <w:r>
+        <w:rPr>
+          <w:rFonts w:ascii="맑은 고딕" w:eastAsia="맑은 고딕" w:hAnsi="맑은 고딕"/>
+          <w:color w:val="1F1F1F"/>
+          <w:szCs w:val="20"/>
+          <w:shd w:val="clear" w:color="auto" w:fill="FFFFFF"/>
+        </w:rPr>
+        <w:t xml:space="preserve"> </w:t>
+      </w:r>
+      <w:r>
+        <w:rPr>
+          <w:rFonts w:ascii="맑은 고딕" w:eastAsia="맑은 고딕" w:hAnsi="맑은 고딕" w:hint="eastAsia"/>
+          <w:color w:val="1F1F1F"/>
+          <w:szCs w:val="20"/>
+          <w:shd w:val="clear" w:color="auto" w:fill="FFFFFF"/>
+        </w:rPr>
+        <w:t>비트맵은 대용량이므로 출력 속도가 형편없이 느리기 때문에 곧바로 출력할 경우 문제가 발생</w:t>
+      </w:r>
+    </w:p>
+    <w:p>
+      <w:r>
+        <w:rPr>
+          <w:rFonts w:ascii="맑은 고딕" w:eastAsia="맑은 고딕" w:hAnsi="맑은 고딕"/>
+          <w:color w:val="1F1F1F"/>
+          <w:szCs w:val="20"/>
+          <w:shd w:val="clear" w:color="auto" w:fill="FFFFFF"/>
+        </w:rPr>
+        <w:t xml:space="preserve">- </w:t>
+      </w:r>
+      <w:r>
+        <w:rPr>
+          <w:rFonts w:ascii="맑은 고딕" w:eastAsia="맑은 고딕" w:hAnsi="맑은 고딕" w:hint="eastAsia"/>
+          <w:color w:val="1F1F1F"/>
+          <w:szCs w:val="20"/>
+          <w:shd w:val="clear" w:color="auto" w:fill="FFFFFF"/>
+        </w:rPr>
+        <w:t xml:space="preserve">메모리 </w:t>
+      </w:r>
+      <w:r>
+        <w:rPr>
+          <w:rFonts w:ascii="맑은 고딕" w:eastAsia="맑은 고딕" w:hAnsi="맑은 고딕"/>
+          <w:color w:val="1F1F1F"/>
+          <w:szCs w:val="20"/>
+          <w:shd w:val="clear" w:color="auto" w:fill="FFFFFF"/>
+        </w:rPr>
+        <w:t>DC</w:t>
+      </w:r>
+      <w:r>
+        <w:rPr>
+          <w:rFonts w:ascii="맑은 고딕" w:eastAsia="맑은 고딕" w:hAnsi="맑은 고딕" w:hint="eastAsia"/>
+          <w:color w:val="1F1F1F"/>
+          <w:szCs w:val="20"/>
+          <w:shd w:val="clear" w:color="auto" w:fill="FFFFFF"/>
+        </w:rPr>
+        <w:t xml:space="preserve">에 먼저 그림을 그린 후 화면에 출력은 하지않고 메모리 </w:t>
+      </w:r>
+      <w:r>
+        <w:rPr>
+          <w:rFonts w:ascii="맑은 고딕" w:eastAsia="맑은 고딕" w:hAnsi="맑은 고딕"/>
+          <w:color w:val="1F1F1F"/>
+          <w:szCs w:val="20"/>
+          <w:shd w:val="clear" w:color="auto" w:fill="FFFFFF"/>
+        </w:rPr>
+        <w:t>D</w:t>
+      </w:r>
+      <w:r>
+        <w:rPr>
+          <w:rFonts w:ascii="맑은 고딕" w:eastAsia="맑은 고딕" w:hAnsi="맑은 고딕" w:hint="eastAsia"/>
+          <w:color w:val="1F1F1F"/>
+          <w:szCs w:val="20"/>
+          <w:shd w:val="clear" w:color="auto" w:fill="FFFFFF"/>
+        </w:rPr>
+        <w:t>C에서 작업을 완료한 후 그 결과만 화면에 고속으로 복사해서 출력하는 방법을 사용한다</w:t>
+      </w:r>
+      <w:r>
+        <w:rPr>
+          <w:rFonts w:ascii="맑은 고딕" w:eastAsia="맑은 고딕" w:hAnsi="맑은 고딕"/>
+          <w:color w:val="1F1F1F"/>
+          <w:szCs w:val="20"/>
+          <w:shd w:val="clear" w:color="auto" w:fill="FFFFFF"/>
+        </w:rPr>
+        <w:t xml:space="preserve"> -&gt; BitBlt()</w:t>
+      </w:r>
+      <w:r>
+        <w:rPr>
+          <w:rFonts w:ascii="맑은 고딕" w:eastAsia="맑은 고딕" w:hAnsi="맑은 고딕" w:hint="eastAsia"/>
+          <w:color w:val="1F1F1F"/>
+          <w:szCs w:val="20"/>
+          <w:shd w:val="clear" w:color="auto" w:fill="FFFFFF"/>
+        </w:rPr>
+        <w:t xml:space="preserve"> 이용</w:t>
+      </w:r>
+    </w:p>
+    <w:p>
+      <w:pPr>
+        <w:rPr>
+          <w:rFonts w:ascii="맑은 고딕" w:eastAsia="맑은 고딕" w:hAnsi="맑은 고딕"/>
+          <w:color w:val="1F1F1F"/>
+          <w:szCs w:val="20"/>
+          <w:shd w:val="clear" w:color="auto" w:fill="FFFFFF"/>
+        </w:rPr>
+      </w:pPr>
+      <w:r>
+        <w:rPr>
+          <w:rFonts w:ascii="맑은 고딕" w:eastAsia="맑은 고딕" w:hAnsi="맑은 고딕"/>
+          <w:color w:val="1F1F1F"/>
+          <w:szCs w:val="20"/>
+          <w:shd w:val="clear" w:color="auto" w:fill="FFFFFF"/>
+        </w:rPr>
+        <w:t xml:space="preserve">- </w:t>
+      </w:r>
+      <w:r>
+        <w:rPr>
+          <w:rFonts w:ascii="맑은 고딕" w:eastAsia="맑은 고딕" w:hAnsi="맑은 고딕" w:hint="eastAsia"/>
+          <w:color w:val="1F1F1F"/>
+          <w:szCs w:val="20"/>
+          <w:shd w:val="clear" w:color="auto" w:fill="FFFFFF"/>
+        </w:rPr>
+        <w:t xml:space="preserve">비트맵은 일종의 </w:t>
+      </w:r>
+      <w:r>
+        <w:rPr>
+          <w:rFonts w:ascii="맑은 고딕" w:eastAsia="맑은 고딕" w:hAnsi="맑은 고딕"/>
+          <w:color w:val="1F1F1F"/>
+          <w:szCs w:val="20"/>
+          <w:shd w:val="clear" w:color="auto" w:fill="FFFFFF"/>
+        </w:rPr>
+        <w:t xml:space="preserve">GDI </w:t>
+      </w:r>
+      <w:r>
+        <w:rPr>
+          <w:rFonts w:ascii="맑은 고딕" w:eastAsia="맑은 고딕" w:hAnsi="맑은 고딕" w:hint="eastAsia"/>
+          <w:color w:val="1F1F1F"/>
+          <w:szCs w:val="20"/>
+          <w:shd w:val="clear" w:color="auto" w:fill="FFFFFF"/>
+        </w:rPr>
+        <w:t xml:space="preserve">오브젝트지만 화면 </w:t>
+      </w:r>
+      <w:r>
+        <w:rPr>
+          <w:rFonts w:ascii="맑은 고딕" w:eastAsia="맑은 고딕" w:hAnsi="맑은 고딕"/>
+          <w:color w:val="1F1F1F"/>
+          <w:szCs w:val="20"/>
+          <w:shd w:val="clear" w:color="auto" w:fill="FFFFFF"/>
+        </w:rPr>
+        <w:t>DC</w:t>
+      </w:r>
+      <w:r>
+        <w:rPr>
+          <w:rFonts w:ascii="맑은 고딕" w:eastAsia="맑은 고딕" w:hAnsi="맑은 고딕" w:hint="eastAsia"/>
+          <w:color w:val="1F1F1F"/>
+          <w:szCs w:val="20"/>
+          <w:shd w:val="clear" w:color="auto" w:fill="FFFFFF"/>
+        </w:rPr>
+        <w:t>에서는 선택할 수 없고</w:t>
+      </w:r>
+      <w:r>
+        <w:rPr>
+          <w:rFonts w:ascii="맑은 고딕" w:eastAsia="맑은 고딕" w:hAnsi="맑은 고딕"/>
+          <w:color w:val="1F1F1F"/>
+          <w:szCs w:val="20"/>
+          <w:shd w:val="clear" w:color="auto" w:fill="FFFFFF"/>
+        </w:rPr>
+        <w:t xml:space="preserve">, </w:t>
+      </w:r>
+      <w:r>
+        <w:rPr>
+          <w:rFonts w:ascii="맑은 고딕" w:eastAsia="맑은 고딕" w:hAnsi="맑은 고딕" w:hint="eastAsia"/>
+          <w:color w:val="1F1F1F"/>
+          <w:szCs w:val="20"/>
+          <w:shd w:val="clear" w:color="auto" w:fill="FFFFFF"/>
+        </w:rPr>
+        <w:t xml:space="preserve">메모리 </w:t>
+      </w:r>
+      <w:r>
+        <w:rPr>
+          <w:rFonts w:ascii="맑은 고딕" w:eastAsia="맑은 고딕" w:hAnsi="맑은 고딕"/>
+          <w:color w:val="1F1F1F"/>
+          <w:szCs w:val="20"/>
+          <w:shd w:val="clear" w:color="auto" w:fill="FFFFFF"/>
+        </w:rPr>
+        <w:t>DC</w:t>
+      </w:r>
+      <w:r>
+        <w:rPr>
+          <w:rFonts w:ascii="맑은 고딕" w:eastAsia="맑은 고딕" w:hAnsi="맑은 고딕" w:hint="eastAsia"/>
+          <w:color w:val="1F1F1F"/>
+          <w:szCs w:val="20"/>
+          <w:shd w:val="clear" w:color="auto" w:fill="FFFFFF"/>
+        </w:rPr>
+        <w:t>에서만 비트맵을 선택할 수 있기 때문에 메모리</w:t>
+      </w:r>
+      <w:r>
+        <w:rPr>
+          <w:rFonts w:ascii="맑은 고딕" w:eastAsia="맑은 고딕" w:hAnsi="맑은 고딕"/>
+          <w:color w:val="1F1F1F"/>
+          <w:szCs w:val="20"/>
+          <w:shd w:val="clear" w:color="auto" w:fill="FFFFFF"/>
+        </w:rPr>
+        <w:t xml:space="preserve"> DC</w:t>
+      </w:r>
+      <w:r>
+        <w:rPr>
+          <w:rFonts w:ascii="맑은 고딕" w:eastAsia="맑은 고딕" w:hAnsi="맑은 고딕" w:hint="eastAsia"/>
+          <w:color w:val="1F1F1F"/>
+          <w:szCs w:val="20"/>
+          <w:shd w:val="clear" w:color="auto" w:fill="FFFFFF"/>
+        </w:rPr>
+        <w:t xml:space="preserve">에서 먼저 비트맵을 읽어온 후 화면 </w:t>
+      </w:r>
+      <w:r>
+        <w:rPr>
+          <w:rFonts w:ascii="맑은 고딕" w:eastAsia="맑은 고딕" w:hAnsi="맑은 고딕"/>
+          <w:color w:val="1F1F1F"/>
+          <w:szCs w:val="20"/>
+          <w:shd w:val="clear" w:color="auto" w:fill="FFFFFF"/>
+        </w:rPr>
+        <w:t>DC</w:t>
+      </w:r>
+      <w:r>
+        <w:rPr>
+          <w:rFonts w:ascii="맑은 고딕" w:eastAsia="맑은 고딕" w:hAnsi="맑은 고딕" w:hint="eastAsia"/>
+          <w:color w:val="1F1F1F"/>
+          <w:szCs w:val="20"/>
+          <w:shd w:val="clear" w:color="auto" w:fill="FFFFFF"/>
+        </w:rPr>
+        <w:t>로 복사하는 것이다.</w:t>
+      </w:r>
+    </w:p>
+    <w:p>
+      <w:pPr>
+        <w:rPr>
+          <w:rFonts w:ascii="맑은 고딕" w:eastAsia="맑은 고딕" w:hAnsi="맑은 고딕"/>
+          <w:color w:val="1F1F1F"/>
+          <w:szCs w:val="20"/>
+          <w:shd w:val="clear" w:color="auto" w:fill="FFFFFF"/>
+        </w:rPr>
+      </w:pPr>
+    </w:p>
+    <w:p>
+      <w:pPr>
+        <w:rPr>
+          <w:rFonts w:ascii="맑은 고딕" w:eastAsia="맑은 고딕" w:hAnsi="맑은 고딕"/>
+          <w:color w:val="1F1F1F"/>
+          <w:szCs w:val="20"/>
+          <w:shd w:val="clear" w:color="auto" w:fill="FFFFFF"/>
+        </w:rPr>
+      </w:pPr>
+    </w:p>
+    <w:p>
+      <w:pPr>
+        <w:rPr>
+          <w:rFonts w:ascii="맑은 고딕" w:eastAsia="맑은 고딕" w:hAnsi="맑은 고딕"/>
+          <w:color w:val="1F1F1F"/>
+          <w:szCs w:val="20"/>
+          <w:shd w:val="clear" w:color="auto" w:fill="FFFFFF"/>
+        </w:rPr>
+      </w:pPr>
+    </w:p>
+    <w:p>
+      <w:pPr>
+        <w:rPr>
+          <w:rFonts w:ascii="맑은 고딕" w:eastAsia="맑은 고딕" w:hAnsi="맑은 고딕"/>
+          <w:color w:val="1F1F1F"/>
+          <w:szCs w:val="20"/>
+          <w:shd w:val="clear" w:color="auto" w:fill="FFFFFF"/>
+        </w:rPr>
+      </w:pPr>
+    </w:p>
+    <w:p>
+      <w:pPr>
+        <w:rPr>
+          <w:rFonts w:ascii="맑은 고딕" w:eastAsia="맑은 고딕" w:hAnsi="맑은 고딕"/>
+          <w:color w:val="1F1F1F"/>
+          <w:szCs w:val="20"/>
+          <w:shd w:val="clear" w:color="auto" w:fill="FFFFFF"/>
+        </w:rPr>
+      </w:pPr>
+    </w:p>
+    <w:p>
+      <w:pPr>
+        <w:rPr>
+          <w:rFonts w:ascii="맑은 고딕" w:eastAsia="맑은 고딕" w:hAnsi="맑은 고딕"/>
+          <w:color w:val="1F1F1F"/>
+          <w:szCs w:val="20"/>
+          <w:shd w:val="clear" w:color="auto" w:fill="FFFFFF"/>
+        </w:rPr>
+      </w:pPr>
+    </w:p>
+    <w:p>
+      <w:pPr>
+        <w:rPr>
+          <w:rFonts w:ascii="맑은 고딕" w:eastAsia="맑은 고딕" w:hAnsi="맑은 고딕"/>
+          <w:color w:val="1F1F1F"/>
+          <w:szCs w:val="20"/>
+          <w:shd w:val="clear" w:color="auto" w:fill="FFFFFF"/>
+        </w:rPr>
+      </w:pPr>
+    </w:p>
+    <w:p>
+      <w:pPr>
+        <w:rPr>
+          <w:rFonts w:ascii="맑은 고딕" w:eastAsia="맑은 고딕" w:hAnsi="맑은 고딕"/>
+          <w:color w:val="1F1F1F"/>
+          <w:szCs w:val="20"/>
+          <w:shd w:val="clear" w:color="auto" w:fill="FFFFFF"/>
+        </w:rPr>
+      </w:pPr>
+    </w:p>
+    <w:p>
+      <w:pPr>
+        <w:rPr>
+          <w:rFonts w:ascii="맑은 고딕" w:eastAsia="맑은 고딕" w:hAnsi="맑은 고딕" w:hint="eastAsia"/>
+          <w:color w:val="1F1F1F"/>
+          <w:szCs w:val="20"/>
+          <w:shd w:val="clear" w:color="auto" w:fill="FFFFFF"/>
+        </w:rPr>
+      </w:pPr>
+      <w:bookmarkStart w:id="0" w:name="_GoBack"/>
+      <w:bookmarkEnd w:id="0"/>
     </w:p>
     <w:p>
       <w:pPr>
@@ -1584,18 +1445,7 @@
           <w:szCs w:val="20"/>
           <w:shd w:val="clear" w:color="auto" w:fill="FFFFFF"/>
         </w:rPr>
-        <w:t xml:space="preserve"> </w:t>
-      </w:r>
-      <w:bookmarkStart w:id="0" w:name="_GoBack"/>
-      <w:bookmarkEnd w:id="0"/>
-      <w:r>
-        <w:rPr>
-          <w:rFonts w:ascii="맑은 고딕" w:eastAsia="맑은 고딕" w:hAnsi="맑은 고딕" w:hint="eastAsia"/>
-          <w:color w:val="1F1F1F"/>
-          <w:szCs w:val="20"/>
-          <w:shd w:val="clear" w:color="auto" w:fill="FFFFFF"/>
-        </w:rPr>
-        <w:t>변경되어 다시 그려져야 하는 부분</w:t>
+        <w:t xml:space="preserve"> 변경되어 다시 그려져야 하는 부분</w:t>
       </w:r>
     </w:p>
     <w:p>
@@ -3412,7 +3262,7 @@
 </file>
 
 <file path=customXml/itemProps1.xml><?xml version="1.0" encoding="utf-8"?>
-<ds:datastoreItem xmlns:ds="http://schemas.openxmlformats.org/officeDocument/2006/customXml" ds:itemID="{AEB6FAAD-5FE3-4DBE-BB4F-D7AFA7055369}">
+<ds:datastoreItem xmlns:ds="http://schemas.openxmlformats.org/officeDocument/2006/customXml" ds:itemID="{A488E711-D16D-4B47-A9DF-98DF3EA73DD0}">
   <ds:schemaRefs>
     <ds:schemaRef ds:uri="http://schemas.openxmlformats.org/officeDocument/2006/bibliography"/>
   </ds:schemaRefs>
